--- a/Guia de Implementacion de Sistema de Ventas Web.docx
+++ b/Guia de Implementacion de Sistema de Ventas Web.docx
@@ -1155,28 +1155,7 @@
                 <w:sz w:val="24"/>
                 <w:szCs w:val="28"/>
               </w:rPr>
-              <w:t xml:space="preserve">Normalmente se configura con el siguiente servidor de correo </w:t>
-            </w:r>
-            <w:r>
-              <w:rPr>
-                <w:sz w:val="24"/>
-                <w:szCs w:val="28"/>
-              </w:rPr>
-              <w:t>electrónico</w:t>
-            </w:r>
-            <w:r>
-              <w:rPr>
-                <w:sz w:val="24"/>
-                <w:szCs w:val="28"/>
-              </w:rPr>
-              <w:t>:</w:t>
-            </w:r>
-            <w:r>
-              <w:rPr>
-                <w:sz w:val="24"/>
-                <w:szCs w:val="28"/>
-              </w:rPr>
-              <w:t xml:space="preserve"> </w:t>
+              <w:t xml:space="preserve">Normalmente se configura con el siguiente servidor de correo electrónico: </w:t>
             </w:r>
             <w:r>
               <w:rPr>
@@ -1285,28 +1264,7 @@
                 <w:szCs w:val="28"/>
               </w:rPr>
               <w:lastRenderedPageBreak/>
-              <w:t xml:space="preserve">correo </w:t>
-            </w:r>
-            <w:r>
-              <w:rPr>
-                <w:sz w:val="24"/>
-                <w:szCs w:val="28"/>
-              </w:rPr>
-              <w:t>electrónico</w:t>
-            </w:r>
-            <w:r>
-              <w:rPr>
-                <w:sz w:val="24"/>
-                <w:szCs w:val="28"/>
-              </w:rPr>
-              <w:t>:</w:t>
-            </w:r>
-            <w:r>
-              <w:rPr>
-                <w:sz w:val="24"/>
-                <w:szCs w:val="28"/>
-              </w:rPr>
-              <w:t xml:space="preserve"> </w:t>
+              <w:t xml:space="preserve">correo electrónico: </w:t>
             </w:r>
             <w:r>
               <w:rPr>
@@ -1401,28 +1359,7 @@
                 <w:sz w:val="24"/>
                 <w:szCs w:val="28"/>
               </w:rPr>
-              <w:t xml:space="preserve">Normalmente se configura con el siguiente servidor de correo </w:t>
-            </w:r>
-            <w:r>
-              <w:rPr>
-                <w:sz w:val="24"/>
-                <w:szCs w:val="28"/>
-              </w:rPr>
-              <w:t>electrónico</w:t>
-            </w:r>
-            <w:r>
-              <w:rPr>
-                <w:sz w:val="24"/>
-                <w:szCs w:val="28"/>
-              </w:rPr>
-              <w:t>:</w:t>
-            </w:r>
-            <w:r>
-              <w:rPr>
-                <w:sz w:val="24"/>
-                <w:szCs w:val="28"/>
-              </w:rPr>
-              <w:t xml:space="preserve"> </w:t>
+              <w:t xml:space="preserve">Normalmente se configura con el siguiente servidor de correo electrónico: </w:t>
             </w:r>
             <w:r>
               <w:rPr>
@@ -2348,14 +2285,7 @@
                 <w:sz w:val="24"/>
                 <w:szCs w:val="28"/>
               </w:rPr>
-              <w:t xml:space="preserve"> de Nueva Clave</w:t>
-            </w:r>
-            <w:r>
-              <w:rPr>
-                <w:sz w:val="24"/>
-                <w:szCs w:val="28"/>
-              </w:rPr>
-              <w:t xml:space="preserve"> de Usuario</w:t>
+              <w:t xml:space="preserve"> de Nueva Clave de Usuario</w:t>
             </w:r>
           </w:p>
         </w:tc>
@@ -2624,21 +2554,7 @@
                 <w:sz w:val="24"/>
                 <w:szCs w:val="28"/>
               </w:rPr>
-              <w:t>de error</w:t>
-            </w:r>
-            <w:r>
-              <w:rPr>
-                <w:sz w:val="24"/>
-                <w:szCs w:val="28"/>
-              </w:rPr>
-              <w:t xml:space="preserve"> de programación</w:t>
-            </w:r>
-            <w:r>
-              <w:rPr>
-                <w:sz w:val="24"/>
-                <w:szCs w:val="28"/>
-              </w:rPr>
-              <w:t xml:space="preserve"> en el sistema</w:t>
+              <w:t>de error de programación en el sistema</w:t>
             </w:r>
           </w:p>
         </w:tc>
@@ -3045,14 +2961,7 @@
                 <w:sz w:val="24"/>
                 <w:szCs w:val="28"/>
               </w:rPr>
-              <w:t>Habilitación de Envió de Correo Electrónico de Generación de Orden de Pedio. Paso previo a la compra</w:t>
-            </w:r>
-            <w:r>
-              <w:rPr>
-                <w:sz w:val="24"/>
-                <w:szCs w:val="28"/>
-              </w:rPr>
-              <w:t xml:space="preserve"> </w:t>
+              <w:t xml:space="preserve">Habilitación de Envió de Correo Electrónico de Generación de Orden de Pedio. Paso previo a la compra </w:t>
             </w:r>
           </w:p>
         </w:tc>
@@ -3072,14 +2981,7 @@
                 <w:sz w:val="24"/>
                 <w:szCs w:val="28"/>
               </w:rPr>
-              <w:t>f</w:t>
-            </w:r>
-            <w:r>
-              <w:rPr>
-                <w:sz w:val="24"/>
-                <w:szCs w:val="28"/>
-              </w:rPr>
-              <w:t>alse</w:t>
+              <w:t>false</w:t>
             </w:r>
           </w:p>
         </w:tc>
@@ -3207,14 +3109,7 @@
                 <w:sz w:val="24"/>
                 <w:szCs w:val="28"/>
               </w:rPr>
-              <w:t>f</w:t>
-            </w:r>
-            <w:r>
-              <w:rPr>
-                <w:sz w:val="24"/>
-                <w:szCs w:val="28"/>
-              </w:rPr>
-              <w:t>alse</w:t>
+              <w:t>false</w:t>
             </w:r>
           </w:p>
         </w:tc>
@@ -3400,14 +3295,7 @@
                 <w:sz w:val="24"/>
                 <w:szCs w:val="28"/>
               </w:rPr>
-              <w:t>f</w:t>
-            </w:r>
-            <w:r>
-              <w:rPr>
-                <w:sz w:val="24"/>
-                <w:szCs w:val="28"/>
-              </w:rPr>
-              <w:t>alse</w:t>
+              <w:t>false</w:t>
             </w:r>
           </w:p>
         </w:tc>
@@ -3442,62 +3330,6627 @@
           <w:sz w:val="28"/>
           <w:szCs w:val="28"/>
         </w:rPr>
-        <w:t>Configura</w:t>
-      </w:r>
+        <w:t>Configuración</w:t>
+      </w:r>
+      <w:r>
+        <w:rPr>
+          <w:b/>
+          <w:sz w:val="28"/>
+          <w:szCs w:val="28"/>
+        </w:rPr>
+        <w:t xml:space="preserve"> de Lista de Correos </w:t>
+      </w:r>
+      <w:r>
+        <w:rPr>
+          <w:b/>
+          <w:sz w:val="28"/>
+          <w:szCs w:val="28"/>
+        </w:rPr>
+        <w:t>Electrónicos</w:t>
+      </w:r>
+    </w:p>
+    <w:p>
+      <w:pPr>
+        <w:pStyle w:val="Prrafodelista"/>
+        <w:ind w:left="1080"/>
+        <w:rPr>
+          <w:sz w:val="24"/>
+          <w:szCs w:val="28"/>
+        </w:rPr>
+      </w:pPr>
+      <w:r>
+        <w:rPr>
+          <w:sz w:val="24"/>
+          <w:szCs w:val="28"/>
+        </w:rPr>
+        <w:t xml:space="preserve">Se configura las cuentas de correo de notificación </w:t>
+      </w:r>
+      <w:r>
+        <w:rPr>
+          <w:sz w:val="24"/>
+          <w:szCs w:val="28"/>
+        </w:rPr>
+        <w:t>del sistema.</w:t>
+      </w:r>
+    </w:p>
+    <w:tbl>
+      <w:tblPr>
+        <w:tblStyle w:val="Tablaconcuadrcula"/>
+        <w:tblW w:w="8643" w:type="dxa"/>
+        <w:tblInd w:w="1129" w:type="dxa"/>
+        <w:tblLook w:val="04A0" w:firstRow="1" w:lastRow="0" w:firstColumn="1" w:lastColumn="0" w:noHBand="0" w:noVBand="1"/>
+      </w:tblPr>
+      <w:tblGrid>
+        <w:gridCol w:w="3242"/>
+        <w:gridCol w:w="2498"/>
+        <w:gridCol w:w="2903"/>
+      </w:tblGrid>
+      <w:tr>
+        <w:tc>
+          <w:tcPr>
+            <w:tcW w:w="3242" w:type="dxa"/>
+          </w:tcPr>
+          <w:p>
+            <w:pPr>
+              <w:rPr>
+                <w:b/>
+                <w:sz w:val="24"/>
+                <w:szCs w:val="28"/>
+              </w:rPr>
+            </w:pPr>
+            <w:r>
+              <w:rPr>
+                <w:b/>
+                <w:sz w:val="24"/>
+                <w:szCs w:val="28"/>
+              </w:rPr>
+              <w:t xml:space="preserve">Nombre de </w:t>
+            </w:r>
+            <w:proofErr w:type="spellStart"/>
+            <w:r>
+              <w:rPr>
+                <w:b/>
+                <w:sz w:val="24"/>
+                <w:szCs w:val="28"/>
+              </w:rPr>
+              <w:t>Tag</w:t>
+            </w:r>
+            <w:proofErr w:type="spellEnd"/>
+          </w:p>
+        </w:tc>
+        <w:tc>
+          <w:tcPr>
+            <w:tcW w:w="2498" w:type="dxa"/>
+          </w:tcPr>
+          <w:p>
+            <w:pPr>
+              <w:rPr>
+                <w:b/>
+                <w:sz w:val="24"/>
+                <w:szCs w:val="28"/>
+              </w:rPr>
+            </w:pPr>
+            <w:r>
+              <w:rPr>
+                <w:b/>
+                <w:sz w:val="24"/>
+                <w:szCs w:val="28"/>
+              </w:rPr>
+              <w:t xml:space="preserve">Descripción de </w:t>
+            </w:r>
+            <w:proofErr w:type="spellStart"/>
+            <w:r>
+              <w:rPr>
+                <w:b/>
+                <w:sz w:val="24"/>
+                <w:szCs w:val="28"/>
+              </w:rPr>
+              <w:t>Tag</w:t>
+            </w:r>
+            <w:proofErr w:type="spellEnd"/>
+          </w:p>
+        </w:tc>
+        <w:tc>
+          <w:tcPr>
+            <w:tcW w:w="2903" w:type="dxa"/>
+          </w:tcPr>
+          <w:p>
+            <w:pPr>
+              <w:rPr>
+                <w:b/>
+                <w:sz w:val="24"/>
+                <w:szCs w:val="28"/>
+              </w:rPr>
+            </w:pPr>
+            <w:r>
+              <w:rPr>
+                <w:b/>
+                <w:sz w:val="24"/>
+                <w:szCs w:val="28"/>
+              </w:rPr>
+              <w:t>Valor Predeterminado</w:t>
+            </w:r>
+          </w:p>
+        </w:tc>
+      </w:tr>
+      <w:tr>
+        <w:tc>
+          <w:tcPr>
+            <w:tcW w:w="3242" w:type="dxa"/>
+          </w:tcPr>
+          <w:p>
+            <w:pPr>
+              <w:rPr>
+                <w:sz w:val="24"/>
+                <w:szCs w:val="28"/>
+              </w:rPr>
+            </w:pPr>
+            <w:proofErr w:type="spellStart"/>
+            <w:r>
+              <w:rPr>
+                <w:sz w:val="24"/>
+                <w:szCs w:val="28"/>
+              </w:rPr>
+              <w:t>SendErrorSale</w:t>
+            </w:r>
+            <w:proofErr w:type="spellEnd"/>
+          </w:p>
+        </w:tc>
+        <w:tc>
+          <w:tcPr>
+            <w:tcW w:w="2498" w:type="dxa"/>
+          </w:tcPr>
+          <w:p>
+            <w:pPr>
+              <w:rPr>
+                <w:sz w:val="24"/>
+                <w:szCs w:val="28"/>
+              </w:rPr>
+            </w:pPr>
+            <w:r>
+              <w:rPr>
+                <w:sz w:val="24"/>
+                <w:szCs w:val="28"/>
+              </w:rPr>
+              <w:t xml:space="preserve">En este </w:t>
+            </w:r>
+            <w:proofErr w:type="spellStart"/>
+            <w:r>
+              <w:rPr>
+                <w:sz w:val="24"/>
+                <w:szCs w:val="28"/>
+              </w:rPr>
+              <w:t>tag</w:t>
+            </w:r>
+            <w:proofErr w:type="spellEnd"/>
+            <w:r>
+              <w:rPr>
+                <w:sz w:val="24"/>
+                <w:szCs w:val="28"/>
+              </w:rPr>
+              <w:t xml:space="preserve"> se coloca la cuenta de correo donde llegar un correo de notificación de una venta no finalizada</w:t>
+            </w:r>
+          </w:p>
+        </w:tc>
+        <w:tc>
+          <w:tcPr>
+            <w:tcW w:w="2903" w:type="dxa"/>
+          </w:tcPr>
+          <w:p>
+            <w:pPr>
+              <w:rPr>
+                <w:sz w:val="24"/>
+                <w:szCs w:val="28"/>
+              </w:rPr>
+            </w:pPr>
+            <w:r>
+              <w:rPr>
+                <w:sz w:val="24"/>
+                <w:szCs w:val="28"/>
+              </w:rPr>
+              <w:t>pazporsiempre@gmail.com</w:t>
+            </w:r>
+          </w:p>
+        </w:tc>
+      </w:tr>
+      <w:tr>
+        <w:tc>
+          <w:tcPr>
+            <w:tcW w:w="3242" w:type="dxa"/>
+          </w:tcPr>
+          <w:p>
+            <w:pPr>
+              <w:rPr>
+                <w:sz w:val="24"/>
+                <w:szCs w:val="28"/>
+              </w:rPr>
+            </w:pPr>
+            <w:proofErr w:type="spellStart"/>
+            <w:r>
+              <w:rPr>
+                <w:sz w:val="24"/>
+                <w:szCs w:val="28"/>
+              </w:rPr>
+              <w:t>EmailCCO</w:t>
+            </w:r>
+            <w:proofErr w:type="spellEnd"/>
+          </w:p>
+        </w:tc>
+        <w:tc>
+          <w:tcPr>
+            <w:tcW w:w="2498" w:type="dxa"/>
+          </w:tcPr>
+          <w:p>
+            <w:pPr>
+              <w:rPr>
+                <w:sz w:val="24"/>
+                <w:szCs w:val="28"/>
+              </w:rPr>
+            </w:pPr>
+            <w:r>
+              <w:rPr>
+                <w:sz w:val="24"/>
+                <w:szCs w:val="28"/>
+              </w:rPr>
+              <w:t xml:space="preserve">En este </w:t>
+            </w:r>
+            <w:proofErr w:type="spellStart"/>
+            <w:r>
+              <w:rPr>
+                <w:sz w:val="24"/>
+                <w:szCs w:val="28"/>
+              </w:rPr>
+              <w:t>tag</w:t>
+            </w:r>
+            <w:proofErr w:type="spellEnd"/>
+            <w:r>
+              <w:rPr>
+                <w:sz w:val="24"/>
+                <w:szCs w:val="28"/>
+              </w:rPr>
+              <w:t xml:space="preserve"> se coloca la cuenta de correo donde se envía una copia de correo de confirmación de compra; de las compras satisfactoria</w:t>
+            </w:r>
+          </w:p>
+        </w:tc>
+        <w:tc>
+          <w:tcPr>
+            <w:tcW w:w="2903" w:type="dxa"/>
+          </w:tcPr>
+          <w:p>
+            <w:pPr>
+              <w:rPr>
+                <w:sz w:val="24"/>
+                <w:szCs w:val="28"/>
+              </w:rPr>
+            </w:pPr>
+            <w:r>
+              <w:rPr>
+                <w:sz w:val="24"/>
+                <w:szCs w:val="28"/>
+              </w:rPr>
+              <w:t>pazporsiempre@gmail.com</w:t>
+            </w:r>
+          </w:p>
+        </w:tc>
+      </w:tr>
+    </w:tbl>
+    <w:p>
+      <w:pPr>
+        <w:pStyle w:val="Prrafodelista"/>
+        <w:ind w:left="1080"/>
+        <w:rPr>
+          <w:sz w:val="24"/>
+          <w:szCs w:val="28"/>
+        </w:rPr>
+      </w:pPr>
+      <w:r>
+        <w:rPr>
+          <w:sz w:val="24"/>
+          <w:szCs w:val="28"/>
+        </w:rPr>
+        <w:t>Los demás tags se pueden dejar con los valores por defecto.</w:t>
+      </w:r>
+    </w:p>
+    <w:p>
+      <w:pPr>
+        <w:pStyle w:val="Prrafodelista"/>
+        <w:ind w:left="1080"/>
+        <w:rPr>
+          <w:b/>
+          <w:sz w:val="28"/>
+          <w:szCs w:val="28"/>
+        </w:rPr>
+      </w:pPr>
+    </w:p>
+    <w:p>
+      <w:pPr>
+        <w:pStyle w:val="Prrafodelista"/>
+        <w:numPr>
+          <w:ilvl w:val="1"/>
+          <w:numId w:val="1"/>
+        </w:numPr>
+        <w:rPr>
+          <w:b/>
+          <w:sz w:val="28"/>
+          <w:szCs w:val="28"/>
+        </w:rPr>
+      </w:pPr>
+      <w:r>
+        <w:rPr>
+          <w:b/>
+          <w:sz w:val="28"/>
+          <w:szCs w:val="28"/>
+        </w:rPr>
+        <w:t>Configuración Adicional de Correo Electrónico</w:t>
+      </w:r>
+    </w:p>
+    <w:p>
+      <w:pPr>
+        <w:pStyle w:val="Prrafodelista"/>
+        <w:ind w:left="1080"/>
+        <w:rPr>
+          <w:b/>
+          <w:sz w:val="28"/>
+          <w:szCs w:val="28"/>
+        </w:rPr>
+      </w:pPr>
+    </w:p>
+    <w:tbl>
+      <w:tblPr>
+        <w:tblStyle w:val="Tablaconcuadrcula"/>
+        <w:tblW w:w="8643" w:type="dxa"/>
+        <w:tblInd w:w="1129" w:type="dxa"/>
+        <w:tblLook w:val="04A0" w:firstRow="1" w:lastRow="0" w:firstColumn="1" w:lastColumn="0" w:noHBand="0" w:noVBand="1"/>
+      </w:tblPr>
+      <w:tblGrid>
+        <w:gridCol w:w="3242"/>
+        <w:gridCol w:w="2498"/>
+        <w:gridCol w:w="2903"/>
+      </w:tblGrid>
+      <w:tr>
+        <w:tc>
+          <w:tcPr>
+            <w:tcW w:w="3242" w:type="dxa"/>
+          </w:tcPr>
+          <w:p>
+            <w:pPr>
+              <w:rPr>
+                <w:b/>
+                <w:sz w:val="24"/>
+                <w:szCs w:val="28"/>
+              </w:rPr>
+            </w:pPr>
+            <w:r>
+              <w:rPr>
+                <w:b/>
+                <w:sz w:val="24"/>
+                <w:szCs w:val="28"/>
+              </w:rPr>
+              <w:t xml:space="preserve">Nombre de </w:t>
+            </w:r>
+            <w:proofErr w:type="spellStart"/>
+            <w:r>
+              <w:rPr>
+                <w:b/>
+                <w:sz w:val="24"/>
+                <w:szCs w:val="28"/>
+              </w:rPr>
+              <w:t>Tag</w:t>
+            </w:r>
+            <w:proofErr w:type="spellEnd"/>
+          </w:p>
+        </w:tc>
+        <w:tc>
+          <w:tcPr>
+            <w:tcW w:w="2498" w:type="dxa"/>
+          </w:tcPr>
+          <w:p>
+            <w:pPr>
+              <w:rPr>
+                <w:b/>
+                <w:sz w:val="24"/>
+                <w:szCs w:val="28"/>
+              </w:rPr>
+            </w:pPr>
+            <w:r>
+              <w:rPr>
+                <w:b/>
+                <w:sz w:val="24"/>
+                <w:szCs w:val="28"/>
+              </w:rPr>
+              <w:t xml:space="preserve">Descripción de </w:t>
+            </w:r>
+            <w:proofErr w:type="spellStart"/>
+            <w:r>
+              <w:rPr>
+                <w:b/>
+                <w:sz w:val="24"/>
+                <w:szCs w:val="28"/>
+              </w:rPr>
+              <w:t>Tag</w:t>
+            </w:r>
+            <w:proofErr w:type="spellEnd"/>
+          </w:p>
+        </w:tc>
+        <w:tc>
+          <w:tcPr>
+            <w:tcW w:w="2903" w:type="dxa"/>
+          </w:tcPr>
+          <w:p>
+            <w:pPr>
+              <w:rPr>
+                <w:b/>
+                <w:sz w:val="24"/>
+                <w:szCs w:val="28"/>
+              </w:rPr>
+            </w:pPr>
+            <w:r>
+              <w:rPr>
+                <w:b/>
+                <w:sz w:val="24"/>
+                <w:szCs w:val="28"/>
+              </w:rPr>
+              <w:t>Comentario</w:t>
+            </w:r>
+          </w:p>
+        </w:tc>
+      </w:tr>
+      <w:tr>
+        <w:tc>
+          <w:tcPr>
+            <w:tcW w:w="3242" w:type="dxa"/>
+          </w:tcPr>
+          <w:p>
+            <w:pPr>
+              <w:rPr>
+                <w:sz w:val="24"/>
+                <w:szCs w:val="28"/>
+              </w:rPr>
+            </w:pPr>
+            <w:proofErr w:type="spellStart"/>
+            <w:r>
+              <w:rPr>
+                <w:sz w:val="24"/>
+                <w:szCs w:val="28"/>
+              </w:rPr>
+              <w:t>UrlWebSiteEmpresa</w:t>
+            </w:r>
+            <w:proofErr w:type="spellEnd"/>
+          </w:p>
+        </w:tc>
+        <w:tc>
+          <w:tcPr>
+            <w:tcW w:w="2498" w:type="dxa"/>
+          </w:tcPr>
+          <w:p>
+            <w:pPr>
+              <w:rPr>
+                <w:sz w:val="24"/>
+                <w:szCs w:val="28"/>
+              </w:rPr>
+            </w:pPr>
+            <w:r>
+              <w:rPr>
+                <w:sz w:val="24"/>
+                <w:szCs w:val="28"/>
+              </w:rPr>
+              <w:t xml:space="preserve">En este </w:t>
+            </w:r>
+            <w:proofErr w:type="spellStart"/>
+            <w:r>
+              <w:rPr>
+                <w:sz w:val="24"/>
+                <w:szCs w:val="28"/>
+              </w:rPr>
+              <w:t>tag</w:t>
+            </w:r>
+            <w:proofErr w:type="spellEnd"/>
+            <w:r>
+              <w:rPr>
+                <w:sz w:val="24"/>
+                <w:szCs w:val="28"/>
+              </w:rPr>
+              <w:t xml:space="preserve"> se coloca el sitio web de la empresa que aparece en el mensaje de notificación de confirmación de compra exitosa</w:t>
+            </w:r>
+          </w:p>
+        </w:tc>
+        <w:tc>
+          <w:tcPr>
+            <w:tcW w:w="2903" w:type="dxa"/>
+          </w:tcPr>
+          <w:p>
+            <w:pPr>
+              <w:rPr>
+                <w:sz w:val="24"/>
+                <w:szCs w:val="28"/>
+              </w:rPr>
+            </w:pPr>
+          </w:p>
+        </w:tc>
+      </w:tr>
+      <w:tr>
+        <w:tc>
+          <w:tcPr>
+            <w:tcW w:w="3242" w:type="dxa"/>
+          </w:tcPr>
+          <w:p>
+            <w:pPr>
+              <w:rPr>
+                <w:sz w:val="24"/>
+                <w:szCs w:val="28"/>
+              </w:rPr>
+            </w:pPr>
+            <w:proofErr w:type="spellStart"/>
+            <w:r>
+              <w:rPr>
+                <w:sz w:val="24"/>
+                <w:szCs w:val="28"/>
+              </w:rPr>
+              <w:t>MensajeFirmaCompra</w:t>
+            </w:r>
+            <w:proofErr w:type="spellEnd"/>
+          </w:p>
+        </w:tc>
+        <w:tc>
+          <w:tcPr>
+            <w:tcW w:w="2498" w:type="dxa"/>
+          </w:tcPr>
+          <w:p>
+            <w:pPr>
+              <w:rPr>
+                <w:sz w:val="24"/>
+                <w:szCs w:val="28"/>
+              </w:rPr>
+            </w:pPr>
+            <w:r>
+              <w:rPr>
+                <w:sz w:val="24"/>
+                <w:szCs w:val="28"/>
+              </w:rPr>
+              <w:t xml:space="preserve">En este </w:t>
+            </w:r>
+            <w:proofErr w:type="spellStart"/>
+            <w:r>
+              <w:rPr>
+                <w:sz w:val="24"/>
+                <w:szCs w:val="28"/>
+              </w:rPr>
+              <w:t>tag</w:t>
+            </w:r>
+            <w:proofErr w:type="spellEnd"/>
+            <w:r>
+              <w:rPr>
+                <w:sz w:val="24"/>
+                <w:szCs w:val="28"/>
+              </w:rPr>
+              <w:t xml:space="preserve"> se coloca el mensaje con cuentas de correos de contacto que aparece en el mensaje de notificación de </w:t>
+            </w:r>
+            <w:r>
+              <w:rPr>
+                <w:sz w:val="24"/>
+                <w:szCs w:val="28"/>
+              </w:rPr>
+              <w:lastRenderedPageBreak/>
+              <w:t>confirmación de compra exitosa</w:t>
+            </w:r>
+          </w:p>
+        </w:tc>
+        <w:tc>
+          <w:tcPr>
+            <w:tcW w:w="2903" w:type="dxa"/>
+          </w:tcPr>
+          <w:p>
+            <w:pPr>
+              <w:rPr>
+                <w:sz w:val="24"/>
+                <w:szCs w:val="28"/>
+              </w:rPr>
+            </w:pPr>
+            <w:r>
+              <w:rPr>
+                <w:sz w:val="24"/>
+                <w:szCs w:val="28"/>
+              </w:rPr>
+              <w:lastRenderedPageBreak/>
+              <w:t>Se recomienda cambiar las cuentas de correo electrónico que aparece en mensaje de ejemplo</w:t>
+            </w:r>
+          </w:p>
+        </w:tc>
+      </w:tr>
+      <w:tr>
+        <w:tc>
+          <w:tcPr>
+            <w:tcW w:w="3242" w:type="dxa"/>
+          </w:tcPr>
+          <w:p>
+            <w:pPr>
+              <w:rPr>
+                <w:sz w:val="24"/>
+                <w:szCs w:val="28"/>
+              </w:rPr>
+            </w:pPr>
+            <w:proofErr w:type="spellStart"/>
+            <w:r>
+              <w:rPr>
+                <w:sz w:val="24"/>
+                <w:szCs w:val="28"/>
+              </w:rPr>
+              <w:t>PortalPrincipal</w:t>
+            </w:r>
+            <w:proofErr w:type="spellEnd"/>
+          </w:p>
+        </w:tc>
+        <w:tc>
+          <w:tcPr>
+            <w:tcW w:w="2498" w:type="dxa"/>
+          </w:tcPr>
+          <w:p>
+            <w:pPr>
+              <w:rPr>
+                <w:sz w:val="24"/>
+                <w:szCs w:val="28"/>
+              </w:rPr>
+            </w:pPr>
+            <w:r>
+              <w:rPr>
+                <w:sz w:val="24"/>
+                <w:szCs w:val="28"/>
+              </w:rPr>
+              <w:t xml:space="preserve">En este </w:t>
+            </w:r>
+            <w:proofErr w:type="spellStart"/>
+            <w:r>
+              <w:rPr>
+                <w:sz w:val="24"/>
+                <w:szCs w:val="28"/>
+              </w:rPr>
+              <w:t>tag</w:t>
+            </w:r>
+            <w:proofErr w:type="spellEnd"/>
+            <w:r>
+              <w:rPr>
+                <w:sz w:val="24"/>
+                <w:szCs w:val="28"/>
+              </w:rPr>
+              <w:t xml:space="preserve"> se coloca el sitio web de la empresa </w:t>
+            </w:r>
+            <w:r>
+              <w:rPr>
+                <w:sz w:val="24"/>
+                <w:szCs w:val="28"/>
+              </w:rPr>
+              <w:t xml:space="preserve">a donde se </w:t>
+            </w:r>
+            <w:proofErr w:type="spellStart"/>
+            <w:r>
+              <w:rPr>
+                <w:sz w:val="24"/>
+                <w:szCs w:val="28"/>
+              </w:rPr>
+              <w:t>redireccionara</w:t>
+            </w:r>
+            <w:proofErr w:type="spellEnd"/>
+            <w:r>
+              <w:rPr>
+                <w:sz w:val="24"/>
+                <w:szCs w:val="28"/>
+              </w:rPr>
+              <w:t xml:space="preserve"> desde el botón “Regreso” de la página de búsqueda de turnos del Carrito de Compras</w:t>
+            </w:r>
+          </w:p>
+        </w:tc>
+        <w:tc>
+          <w:tcPr>
+            <w:tcW w:w="2903" w:type="dxa"/>
+          </w:tcPr>
+          <w:p>
+            <w:pPr>
+              <w:rPr>
+                <w:sz w:val="24"/>
+                <w:szCs w:val="28"/>
+              </w:rPr>
+            </w:pPr>
+          </w:p>
+        </w:tc>
+      </w:tr>
+      <w:tr>
+        <w:tc>
+          <w:tcPr>
+            <w:tcW w:w="3242" w:type="dxa"/>
+          </w:tcPr>
+          <w:p>
+            <w:pPr>
+              <w:rPr>
+                <w:sz w:val="24"/>
+                <w:szCs w:val="28"/>
+              </w:rPr>
+            </w:pPr>
+            <w:proofErr w:type="spellStart"/>
+            <w:r>
+              <w:rPr>
+                <w:sz w:val="24"/>
+                <w:szCs w:val="28"/>
+              </w:rPr>
+              <w:t>SSLMail</w:t>
+            </w:r>
+            <w:proofErr w:type="spellEnd"/>
+          </w:p>
+        </w:tc>
+        <w:tc>
+          <w:tcPr>
+            <w:tcW w:w="2498" w:type="dxa"/>
+          </w:tcPr>
+          <w:p>
+            <w:pPr>
+              <w:rPr>
+                <w:sz w:val="24"/>
+                <w:szCs w:val="28"/>
+              </w:rPr>
+            </w:pPr>
+            <w:r>
+              <w:rPr>
+                <w:sz w:val="24"/>
+                <w:szCs w:val="28"/>
+              </w:rPr>
+              <w:t xml:space="preserve">En este </w:t>
+            </w:r>
+            <w:proofErr w:type="spellStart"/>
+            <w:r>
+              <w:rPr>
+                <w:sz w:val="24"/>
+                <w:szCs w:val="28"/>
+              </w:rPr>
+              <w:t>tag</w:t>
+            </w:r>
+            <w:proofErr w:type="spellEnd"/>
+            <w:r>
+              <w:rPr>
+                <w:sz w:val="24"/>
+                <w:szCs w:val="28"/>
+              </w:rPr>
+              <w:t xml:space="preserve"> indica si el </w:t>
+            </w:r>
+            <w:r>
+              <w:rPr>
+                <w:sz w:val="24"/>
+                <w:szCs w:val="28"/>
+              </w:rPr>
+              <w:t>envió</w:t>
+            </w:r>
+            <w:r>
+              <w:rPr>
+                <w:sz w:val="24"/>
+                <w:szCs w:val="28"/>
+              </w:rPr>
+              <w:t xml:space="preserve"> de correo electrónico es con SSL</w:t>
+            </w:r>
+          </w:p>
+        </w:tc>
+        <w:tc>
+          <w:tcPr>
+            <w:tcW w:w="2903" w:type="dxa"/>
+          </w:tcPr>
+          <w:p>
+            <w:pPr>
+              <w:rPr>
+                <w:sz w:val="24"/>
+                <w:szCs w:val="28"/>
+              </w:rPr>
+            </w:pPr>
+            <w:r>
+              <w:rPr>
+                <w:sz w:val="24"/>
+                <w:szCs w:val="28"/>
+              </w:rPr>
+              <w:t xml:space="preserve">Se recomienda colocar el valor </w:t>
+            </w:r>
+            <w:r>
+              <w:rPr>
+                <w:b/>
+                <w:sz w:val="24"/>
+                <w:szCs w:val="28"/>
+              </w:rPr>
+              <w:t>true</w:t>
+            </w:r>
+            <w:r>
+              <w:rPr>
+                <w:b/>
+                <w:sz w:val="24"/>
+                <w:szCs w:val="28"/>
+              </w:rPr>
+              <w:t xml:space="preserve"> </w:t>
+            </w:r>
+            <w:r>
+              <w:rPr>
+                <w:sz w:val="24"/>
+                <w:szCs w:val="28"/>
+              </w:rPr>
+              <w:t xml:space="preserve">si la cuenta de correo en la sección Servidor de Correo se ha configurado con un servidor Gmail. Caso contrario debe configurarse con valor </w:t>
+            </w:r>
+            <w:r>
+              <w:rPr>
+                <w:b/>
+                <w:sz w:val="24"/>
+                <w:szCs w:val="28"/>
+              </w:rPr>
+              <w:t>false</w:t>
+            </w:r>
+          </w:p>
+        </w:tc>
+      </w:tr>
+    </w:tbl>
+    <w:p>
+      <w:pPr>
+        <w:pStyle w:val="Prrafodelista"/>
+        <w:ind w:left="1080"/>
+        <w:rPr>
+          <w:b/>
+          <w:sz w:val="28"/>
+          <w:szCs w:val="28"/>
+        </w:rPr>
+      </w:pPr>
+    </w:p>
+    <w:p>
+      <w:pPr>
+        <w:pStyle w:val="Prrafodelista"/>
+        <w:numPr>
+          <w:ilvl w:val="1"/>
+          <w:numId w:val="1"/>
+        </w:numPr>
+        <w:rPr>
+          <w:b/>
+          <w:sz w:val="28"/>
+          <w:szCs w:val="28"/>
+        </w:rPr>
+      </w:pPr>
+      <w:r>
+        <w:rPr>
+          <w:b/>
+          <w:sz w:val="28"/>
+          <w:szCs w:val="28"/>
+        </w:rPr>
+        <w:t xml:space="preserve">Configuración de </w:t>
+      </w:r>
+      <w:proofErr w:type="spellStart"/>
+      <w:r>
+        <w:rPr>
+          <w:b/>
+          <w:sz w:val="28"/>
+          <w:szCs w:val="28"/>
+        </w:rPr>
+        <w:t>Url’s</w:t>
+      </w:r>
+      <w:proofErr w:type="spellEnd"/>
+      <w:r>
+        <w:rPr>
+          <w:b/>
+          <w:sz w:val="28"/>
+          <w:szCs w:val="28"/>
+        </w:rPr>
+        <w:t xml:space="preserve"> y Ruta de Archivos</w:t>
+      </w:r>
+    </w:p>
+    <w:tbl>
+      <w:tblPr>
+        <w:tblStyle w:val="Tablaconcuadrcula"/>
+        <w:tblW w:w="8643" w:type="dxa"/>
+        <w:tblInd w:w="1129" w:type="dxa"/>
+        <w:tblLayout w:type="fixed"/>
+        <w:tblLook w:val="04A0" w:firstRow="1" w:lastRow="0" w:firstColumn="1" w:lastColumn="0" w:noHBand="0" w:noVBand="1"/>
+      </w:tblPr>
+      <w:tblGrid>
+        <w:gridCol w:w="2307"/>
+        <w:gridCol w:w="3080"/>
+        <w:gridCol w:w="3256"/>
+      </w:tblGrid>
+      <w:tr>
+        <w:tc>
+          <w:tcPr>
+            <w:tcW w:w="2307" w:type="dxa"/>
+          </w:tcPr>
+          <w:p>
+            <w:pPr>
+              <w:rPr>
+                <w:b/>
+                <w:sz w:val="24"/>
+                <w:szCs w:val="28"/>
+              </w:rPr>
+            </w:pPr>
+            <w:r>
+              <w:rPr>
+                <w:b/>
+                <w:sz w:val="24"/>
+                <w:szCs w:val="28"/>
+              </w:rPr>
+              <w:t xml:space="preserve">Nombre de </w:t>
+            </w:r>
+            <w:proofErr w:type="spellStart"/>
+            <w:r>
+              <w:rPr>
+                <w:b/>
+                <w:sz w:val="24"/>
+                <w:szCs w:val="28"/>
+              </w:rPr>
+              <w:t>Tag</w:t>
+            </w:r>
+            <w:proofErr w:type="spellEnd"/>
+          </w:p>
+        </w:tc>
+        <w:tc>
+          <w:tcPr>
+            <w:tcW w:w="3080" w:type="dxa"/>
+          </w:tcPr>
+          <w:p>
+            <w:pPr>
+              <w:rPr>
+                <w:b/>
+                <w:sz w:val="24"/>
+                <w:szCs w:val="28"/>
+              </w:rPr>
+            </w:pPr>
+            <w:r>
+              <w:rPr>
+                <w:b/>
+                <w:sz w:val="24"/>
+                <w:szCs w:val="28"/>
+              </w:rPr>
+              <w:t xml:space="preserve">Descripción de </w:t>
+            </w:r>
+            <w:proofErr w:type="spellStart"/>
+            <w:r>
+              <w:rPr>
+                <w:b/>
+                <w:sz w:val="24"/>
+                <w:szCs w:val="28"/>
+              </w:rPr>
+              <w:t>Tag</w:t>
+            </w:r>
+            <w:proofErr w:type="spellEnd"/>
+          </w:p>
+        </w:tc>
+        <w:tc>
+          <w:tcPr>
+            <w:tcW w:w="3256" w:type="dxa"/>
+          </w:tcPr>
+          <w:p>
+            <w:pPr>
+              <w:rPr>
+                <w:b/>
+                <w:sz w:val="24"/>
+                <w:szCs w:val="28"/>
+              </w:rPr>
+            </w:pPr>
+            <w:r>
+              <w:rPr>
+                <w:b/>
+                <w:sz w:val="24"/>
+                <w:szCs w:val="28"/>
+              </w:rPr>
+              <w:t>Comentario</w:t>
+            </w:r>
+          </w:p>
+        </w:tc>
+      </w:tr>
+      <w:tr>
+        <w:tc>
+          <w:tcPr>
+            <w:tcW w:w="2307" w:type="dxa"/>
+          </w:tcPr>
+          <w:p>
+            <w:pPr>
+              <w:rPr>
+                <w:sz w:val="24"/>
+                <w:szCs w:val="28"/>
+              </w:rPr>
+            </w:pPr>
+            <w:proofErr w:type="spellStart"/>
+            <w:r>
+              <w:rPr>
+                <w:sz w:val="24"/>
+                <w:szCs w:val="28"/>
+              </w:rPr>
+              <w:t>UrlServicioRENIEC</w:t>
+            </w:r>
+            <w:proofErr w:type="spellEnd"/>
+          </w:p>
+        </w:tc>
+        <w:tc>
+          <w:tcPr>
+            <w:tcW w:w="3080" w:type="dxa"/>
+          </w:tcPr>
+          <w:p>
+            <w:pPr>
+              <w:rPr>
+                <w:sz w:val="24"/>
+                <w:szCs w:val="28"/>
+              </w:rPr>
+            </w:pPr>
+            <w:r>
+              <w:rPr>
+                <w:sz w:val="24"/>
+                <w:szCs w:val="28"/>
+              </w:rPr>
+              <w:t xml:space="preserve">En este </w:t>
+            </w:r>
+            <w:proofErr w:type="spellStart"/>
+            <w:r>
+              <w:rPr>
+                <w:sz w:val="24"/>
+                <w:szCs w:val="28"/>
+              </w:rPr>
+              <w:t>tag</w:t>
+            </w:r>
+            <w:proofErr w:type="spellEnd"/>
+            <w:r>
+              <w:rPr>
+                <w:sz w:val="24"/>
+                <w:szCs w:val="28"/>
+              </w:rPr>
+              <w:t xml:space="preserve"> se coloca </w:t>
+            </w:r>
+            <w:r>
+              <w:rPr>
+                <w:sz w:val="24"/>
+                <w:szCs w:val="28"/>
+              </w:rPr>
+              <w:t>Url del servicio de consulta de DNI</w:t>
+            </w:r>
+          </w:p>
+        </w:tc>
+        <w:tc>
+          <w:tcPr>
+            <w:tcW w:w="3256" w:type="dxa"/>
+          </w:tcPr>
+          <w:p>
+            <w:pPr>
+              <w:rPr>
+                <w:sz w:val="24"/>
+                <w:szCs w:val="28"/>
+              </w:rPr>
+            </w:pPr>
+            <w:r>
+              <w:rPr>
+                <w:sz w:val="24"/>
+                <w:szCs w:val="28"/>
+              </w:rPr>
+              <w:t xml:space="preserve">El valor por defecto: </w:t>
+            </w:r>
+            <w:r>
+              <w:rPr>
+                <w:sz w:val="24"/>
+                <w:szCs w:val="28"/>
+              </w:rPr>
+              <w:t>http://apis.grupotecom.com/api/ConsultaDni</w:t>
+            </w:r>
+          </w:p>
+          <w:p>
+            <w:pPr>
+              <w:rPr>
+                <w:sz w:val="24"/>
+                <w:szCs w:val="28"/>
+              </w:rPr>
+            </w:pPr>
+            <w:r>
+              <w:rPr>
+                <w:sz w:val="24"/>
+                <w:szCs w:val="28"/>
+              </w:rPr>
+              <w:t>No necesita ser modificado por el momento.</w:t>
+            </w:r>
+          </w:p>
+          <w:p>
+            <w:pPr>
+              <w:rPr>
+                <w:sz w:val="24"/>
+                <w:szCs w:val="28"/>
+              </w:rPr>
+            </w:pPr>
+            <w:r>
+              <w:rPr>
+                <w:sz w:val="24"/>
+                <w:szCs w:val="28"/>
+              </w:rPr>
+              <w:t>Si se cambia la Url consultar con el programador de la aplicación</w:t>
+            </w:r>
+          </w:p>
+        </w:tc>
+      </w:tr>
+      <w:tr>
+        <w:tc>
+          <w:tcPr>
+            <w:tcW w:w="2307" w:type="dxa"/>
+          </w:tcPr>
+          <w:p>
+            <w:pPr>
+              <w:rPr>
+                <w:sz w:val="24"/>
+                <w:szCs w:val="28"/>
+              </w:rPr>
+            </w:pPr>
+            <w:proofErr w:type="spellStart"/>
+            <w:r>
+              <w:rPr>
+                <w:sz w:val="24"/>
+                <w:szCs w:val="28"/>
+              </w:rPr>
+              <w:t>RutaLocalLogo</w:t>
+            </w:r>
+            <w:proofErr w:type="spellEnd"/>
+          </w:p>
+        </w:tc>
+        <w:tc>
+          <w:tcPr>
+            <w:tcW w:w="3080" w:type="dxa"/>
+          </w:tcPr>
+          <w:p>
+            <w:pPr>
+              <w:rPr>
+                <w:sz w:val="24"/>
+                <w:szCs w:val="28"/>
+              </w:rPr>
+            </w:pPr>
+            <w:r>
+              <w:rPr>
+                <w:sz w:val="24"/>
+                <w:szCs w:val="28"/>
+              </w:rPr>
+              <w:t xml:space="preserve">En este </w:t>
+            </w:r>
+            <w:proofErr w:type="spellStart"/>
+            <w:r>
+              <w:rPr>
+                <w:sz w:val="24"/>
+                <w:szCs w:val="28"/>
+              </w:rPr>
+              <w:t>tag</w:t>
+            </w:r>
+            <w:proofErr w:type="spellEnd"/>
+            <w:r>
+              <w:rPr>
+                <w:sz w:val="24"/>
+                <w:szCs w:val="28"/>
+              </w:rPr>
+              <w:t xml:space="preserve"> se </w:t>
+            </w:r>
+            <w:r>
+              <w:rPr>
+                <w:sz w:val="24"/>
+                <w:szCs w:val="28"/>
+              </w:rPr>
+              <w:t>la ruta local del logo que aparece en el Carrito de Compras</w:t>
+            </w:r>
+          </w:p>
+        </w:tc>
+        <w:tc>
+          <w:tcPr>
+            <w:tcW w:w="3256" w:type="dxa"/>
+          </w:tcPr>
+          <w:p>
+            <w:pPr>
+              <w:rPr>
+                <w:sz w:val="24"/>
+                <w:szCs w:val="28"/>
+              </w:rPr>
+            </w:pPr>
+            <w:r>
+              <w:rPr>
+                <w:sz w:val="24"/>
+                <w:szCs w:val="28"/>
+              </w:rPr>
+              <w:t>No es necesario cambiar el valor por defecto a menos que imagen actual tenga una extensión diferente (.</w:t>
+            </w:r>
+            <w:proofErr w:type="spellStart"/>
+            <w:r>
+              <w:rPr>
+                <w:sz w:val="24"/>
+                <w:szCs w:val="28"/>
+              </w:rPr>
+              <w:t>png</w:t>
+            </w:r>
+            <w:proofErr w:type="spellEnd"/>
+            <w:r>
+              <w:rPr>
+                <w:sz w:val="24"/>
+                <w:szCs w:val="28"/>
+              </w:rPr>
+              <w:t>, .</w:t>
+            </w:r>
+            <w:proofErr w:type="spellStart"/>
+            <w:r>
+              <w:rPr>
+                <w:sz w:val="24"/>
+                <w:szCs w:val="28"/>
+              </w:rPr>
+              <w:t>jpeg</w:t>
+            </w:r>
+            <w:proofErr w:type="spellEnd"/>
+            <w:r>
+              <w:rPr>
+                <w:sz w:val="24"/>
+                <w:szCs w:val="28"/>
+              </w:rPr>
+              <w:t xml:space="preserve">, </w:t>
+            </w:r>
+            <w:proofErr w:type="spellStart"/>
+            <w:r>
+              <w:rPr>
+                <w:sz w:val="24"/>
+                <w:szCs w:val="28"/>
+              </w:rPr>
+              <w:t>etc</w:t>
+            </w:r>
+            <w:proofErr w:type="spellEnd"/>
+            <w:r>
+              <w:rPr>
+                <w:sz w:val="24"/>
+                <w:szCs w:val="28"/>
+              </w:rPr>
+              <w:t xml:space="preserve">) </w:t>
+            </w:r>
+          </w:p>
+        </w:tc>
+      </w:tr>
+      <w:tr>
+        <w:tc>
+          <w:tcPr>
+            <w:tcW w:w="2307" w:type="dxa"/>
+          </w:tcPr>
+          <w:p>
+            <w:pPr>
+              <w:rPr>
+                <w:sz w:val="24"/>
+                <w:szCs w:val="28"/>
+              </w:rPr>
+            </w:pPr>
+            <w:proofErr w:type="spellStart"/>
+            <w:r>
+              <w:rPr>
+                <w:sz w:val="24"/>
+                <w:szCs w:val="28"/>
+              </w:rPr>
+              <w:t>UrlPageRespuesta</w:t>
+            </w:r>
+            <w:proofErr w:type="spellEnd"/>
+          </w:p>
+        </w:tc>
+        <w:tc>
+          <w:tcPr>
+            <w:tcW w:w="3080" w:type="dxa"/>
+          </w:tcPr>
+          <w:p>
+            <w:pPr>
+              <w:rPr>
+                <w:sz w:val="24"/>
+                <w:szCs w:val="28"/>
+              </w:rPr>
+            </w:pPr>
+            <w:r>
+              <w:rPr>
+                <w:sz w:val="24"/>
+                <w:szCs w:val="28"/>
+              </w:rPr>
+              <w:t xml:space="preserve">En este </w:t>
+            </w:r>
+            <w:proofErr w:type="spellStart"/>
+            <w:r>
+              <w:rPr>
+                <w:sz w:val="24"/>
+                <w:szCs w:val="28"/>
+              </w:rPr>
+              <w:t>tag</w:t>
+            </w:r>
+            <w:proofErr w:type="spellEnd"/>
+            <w:r>
+              <w:rPr>
+                <w:sz w:val="24"/>
+                <w:szCs w:val="28"/>
+              </w:rPr>
+              <w:t xml:space="preserve"> se coloca </w:t>
+            </w:r>
+            <w:r>
+              <w:rPr>
+                <w:sz w:val="24"/>
+                <w:szCs w:val="28"/>
+              </w:rPr>
+              <w:t xml:space="preserve">la Url de la </w:t>
+            </w:r>
+            <w:r>
+              <w:rPr>
+                <w:sz w:val="24"/>
+                <w:szCs w:val="28"/>
+              </w:rPr>
+              <w:t>página</w:t>
+            </w:r>
+            <w:r>
+              <w:rPr>
+                <w:sz w:val="24"/>
+                <w:szCs w:val="28"/>
+              </w:rPr>
+              <w:t xml:space="preserve"> </w:t>
+            </w:r>
+            <w:r>
+              <w:rPr>
+                <w:sz w:val="24"/>
+                <w:szCs w:val="28"/>
+              </w:rPr>
+              <w:t>respuesta de VisaNet</w:t>
+            </w:r>
+          </w:p>
+        </w:tc>
+        <w:tc>
+          <w:tcPr>
+            <w:tcW w:w="3256" w:type="dxa"/>
+          </w:tcPr>
+          <w:p>
+            <w:pPr>
+              <w:rPr>
+                <w:sz w:val="24"/>
+                <w:szCs w:val="28"/>
+              </w:rPr>
+            </w:pPr>
+            <w:r>
+              <w:rPr>
+                <w:sz w:val="24"/>
+                <w:szCs w:val="28"/>
+              </w:rPr>
+              <w:t xml:space="preserve">La Url depende donde se </w:t>
+            </w:r>
+            <w:proofErr w:type="spellStart"/>
+            <w:r>
+              <w:rPr>
+                <w:sz w:val="24"/>
+                <w:szCs w:val="28"/>
+              </w:rPr>
+              <w:t>a</w:t>
+            </w:r>
+            <w:proofErr w:type="spellEnd"/>
+            <w:r>
+              <w:rPr>
+                <w:sz w:val="24"/>
+                <w:szCs w:val="28"/>
+              </w:rPr>
+              <w:t xml:space="preserve"> publicado:</w:t>
+            </w:r>
+          </w:p>
+          <w:p>
+            <w:pPr>
+              <w:rPr>
+                <w:sz w:val="24"/>
+                <w:szCs w:val="28"/>
+              </w:rPr>
+            </w:pPr>
+          </w:p>
+          <w:p>
+            <w:pPr>
+              <w:rPr>
+                <w:sz w:val="24"/>
+                <w:szCs w:val="28"/>
+              </w:rPr>
+            </w:pPr>
+            <w:r>
+              <w:rPr>
+                <w:sz w:val="24"/>
+                <w:szCs w:val="28"/>
+              </w:rPr>
+              <w:t xml:space="preserve">Sitio Local: </w:t>
+            </w:r>
+            <w:r>
+              <w:rPr>
+                <w:sz w:val="24"/>
+                <w:szCs w:val="28"/>
+              </w:rPr>
+              <w:t>http://localhost:[Puerto]/respuesta.aspx</w:t>
+            </w:r>
+          </w:p>
+          <w:p>
+            <w:pPr>
+              <w:rPr>
+                <w:sz w:val="24"/>
+                <w:szCs w:val="28"/>
+              </w:rPr>
+            </w:pPr>
+          </w:p>
+          <w:p>
+            <w:pPr>
+              <w:rPr>
+                <w:sz w:val="24"/>
+                <w:szCs w:val="28"/>
+              </w:rPr>
+            </w:pPr>
+            <w:r>
+              <w:rPr>
+                <w:sz w:val="24"/>
+                <w:szCs w:val="28"/>
+              </w:rPr>
+              <w:lastRenderedPageBreak/>
+              <w:t xml:space="preserve">Ejemplo: </w:t>
+            </w:r>
+            <w:r>
+              <w:rPr>
+                <w:sz w:val="24"/>
+                <w:szCs w:val="28"/>
+              </w:rPr>
+              <w:t>http://localhost:[Puerto]/respuesta.aspx</w:t>
+            </w:r>
+          </w:p>
+          <w:p>
+            <w:pPr>
+              <w:rPr>
+                <w:sz w:val="24"/>
+                <w:szCs w:val="28"/>
+              </w:rPr>
+            </w:pPr>
+          </w:p>
+          <w:p>
+            <w:pPr>
+              <w:rPr>
+                <w:sz w:val="24"/>
+                <w:szCs w:val="28"/>
+              </w:rPr>
+            </w:pPr>
+            <w:r>
+              <w:rPr>
+                <w:sz w:val="24"/>
+                <w:szCs w:val="28"/>
+              </w:rPr>
+              <w:t xml:space="preserve">Sitio Web: </w:t>
+            </w:r>
+            <w:r>
+              <w:rPr>
+                <w:sz w:val="24"/>
+                <w:szCs w:val="28"/>
+              </w:rPr>
+              <w:t>http://[SubDominio/Dominio]/respuesta.aspx</w:t>
+            </w:r>
+          </w:p>
+          <w:p>
+            <w:pPr>
+              <w:rPr>
+                <w:sz w:val="24"/>
+                <w:szCs w:val="28"/>
+              </w:rPr>
+            </w:pPr>
+          </w:p>
+          <w:p>
+            <w:pPr>
+              <w:rPr>
+                <w:sz w:val="24"/>
+                <w:szCs w:val="28"/>
+              </w:rPr>
+            </w:pPr>
+            <w:r>
+              <w:rPr>
+                <w:sz w:val="24"/>
+                <w:szCs w:val="28"/>
+              </w:rPr>
+              <w:t>Ejemplo:</w:t>
+            </w:r>
+          </w:p>
+          <w:p>
+            <w:pPr>
+              <w:rPr>
+                <w:sz w:val="24"/>
+                <w:szCs w:val="28"/>
+              </w:rPr>
+            </w:pPr>
+            <w:r>
+              <w:rPr>
+                <w:sz w:val="24"/>
+                <w:szCs w:val="28"/>
+              </w:rPr>
+              <w:t>https://sales.transportescarhuamayo.com.pe/respuesta.aspx</w:t>
+            </w:r>
+          </w:p>
+        </w:tc>
+      </w:tr>
+      <w:tr>
+        <w:tc>
+          <w:tcPr>
+            <w:tcW w:w="2307" w:type="dxa"/>
+          </w:tcPr>
+          <w:p>
+            <w:pPr>
+              <w:rPr>
+                <w:sz w:val="24"/>
+                <w:szCs w:val="28"/>
+              </w:rPr>
+            </w:pPr>
+            <w:proofErr w:type="spellStart"/>
+            <w:r>
+              <w:rPr>
+                <w:sz w:val="24"/>
+                <w:szCs w:val="28"/>
+              </w:rPr>
+              <w:lastRenderedPageBreak/>
+              <w:t>UrlHttpLogoEmpresa</w:t>
+            </w:r>
+            <w:proofErr w:type="spellEnd"/>
+          </w:p>
+        </w:tc>
+        <w:tc>
+          <w:tcPr>
+            <w:tcW w:w="3080" w:type="dxa"/>
+          </w:tcPr>
+          <w:p>
+            <w:pPr>
+              <w:rPr>
+                <w:sz w:val="24"/>
+                <w:szCs w:val="28"/>
+              </w:rPr>
+            </w:pPr>
+            <w:r>
+              <w:rPr>
+                <w:sz w:val="24"/>
+                <w:szCs w:val="28"/>
+              </w:rPr>
+              <w:t xml:space="preserve">En este </w:t>
+            </w:r>
+            <w:proofErr w:type="spellStart"/>
+            <w:r>
+              <w:rPr>
+                <w:sz w:val="24"/>
+                <w:szCs w:val="28"/>
+              </w:rPr>
+              <w:t>tag</w:t>
+            </w:r>
+            <w:proofErr w:type="spellEnd"/>
+            <w:r>
+              <w:rPr>
+                <w:sz w:val="24"/>
+                <w:szCs w:val="28"/>
+              </w:rPr>
+              <w:t xml:space="preserve"> indica</w:t>
+            </w:r>
+            <w:r>
+              <w:rPr>
+                <w:sz w:val="24"/>
+                <w:szCs w:val="28"/>
+              </w:rPr>
+              <w:t xml:space="preserve"> la ruta del logo con la ruta completa con el dominio o subdominio</w:t>
+            </w:r>
+          </w:p>
+        </w:tc>
+        <w:tc>
+          <w:tcPr>
+            <w:tcW w:w="3256" w:type="dxa"/>
+          </w:tcPr>
+          <w:p>
+            <w:pPr>
+              <w:rPr>
+                <w:sz w:val="24"/>
+                <w:szCs w:val="28"/>
+              </w:rPr>
+            </w:pPr>
+            <w:r>
+              <w:rPr>
+                <w:sz w:val="24"/>
+                <w:szCs w:val="28"/>
+              </w:rPr>
+              <w:t>Ejemplo:</w:t>
+            </w:r>
+          </w:p>
+          <w:p>
+            <w:pPr>
+              <w:rPr>
+                <w:sz w:val="24"/>
+                <w:szCs w:val="28"/>
+              </w:rPr>
+            </w:pPr>
+            <w:r>
+              <w:rPr>
+                <w:sz w:val="24"/>
+                <w:szCs w:val="28"/>
+              </w:rPr>
+              <w:t>https://sales.transportescarhuamayo.com.pe/images/logo.png</w:t>
+            </w:r>
+          </w:p>
+        </w:tc>
+      </w:tr>
+    </w:tbl>
+    <w:p>
+      <w:pPr>
+        <w:pStyle w:val="Prrafodelista"/>
+        <w:ind w:left="1080"/>
+        <w:rPr>
+          <w:b/>
+          <w:sz w:val="28"/>
+          <w:szCs w:val="28"/>
+        </w:rPr>
+      </w:pPr>
+    </w:p>
+    <w:p>
+      <w:pPr>
+        <w:pStyle w:val="Prrafodelista"/>
+        <w:numPr>
+          <w:ilvl w:val="1"/>
+          <w:numId w:val="1"/>
+        </w:numPr>
+        <w:rPr>
+          <w:b/>
+          <w:sz w:val="28"/>
+          <w:szCs w:val="28"/>
+        </w:rPr>
+      </w:pPr>
+      <w:r>
+        <w:rPr>
+          <w:b/>
+          <w:sz w:val="28"/>
+          <w:szCs w:val="28"/>
+        </w:rPr>
+        <w:t>Configuración de Colores</w:t>
+      </w:r>
+    </w:p>
+    <w:tbl>
+      <w:tblPr>
+        <w:tblStyle w:val="Tablaconcuadrcula"/>
+        <w:tblW w:w="8643" w:type="dxa"/>
+        <w:tblInd w:w="1129" w:type="dxa"/>
+        <w:tblLayout w:type="fixed"/>
+        <w:tblLook w:val="04A0" w:firstRow="1" w:lastRow="0" w:firstColumn="1" w:lastColumn="0" w:noHBand="0" w:noVBand="1"/>
+      </w:tblPr>
+      <w:tblGrid>
+        <w:gridCol w:w="2835"/>
+        <w:gridCol w:w="3261"/>
+        <w:gridCol w:w="2547"/>
+      </w:tblGrid>
+      <w:tr>
+        <w:tc>
+          <w:tcPr>
+            <w:tcW w:w="2835" w:type="dxa"/>
+          </w:tcPr>
+          <w:p>
+            <w:pPr>
+              <w:rPr>
+                <w:b/>
+                <w:sz w:val="24"/>
+                <w:szCs w:val="28"/>
+              </w:rPr>
+            </w:pPr>
+            <w:r>
+              <w:rPr>
+                <w:b/>
+                <w:sz w:val="24"/>
+                <w:szCs w:val="28"/>
+              </w:rPr>
+              <w:t xml:space="preserve">Nombre de </w:t>
+            </w:r>
+            <w:proofErr w:type="spellStart"/>
+            <w:r>
+              <w:rPr>
+                <w:b/>
+                <w:sz w:val="24"/>
+                <w:szCs w:val="28"/>
+              </w:rPr>
+              <w:t>Tag</w:t>
+            </w:r>
+            <w:proofErr w:type="spellEnd"/>
+          </w:p>
+        </w:tc>
+        <w:tc>
+          <w:tcPr>
+            <w:tcW w:w="3261" w:type="dxa"/>
+          </w:tcPr>
+          <w:p>
+            <w:pPr>
+              <w:rPr>
+                <w:b/>
+                <w:sz w:val="24"/>
+                <w:szCs w:val="28"/>
+              </w:rPr>
+            </w:pPr>
+            <w:r>
+              <w:rPr>
+                <w:b/>
+                <w:sz w:val="24"/>
+                <w:szCs w:val="28"/>
+              </w:rPr>
+              <w:t xml:space="preserve">Descripción de </w:t>
+            </w:r>
+            <w:proofErr w:type="spellStart"/>
+            <w:r>
+              <w:rPr>
+                <w:b/>
+                <w:sz w:val="24"/>
+                <w:szCs w:val="28"/>
+              </w:rPr>
+              <w:t>Tag</w:t>
+            </w:r>
+            <w:proofErr w:type="spellEnd"/>
+          </w:p>
+        </w:tc>
+        <w:tc>
+          <w:tcPr>
+            <w:tcW w:w="2547" w:type="dxa"/>
+          </w:tcPr>
+          <w:p>
+            <w:pPr>
+              <w:rPr>
+                <w:b/>
+                <w:sz w:val="24"/>
+                <w:szCs w:val="28"/>
+              </w:rPr>
+            </w:pPr>
+            <w:r>
+              <w:rPr>
+                <w:b/>
+                <w:sz w:val="24"/>
+                <w:szCs w:val="28"/>
+              </w:rPr>
+              <w:t>Comentario</w:t>
+            </w:r>
+          </w:p>
+        </w:tc>
+      </w:tr>
+      <w:tr>
+        <w:tc>
+          <w:tcPr>
+            <w:tcW w:w="2835" w:type="dxa"/>
+          </w:tcPr>
+          <w:p>
+            <w:pPr>
+              <w:rPr>
+                <w:sz w:val="24"/>
+                <w:szCs w:val="28"/>
+              </w:rPr>
+            </w:pPr>
+            <w:proofErr w:type="spellStart"/>
+            <w:r>
+              <w:rPr>
+                <w:sz w:val="24"/>
+                <w:szCs w:val="28"/>
+              </w:rPr>
+              <w:t>ColorTituloReporte</w:t>
+            </w:r>
+            <w:proofErr w:type="spellEnd"/>
+          </w:p>
+        </w:tc>
+        <w:tc>
+          <w:tcPr>
+            <w:tcW w:w="3261" w:type="dxa"/>
+          </w:tcPr>
+          <w:p>
+            <w:pPr>
+              <w:rPr>
+                <w:sz w:val="24"/>
+                <w:szCs w:val="28"/>
+              </w:rPr>
+            </w:pPr>
+            <w:r>
+              <w:rPr>
+                <w:sz w:val="24"/>
+                <w:szCs w:val="28"/>
+              </w:rPr>
+              <w:t xml:space="preserve">En este </w:t>
+            </w:r>
+            <w:proofErr w:type="spellStart"/>
+            <w:r>
+              <w:rPr>
+                <w:sz w:val="24"/>
+                <w:szCs w:val="28"/>
+              </w:rPr>
+              <w:t>tag</w:t>
+            </w:r>
+            <w:proofErr w:type="spellEnd"/>
+            <w:r>
+              <w:rPr>
+                <w:sz w:val="24"/>
+                <w:szCs w:val="28"/>
+              </w:rPr>
+              <w:t xml:space="preserve"> se coloca</w:t>
+            </w:r>
+            <w:r>
+              <w:rPr>
+                <w:sz w:val="24"/>
+                <w:szCs w:val="28"/>
+              </w:rPr>
+              <w:t xml:space="preserve"> el</w:t>
+            </w:r>
+            <w:r>
+              <w:rPr>
+                <w:sz w:val="24"/>
+                <w:szCs w:val="28"/>
+              </w:rPr>
+              <w:t xml:space="preserve"> </w:t>
+            </w:r>
+            <w:r>
+              <w:rPr>
+                <w:sz w:val="24"/>
+                <w:szCs w:val="28"/>
+              </w:rPr>
+              <w:t>color del título del Reporte de Ticket en forma hexadecimal</w:t>
+            </w:r>
+          </w:p>
+        </w:tc>
+        <w:tc>
+          <w:tcPr>
+            <w:tcW w:w="2547" w:type="dxa"/>
+          </w:tcPr>
+          <w:p>
+            <w:pPr>
+              <w:rPr>
+                <w:sz w:val="24"/>
+                <w:szCs w:val="28"/>
+              </w:rPr>
+            </w:pPr>
+            <w:r>
+              <w:rPr>
+                <w:sz w:val="24"/>
+                <w:szCs w:val="28"/>
+              </w:rPr>
+              <w:t xml:space="preserve">Ejemplo Hexadecimal: </w:t>
+            </w:r>
+            <w:r>
+              <w:rPr>
+                <w:sz w:val="24"/>
+                <w:szCs w:val="28"/>
+              </w:rPr>
+              <w:t>#FD9F00</w:t>
+            </w:r>
+          </w:p>
+        </w:tc>
+      </w:tr>
+      <w:tr>
+        <w:tc>
+          <w:tcPr>
+            <w:tcW w:w="2835" w:type="dxa"/>
+          </w:tcPr>
+          <w:p>
+            <w:pPr>
+              <w:rPr>
+                <w:sz w:val="24"/>
+                <w:szCs w:val="28"/>
+              </w:rPr>
+            </w:pPr>
+            <w:proofErr w:type="spellStart"/>
+            <w:r>
+              <w:rPr>
+                <w:sz w:val="24"/>
+                <w:szCs w:val="28"/>
+              </w:rPr>
+              <w:t>ColorSubTituloReporte</w:t>
+            </w:r>
+            <w:proofErr w:type="spellEnd"/>
+          </w:p>
+        </w:tc>
+        <w:tc>
+          <w:tcPr>
+            <w:tcW w:w="3261" w:type="dxa"/>
+          </w:tcPr>
+          <w:p>
+            <w:r>
+              <w:rPr>
+                <w:sz w:val="24"/>
+                <w:szCs w:val="28"/>
+              </w:rPr>
+              <w:t xml:space="preserve">En este </w:t>
+            </w:r>
+            <w:proofErr w:type="spellStart"/>
+            <w:r>
+              <w:rPr>
+                <w:sz w:val="24"/>
+                <w:szCs w:val="28"/>
+              </w:rPr>
+              <w:t>tag</w:t>
+            </w:r>
+            <w:proofErr w:type="spellEnd"/>
+            <w:r>
+              <w:rPr>
+                <w:sz w:val="24"/>
+                <w:szCs w:val="28"/>
+              </w:rPr>
+              <w:t xml:space="preserve"> se coloca el color del </w:t>
+            </w:r>
+            <w:r>
+              <w:rPr>
+                <w:sz w:val="24"/>
+                <w:szCs w:val="28"/>
+              </w:rPr>
+              <w:t>sub</w:t>
+            </w:r>
+            <w:r>
+              <w:rPr>
+                <w:sz w:val="24"/>
+                <w:szCs w:val="28"/>
+              </w:rPr>
+              <w:t>título del Reporte de Ticket en forma hexadecimal</w:t>
+            </w:r>
+          </w:p>
+        </w:tc>
+        <w:tc>
+          <w:tcPr>
+            <w:tcW w:w="2547" w:type="dxa"/>
+          </w:tcPr>
+          <w:p>
+            <w:pPr>
+              <w:rPr>
+                <w:sz w:val="24"/>
+                <w:szCs w:val="28"/>
+              </w:rPr>
+            </w:pPr>
+          </w:p>
+        </w:tc>
+      </w:tr>
+      <w:tr>
+        <w:tc>
+          <w:tcPr>
+            <w:tcW w:w="2835" w:type="dxa"/>
+          </w:tcPr>
+          <w:p>
+            <w:pPr>
+              <w:rPr>
+                <w:sz w:val="24"/>
+                <w:szCs w:val="28"/>
+              </w:rPr>
+            </w:pPr>
+            <w:proofErr w:type="spellStart"/>
+            <w:r>
+              <w:rPr>
+                <w:sz w:val="24"/>
+                <w:szCs w:val="28"/>
+              </w:rPr>
+              <w:t>ColorFondoSubTituloReporte</w:t>
+            </w:r>
+            <w:proofErr w:type="spellEnd"/>
+          </w:p>
+        </w:tc>
+        <w:tc>
+          <w:tcPr>
+            <w:tcW w:w="3261" w:type="dxa"/>
+          </w:tcPr>
+          <w:p>
+            <w:r>
+              <w:rPr>
+                <w:sz w:val="24"/>
+                <w:szCs w:val="28"/>
+              </w:rPr>
+              <w:t xml:space="preserve">En este </w:t>
+            </w:r>
+            <w:proofErr w:type="spellStart"/>
+            <w:r>
+              <w:rPr>
+                <w:sz w:val="24"/>
+                <w:szCs w:val="28"/>
+              </w:rPr>
+              <w:t>tag</w:t>
+            </w:r>
+            <w:proofErr w:type="spellEnd"/>
+            <w:r>
+              <w:rPr>
+                <w:sz w:val="24"/>
+                <w:szCs w:val="28"/>
+              </w:rPr>
+              <w:t xml:space="preserve"> se coloca el color </w:t>
+            </w:r>
+            <w:r>
+              <w:rPr>
+                <w:sz w:val="24"/>
+                <w:szCs w:val="28"/>
+              </w:rPr>
+              <w:t xml:space="preserve">de fondo </w:t>
+            </w:r>
+            <w:r>
+              <w:rPr>
+                <w:sz w:val="24"/>
+                <w:szCs w:val="28"/>
+              </w:rPr>
+              <w:t xml:space="preserve">del </w:t>
+            </w:r>
+            <w:r>
+              <w:rPr>
+                <w:sz w:val="24"/>
+                <w:szCs w:val="28"/>
+              </w:rPr>
+              <w:t>sub</w:t>
+            </w:r>
+            <w:r>
+              <w:rPr>
+                <w:sz w:val="24"/>
+                <w:szCs w:val="28"/>
+              </w:rPr>
+              <w:t>título del Reporte de Ticket en forma hexadecimal</w:t>
+            </w:r>
+          </w:p>
+        </w:tc>
+        <w:tc>
+          <w:tcPr>
+            <w:tcW w:w="2547" w:type="dxa"/>
+          </w:tcPr>
+          <w:p>
+            <w:pPr>
+              <w:rPr>
+                <w:sz w:val="24"/>
+                <w:szCs w:val="28"/>
+              </w:rPr>
+            </w:pPr>
+          </w:p>
+        </w:tc>
+      </w:tr>
+      <w:tr>
+        <w:tc>
+          <w:tcPr>
+            <w:tcW w:w="2835" w:type="dxa"/>
+          </w:tcPr>
+          <w:p>
+            <w:pPr>
+              <w:rPr>
+                <w:sz w:val="24"/>
+                <w:szCs w:val="28"/>
+              </w:rPr>
+            </w:pPr>
+            <w:proofErr w:type="spellStart"/>
+            <w:r>
+              <w:rPr>
+                <w:sz w:val="24"/>
+                <w:szCs w:val="28"/>
+              </w:rPr>
+              <w:t>ColorBotonVisaNet</w:t>
+            </w:r>
+            <w:proofErr w:type="spellEnd"/>
+          </w:p>
+        </w:tc>
+        <w:tc>
+          <w:tcPr>
+            <w:tcW w:w="3261" w:type="dxa"/>
+          </w:tcPr>
+          <w:p>
+            <w:r>
+              <w:rPr>
+                <w:sz w:val="24"/>
+                <w:szCs w:val="28"/>
+              </w:rPr>
+              <w:t xml:space="preserve">En este </w:t>
+            </w:r>
+            <w:proofErr w:type="spellStart"/>
+            <w:r>
+              <w:rPr>
+                <w:sz w:val="24"/>
+                <w:szCs w:val="28"/>
+              </w:rPr>
+              <w:t>tag</w:t>
+            </w:r>
+            <w:proofErr w:type="spellEnd"/>
+            <w:r>
+              <w:rPr>
+                <w:sz w:val="24"/>
+                <w:szCs w:val="28"/>
+              </w:rPr>
+              <w:t xml:space="preserve"> se coloca el color </w:t>
+            </w:r>
+            <w:r>
+              <w:rPr>
+                <w:sz w:val="24"/>
+                <w:szCs w:val="28"/>
+              </w:rPr>
+              <w:t xml:space="preserve">del botón del formulario de tarjeta de </w:t>
+            </w:r>
+            <w:proofErr w:type="spellStart"/>
+            <w:r>
+              <w:rPr>
+                <w:sz w:val="24"/>
+                <w:szCs w:val="28"/>
+              </w:rPr>
+              <w:t>credito</w:t>
+            </w:r>
+            <w:proofErr w:type="spellEnd"/>
+            <w:r>
+              <w:rPr>
+                <w:sz w:val="24"/>
+                <w:szCs w:val="28"/>
+              </w:rPr>
+              <w:t xml:space="preserve"> en forma hexadecimal</w:t>
+            </w:r>
+          </w:p>
+        </w:tc>
+        <w:tc>
+          <w:tcPr>
+            <w:tcW w:w="2547" w:type="dxa"/>
+          </w:tcPr>
+          <w:p>
+            <w:pPr>
+              <w:rPr>
+                <w:sz w:val="24"/>
+                <w:szCs w:val="28"/>
+              </w:rPr>
+            </w:pPr>
+          </w:p>
+        </w:tc>
+      </w:tr>
+      <w:tr>
+        <w:tc>
+          <w:tcPr>
+            <w:tcW w:w="2835" w:type="dxa"/>
+          </w:tcPr>
+          <w:p>
+            <w:pPr>
+              <w:rPr>
+                <w:sz w:val="24"/>
+                <w:szCs w:val="28"/>
+              </w:rPr>
+            </w:pPr>
+            <w:proofErr w:type="spellStart"/>
+            <w:r>
+              <w:rPr>
+                <w:sz w:val="24"/>
+                <w:szCs w:val="28"/>
+              </w:rPr>
+              <w:t>ColorFondoLogoEmail</w:t>
+            </w:r>
+            <w:proofErr w:type="spellEnd"/>
+          </w:p>
+        </w:tc>
+        <w:tc>
+          <w:tcPr>
+            <w:tcW w:w="3261" w:type="dxa"/>
+          </w:tcPr>
+          <w:p>
+            <w:r>
+              <w:rPr>
+                <w:sz w:val="24"/>
+                <w:szCs w:val="28"/>
+              </w:rPr>
+              <w:t xml:space="preserve">En este </w:t>
+            </w:r>
+            <w:proofErr w:type="spellStart"/>
+            <w:r>
+              <w:rPr>
+                <w:sz w:val="24"/>
+                <w:szCs w:val="28"/>
+              </w:rPr>
+              <w:t>tag</w:t>
+            </w:r>
+            <w:proofErr w:type="spellEnd"/>
+            <w:r>
+              <w:rPr>
+                <w:sz w:val="24"/>
+                <w:szCs w:val="28"/>
+              </w:rPr>
+              <w:t xml:space="preserve"> se coloca el color </w:t>
+            </w:r>
+            <w:r>
+              <w:rPr>
+                <w:sz w:val="24"/>
+                <w:szCs w:val="28"/>
+              </w:rPr>
+              <w:t xml:space="preserve">de fondo </w:t>
+            </w:r>
+            <w:r>
+              <w:rPr>
+                <w:sz w:val="24"/>
+                <w:szCs w:val="28"/>
+              </w:rPr>
+              <w:t xml:space="preserve">del </w:t>
+            </w:r>
+            <w:r>
+              <w:rPr>
+                <w:sz w:val="24"/>
+                <w:szCs w:val="28"/>
+              </w:rPr>
+              <w:t xml:space="preserve">logo  en el correo de compra satisfactoria </w:t>
+            </w:r>
+            <w:r>
+              <w:rPr>
+                <w:sz w:val="24"/>
+                <w:szCs w:val="28"/>
+              </w:rPr>
+              <w:t>en forma hexadecimal</w:t>
+            </w:r>
+          </w:p>
+        </w:tc>
+        <w:tc>
+          <w:tcPr>
+            <w:tcW w:w="2547" w:type="dxa"/>
+          </w:tcPr>
+          <w:p>
+            <w:pPr>
+              <w:rPr>
+                <w:sz w:val="24"/>
+                <w:szCs w:val="28"/>
+              </w:rPr>
+            </w:pPr>
+          </w:p>
+        </w:tc>
+      </w:tr>
+      <w:tr>
+        <w:tc>
+          <w:tcPr>
+            <w:tcW w:w="2835" w:type="dxa"/>
+          </w:tcPr>
+          <w:p>
+            <w:pPr>
+              <w:rPr>
+                <w:sz w:val="24"/>
+                <w:szCs w:val="28"/>
+              </w:rPr>
+            </w:pPr>
+            <w:proofErr w:type="spellStart"/>
+            <w:r>
+              <w:rPr>
+                <w:sz w:val="24"/>
+                <w:szCs w:val="28"/>
+              </w:rPr>
+              <w:t>ColorTituloEmail</w:t>
+            </w:r>
+            <w:proofErr w:type="spellEnd"/>
+          </w:p>
+        </w:tc>
+        <w:tc>
+          <w:tcPr>
+            <w:tcW w:w="3261" w:type="dxa"/>
+          </w:tcPr>
+          <w:p>
+            <w:r>
+              <w:rPr>
+                <w:sz w:val="24"/>
+                <w:szCs w:val="28"/>
+              </w:rPr>
+              <w:t xml:space="preserve">En este </w:t>
+            </w:r>
+            <w:proofErr w:type="spellStart"/>
+            <w:r>
+              <w:rPr>
+                <w:sz w:val="24"/>
+                <w:szCs w:val="28"/>
+              </w:rPr>
+              <w:t>tag</w:t>
+            </w:r>
+            <w:proofErr w:type="spellEnd"/>
+            <w:r>
+              <w:rPr>
+                <w:sz w:val="24"/>
+                <w:szCs w:val="28"/>
+              </w:rPr>
+              <w:t xml:space="preserve"> se coloca el color </w:t>
+            </w:r>
+            <w:r>
+              <w:rPr>
+                <w:sz w:val="24"/>
+                <w:szCs w:val="28"/>
+              </w:rPr>
+              <w:t>del texto de N° Pedido</w:t>
+            </w:r>
+            <w:r>
+              <w:rPr>
+                <w:sz w:val="24"/>
+                <w:szCs w:val="28"/>
+              </w:rPr>
+              <w:t xml:space="preserve">  en el correo de compra satisfactoria en forma hexadecimal</w:t>
+            </w:r>
+          </w:p>
+        </w:tc>
+        <w:tc>
+          <w:tcPr>
+            <w:tcW w:w="2547" w:type="dxa"/>
+          </w:tcPr>
+          <w:p>
+            <w:pPr>
+              <w:rPr>
+                <w:sz w:val="24"/>
+                <w:szCs w:val="28"/>
+              </w:rPr>
+            </w:pPr>
+          </w:p>
+        </w:tc>
+      </w:tr>
+      <w:tr>
+        <w:tc>
+          <w:tcPr>
+            <w:tcW w:w="2835" w:type="dxa"/>
+          </w:tcPr>
+          <w:p>
+            <w:pPr>
+              <w:rPr>
+                <w:sz w:val="24"/>
+                <w:szCs w:val="28"/>
+              </w:rPr>
+            </w:pPr>
+            <w:proofErr w:type="spellStart"/>
+            <w:r>
+              <w:rPr>
+                <w:sz w:val="24"/>
+                <w:szCs w:val="28"/>
+              </w:rPr>
+              <w:t>ColorFondoTituloEmail</w:t>
+            </w:r>
+            <w:proofErr w:type="spellEnd"/>
+          </w:p>
+        </w:tc>
+        <w:tc>
+          <w:tcPr>
+            <w:tcW w:w="3261" w:type="dxa"/>
+          </w:tcPr>
+          <w:p>
+            <w:r>
+              <w:rPr>
+                <w:sz w:val="24"/>
+                <w:szCs w:val="28"/>
+              </w:rPr>
+              <w:t xml:space="preserve">En este </w:t>
+            </w:r>
+            <w:proofErr w:type="spellStart"/>
+            <w:r>
+              <w:rPr>
+                <w:sz w:val="24"/>
+                <w:szCs w:val="28"/>
+              </w:rPr>
+              <w:t>tag</w:t>
+            </w:r>
+            <w:proofErr w:type="spellEnd"/>
+            <w:r>
+              <w:rPr>
+                <w:sz w:val="24"/>
+                <w:szCs w:val="28"/>
+              </w:rPr>
+              <w:t xml:space="preserve"> se coloca el </w:t>
+            </w:r>
+            <w:r>
+              <w:rPr>
+                <w:sz w:val="24"/>
+                <w:szCs w:val="28"/>
+              </w:rPr>
+              <w:t xml:space="preserve">color </w:t>
+            </w:r>
+            <w:r>
+              <w:rPr>
+                <w:sz w:val="24"/>
+                <w:szCs w:val="28"/>
+              </w:rPr>
+              <w:t xml:space="preserve">de fondo del texto de N° </w:t>
+            </w:r>
+            <w:r>
+              <w:rPr>
+                <w:sz w:val="24"/>
+                <w:szCs w:val="28"/>
+              </w:rPr>
+              <w:lastRenderedPageBreak/>
+              <w:t>Pedido</w:t>
+            </w:r>
+            <w:r>
+              <w:rPr>
+                <w:sz w:val="24"/>
+                <w:szCs w:val="28"/>
+              </w:rPr>
+              <w:t xml:space="preserve">  </w:t>
+            </w:r>
+            <w:r>
+              <w:rPr>
+                <w:sz w:val="24"/>
+                <w:szCs w:val="28"/>
+              </w:rPr>
+              <w:t xml:space="preserve">  en el correo de compra satisfactoria en forma hexadecimal</w:t>
+            </w:r>
+          </w:p>
+        </w:tc>
+        <w:tc>
+          <w:tcPr>
+            <w:tcW w:w="2547" w:type="dxa"/>
+          </w:tcPr>
+          <w:p>
+            <w:pPr>
+              <w:rPr>
+                <w:sz w:val="24"/>
+                <w:szCs w:val="28"/>
+              </w:rPr>
+            </w:pPr>
+          </w:p>
+        </w:tc>
+      </w:tr>
+      <w:tr>
+        <w:tc>
+          <w:tcPr>
+            <w:tcW w:w="2835" w:type="dxa"/>
+          </w:tcPr>
+          <w:p>
+            <w:pPr>
+              <w:rPr>
+                <w:sz w:val="24"/>
+                <w:szCs w:val="28"/>
+              </w:rPr>
+            </w:pPr>
+            <w:proofErr w:type="spellStart"/>
+            <w:r>
+              <w:rPr>
+                <w:sz w:val="24"/>
+                <w:szCs w:val="28"/>
+              </w:rPr>
+              <w:t>ColorSubTituloEmail</w:t>
+            </w:r>
+            <w:proofErr w:type="spellEnd"/>
+          </w:p>
+        </w:tc>
+        <w:tc>
+          <w:tcPr>
+            <w:tcW w:w="3261" w:type="dxa"/>
+          </w:tcPr>
+          <w:p>
+            <w:r>
+              <w:rPr>
+                <w:sz w:val="24"/>
+                <w:szCs w:val="28"/>
+              </w:rPr>
+              <w:t xml:space="preserve">En este </w:t>
+            </w:r>
+            <w:proofErr w:type="spellStart"/>
+            <w:r>
+              <w:rPr>
+                <w:sz w:val="24"/>
+                <w:szCs w:val="28"/>
+              </w:rPr>
+              <w:t>tag</w:t>
+            </w:r>
+            <w:proofErr w:type="spellEnd"/>
+            <w:r>
+              <w:rPr>
+                <w:sz w:val="24"/>
+                <w:szCs w:val="28"/>
+              </w:rPr>
+              <w:t xml:space="preserve"> se coloca el </w:t>
+            </w:r>
+            <w:r>
+              <w:rPr>
+                <w:sz w:val="24"/>
+                <w:szCs w:val="28"/>
+              </w:rPr>
+              <w:t xml:space="preserve">color </w:t>
+            </w:r>
+            <w:r>
+              <w:rPr>
+                <w:sz w:val="24"/>
+                <w:szCs w:val="28"/>
+              </w:rPr>
+              <w:t xml:space="preserve">del texto de la ruta </w:t>
+            </w:r>
+            <w:r>
+              <w:rPr>
+                <w:sz w:val="24"/>
+                <w:szCs w:val="28"/>
+              </w:rPr>
+              <w:t>en el correo de compra satisfactoria en forma hexadecimal</w:t>
+            </w:r>
+          </w:p>
+        </w:tc>
+        <w:tc>
+          <w:tcPr>
+            <w:tcW w:w="2547" w:type="dxa"/>
+          </w:tcPr>
+          <w:p>
+            <w:pPr>
+              <w:rPr>
+                <w:sz w:val="24"/>
+                <w:szCs w:val="28"/>
+              </w:rPr>
+            </w:pPr>
+          </w:p>
+        </w:tc>
+      </w:tr>
+      <w:tr>
+        <w:tc>
+          <w:tcPr>
+            <w:tcW w:w="2835" w:type="dxa"/>
+          </w:tcPr>
+          <w:p>
+            <w:pPr>
+              <w:rPr>
+                <w:sz w:val="24"/>
+                <w:szCs w:val="28"/>
+              </w:rPr>
+            </w:pPr>
+            <w:proofErr w:type="spellStart"/>
+            <w:r>
+              <w:rPr>
+                <w:sz w:val="24"/>
+                <w:szCs w:val="28"/>
+              </w:rPr>
+              <w:t>ColorFondoSubTituloEmail</w:t>
+            </w:r>
+            <w:proofErr w:type="spellEnd"/>
+          </w:p>
+        </w:tc>
+        <w:tc>
+          <w:tcPr>
+            <w:tcW w:w="3261" w:type="dxa"/>
+          </w:tcPr>
+          <w:p>
+            <w:r>
+              <w:rPr>
+                <w:sz w:val="24"/>
+                <w:szCs w:val="28"/>
+              </w:rPr>
+              <w:t xml:space="preserve">En este </w:t>
+            </w:r>
+            <w:proofErr w:type="spellStart"/>
+            <w:r>
+              <w:rPr>
+                <w:sz w:val="24"/>
+                <w:szCs w:val="28"/>
+              </w:rPr>
+              <w:t>tag</w:t>
+            </w:r>
+            <w:proofErr w:type="spellEnd"/>
+            <w:r>
+              <w:rPr>
+                <w:sz w:val="24"/>
+                <w:szCs w:val="28"/>
+              </w:rPr>
+              <w:t xml:space="preserve"> se coloca el color</w:t>
+            </w:r>
+            <w:r>
+              <w:rPr>
+                <w:sz w:val="24"/>
+                <w:szCs w:val="28"/>
+              </w:rPr>
+              <w:t xml:space="preserve"> de fondo</w:t>
+            </w:r>
+            <w:r>
+              <w:rPr>
+                <w:sz w:val="24"/>
+                <w:szCs w:val="28"/>
+              </w:rPr>
+              <w:t xml:space="preserve"> </w:t>
+            </w:r>
+            <w:r>
+              <w:rPr>
+                <w:sz w:val="24"/>
+                <w:szCs w:val="28"/>
+              </w:rPr>
+              <w:t xml:space="preserve">del texto de la ruta </w:t>
+            </w:r>
+            <w:r>
+              <w:rPr>
+                <w:sz w:val="24"/>
+                <w:szCs w:val="28"/>
+              </w:rPr>
+              <w:t>en el correo de compra satisfactoria en forma hexadecimal</w:t>
+            </w:r>
+          </w:p>
+        </w:tc>
+        <w:tc>
+          <w:tcPr>
+            <w:tcW w:w="2547" w:type="dxa"/>
+          </w:tcPr>
+          <w:p>
+            <w:pPr>
+              <w:rPr>
+                <w:sz w:val="24"/>
+                <w:szCs w:val="28"/>
+              </w:rPr>
+            </w:pPr>
+          </w:p>
+        </w:tc>
+      </w:tr>
+      <w:tr>
+        <w:tc>
+          <w:tcPr>
+            <w:tcW w:w="2835" w:type="dxa"/>
+          </w:tcPr>
+          <w:p>
+            <w:pPr>
+              <w:rPr>
+                <w:sz w:val="24"/>
+                <w:szCs w:val="28"/>
+              </w:rPr>
+            </w:pPr>
+            <w:proofErr w:type="spellStart"/>
+            <w:r>
+              <w:rPr>
+                <w:sz w:val="24"/>
+                <w:szCs w:val="28"/>
+              </w:rPr>
+              <w:t>ColorTextoEmail</w:t>
+            </w:r>
+            <w:proofErr w:type="spellEnd"/>
+          </w:p>
+        </w:tc>
+        <w:tc>
+          <w:tcPr>
+            <w:tcW w:w="3261" w:type="dxa"/>
+          </w:tcPr>
+          <w:p>
+            <w:r>
+              <w:rPr>
+                <w:sz w:val="24"/>
+                <w:szCs w:val="28"/>
+              </w:rPr>
+              <w:t xml:space="preserve">En este </w:t>
+            </w:r>
+            <w:proofErr w:type="spellStart"/>
+            <w:r>
+              <w:rPr>
+                <w:sz w:val="24"/>
+                <w:szCs w:val="28"/>
+              </w:rPr>
+              <w:t>tag</w:t>
+            </w:r>
+            <w:proofErr w:type="spellEnd"/>
+            <w:r>
+              <w:rPr>
+                <w:sz w:val="24"/>
+                <w:szCs w:val="28"/>
+              </w:rPr>
+              <w:t xml:space="preserve"> se coloca el color </w:t>
+            </w:r>
+            <w:r>
+              <w:rPr>
+                <w:sz w:val="24"/>
+                <w:szCs w:val="28"/>
+              </w:rPr>
+              <w:t xml:space="preserve">del texto “IMPORTANTE” en el correo de </w:t>
+            </w:r>
+            <w:r>
+              <w:rPr>
+                <w:sz w:val="24"/>
+                <w:szCs w:val="28"/>
+              </w:rPr>
+              <w:t>compra satisfactoria en forma hexadecimal</w:t>
+            </w:r>
+          </w:p>
+        </w:tc>
+        <w:tc>
+          <w:tcPr>
+            <w:tcW w:w="2547" w:type="dxa"/>
+          </w:tcPr>
+          <w:p>
+            <w:pPr>
+              <w:rPr>
+                <w:sz w:val="24"/>
+                <w:szCs w:val="28"/>
+              </w:rPr>
+            </w:pPr>
+          </w:p>
+        </w:tc>
+      </w:tr>
+    </w:tbl>
+    <w:p>
+      <w:pPr>
+        <w:pStyle w:val="Prrafodelista"/>
+        <w:ind w:left="1080"/>
+        <w:rPr>
+          <w:b/>
+          <w:sz w:val="28"/>
+          <w:szCs w:val="28"/>
+        </w:rPr>
+      </w:pPr>
+    </w:p>
+    <w:p>
+      <w:pPr>
+        <w:pStyle w:val="Prrafodelista"/>
+        <w:numPr>
+          <w:ilvl w:val="1"/>
+          <w:numId w:val="1"/>
+        </w:numPr>
+        <w:rPr>
+          <w:b/>
+          <w:sz w:val="28"/>
+          <w:szCs w:val="28"/>
+        </w:rPr>
+      </w:pPr>
+      <w:r>
+        <w:rPr>
+          <w:b/>
+          <w:sz w:val="28"/>
+          <w:szCs w:val="28"/>
+        </w:rPr>
+        <w:t>Configuración</w:t>
+      </w:r>
+      <w:r>
+        <w:rPr>
+          <w:b/>
+          <w:sz w:val="28"/>
+          <w:szCs w:val="28"/>
+        </w:rPr>
+        <w:t xml:space="preserve"> de Pasarela de VisaNet</w:t>
+      </w:r>
+    </w:p>
+    <w:tbl>
+      <w:tblPr>
+        <w:tblStyle w:val="Tablaconcuadrcula"/>
+        <w:tblW w:w="8643" w:type="dxa"/>
+        <w:tblInd w:w="1129" w:type="dxa"/>
+        <w:tblLayout w:type="fixed"/>
+        <w:tblLook w:val="04A0" w:firstRow="1" w:lastRow="0" w:firstColumn="1" w:lastColumn="0" w:noHBand="0" w:noVBand="1"/>
+      </w:tblPr>
+      <w:tblGrid>
+        <w:gridCol w:w="2835"/>
+        <w:gridCol w:w="3261"/>
+        <w:gridCol w:w="2547"/>
+      </w:tblGrid>
+      <w:tr>
+        <w:tc>
+          <w:tcPr>
+            <w:tcW w:w="2835" w:type="dxa"/>
+          </w:tcPr>
+          <w:p>
+            <w:pPr>
+              <w:rPr>
+                <w:b/>
+                <w:sz w:val="24"/>
+                <w:szCs w:val="28"/>
+              </w:rPr>
+            </w:pPr>
+            <w:r>
+              <w:rPr>
+                <w:b/>
+                <w:sz w:val="24"/>
+                <w:szCs w:val="28"/>
+              </w:rPr>
+              <w:t xml:space="preserve">Nombre de </w:t>
+            </w:r>
+            <w:proofErr w:type="spellStart"/>
+            <w:r>
+              <w:rPr>
+                <w:b/>
+                <w:sz w:val="24"/>
+                <w:szCs w:val="28"/>
+              </w:rPr>
+              <w:t>Tag</w:t>
+            </w:r>
+            <w:proofErr w:type="spellEnd"/>
+          </w:p>
+        </w:tc>
+        <w:tc>
+          <w:tcPr>
+            <w:tcW w:w="3261" w:type="dxa"/>
+          </w:tcPr>
+          <w:p>
+            <w:pPr>
+              <w:rPr>
+                <w:b/>
+                <w:sz w:val="24"/>
+                <w:szCs w:val="28"/>
+              </w:rPr>
+            </w:pPr>
+            <w:r>
+              <w:rPr>
+                <w:b/>
+                <w:sz w:val="24"/>
+                <w:szCs w:val="28"/>
+              </w:rPr>
+              <w:t xml:space="preserve">Descripción de </w:t>
+            </w:r>
+            <w:proofErr w:type="spellStart"/>
+            <w:r>
+              <w:rPr>
+                <w:b/>
+                <w:sz w:val="24"/>
+                <w:szCs w:val="28"/>
+              </w:rPr>
+              <w:t>Tag</w:t>
+            </w:r>
+            <w:proofErr w:type="spellEnd"/>
+          </w:p>
+        </w:tc>
+        <w:tc>
+          <w:tcPr>
+            <w:tcW w:w="2547" w:type="dxa"/>
+          </w:tcPr>
+          <w:p>
+            <w:pPr>
+              <w:rPr>
+                <w:b/>
+                <w:sz w:val="24"/>
+                <w:szCs w:val="28"/>
+              </w:rPr>
+            </w:pPr>
+            <w:r>
+              <w:rPr>
+                <w:b/>
+                <w:sz w:val="24"/>
+                <w:szCs w:val="28"/>
+              </w:rPr>
+              <w:t>Comentario</w:t>
+            </w:r>
+          </w:p>
+        </w:tc>
+      </w:tr>
+      <w:tr>
+        <w:tc>
+          <w:tcPr>
+            <w:tcW w:w="2835" w:type="dxa"/>
+          </w:tcPr>
+          <w:p>
+            <w:pPr>
+              <w:rPr>
+                <w:sz w:val="24"/>
+                <w:szCs w:val="28"/>
+              </w:rPr>
+            </w:pPr>
+            <w:proofErr w:type="spellStart"/>
+            <w:r>
+              <w:rPr>
+                <w:sz w:val="24"/>
+                <w:szCs w:val="28"/>
+              </w:rPr>
+              <w:t>merchantId</w:t>
+            </w:r>
+            <w:proofErr w:type="spellEnd"/>
+          </w:p>
+        </w:tc>
+        <w:tc>
+          <w:tcPr>
+            <w:tcW w:w="3261" w:type="dxa"/>
+          </w:tcPr>
+          <w:p>
+            <w:pPr>
+              <w:rPr>
+                <w:sz w:val="24"/>
+                <w:szCs w:val="28"/>
+              </w:rPr>
+            </w:pPr>
+            <w:r>
+              <w:rPr>
+                <w:sz w:val="24"/>
+                <w:szCs w:val="28"/>
+              </w:rPr>
+              <w:t xml:space="preserve">En este </w:t>
+            </w:r>
+            <w:proofErr w:type="spellStart"/>
+            <w:r>
+              <w:rPr>
+                <w:sz w:val="24"/>
+                <w:szCs w:val="28"/>
+              </w:rPr>
+              <w:t>tag</w:t>
+            </w:r>
+            <w:proofErr w:type="spellEnd"/>
+            <w:r>
+              <w:rPr>
+                <w:sz w:val="24"/>
+                <w:szCs w:val="28"/>
+              </w:rPr>
+              <w:t xml:space="preserve"> </w:t>
+            </w:r>
+            <w:r>
+              <w:rPr>
+                <w:sz w:val="24"/>
+                <w:szCs w:val="28"/>
+              </w:rPr>
+              <w:t>se coloca el código del comercio, es un código de 9 dígitos</w:t>
+            </w:r>
+          </w:p>
+        </w:tc>
+        <w:tc>
+          <w:tcPr>
+            <w:tcW w:w="2547" w:type="dxa"/>
+          </w:tcPr>
+          <w:p>
+            <w:pPr>
+              <w:rPr>
+                <w:sz w:val="24"/>
+                <w:szCs w:val="28"/>
+              </w:rPr>
+            </w:pPr>
+            <w:r>
+              <w:rPr>
+                <w:sz w:val="24"/>
+                <w:szCs w:val="28"/>
+              </w:rPr>
+              <w:t>Código Prueba:</w:t>
+            </w:r>
+          </w:p>
+          <w:p>
+            <w:pPr>
+              <w:rPr>
+                <w:sz w:val="24"/>
+                <w:szCs w:val="28"/>
+              </w:rPr>
+            </w:pPr>
+            <w:r>
+              <w:rPr>
+                <w:sz w:val="24"/>
+                <w:szCs w:val="28"/>
+              </w:rPr>
+              <w:t>522591303</w:t>
+            </w:r>
+          </w:p>
+          <w:p>
+            <w:pPr>
+              <w:rPr>
+                <w:sz w:val="24"/>
+                <w:szCs w:val="28"/>
+              </w:rPr>
+            </w:pPr>
+          </w:p>
+          <w:p>
+            <w:pPr>
+              <w:rPr>
+                <w:sz w:val="24"/>
+                <w:szCs w:val="28"/>
+              </w:rPr>
+            </w:pPr>
+            <w:r>
+              <w:rPr>
+                <w:sz w:val="24"/>
+                <w:szCs w:val="28"/>
+              </w:rPr>
+              <w:t>Código Producción: Otro código enviado por VisaNet por correo electrónico</w:t>
+            </w:r>
+          </w:p>
+        </w:tc>
+      </w:tr>
+      <w:tr>
+        <w:tc>
+          <w:tcPr>
+            <w:tcW w:w="2835" w:type="dxa"/>
+          </w:tcPr>
+          <w:p>
+            <w:pPr>
+              <w:rPr>
+                <w:sz w:val="24"/>
+                <w:szCs w:val="28"/>
+              </w:rPr>
+            </w:pPr>
+            <w:proofErr w:type="spellStart"/>
+            <w:r>
+              <w:rPr>
+                <w:sz w:val="24"/>
+                <w:szCs w:val="28"/>
+              </w:rPr>
+              <w:t>NombreComercio</w:t>
+            </w:r>
+            <w:proofErr w:type="spellEnd"/>
+          </w:p>
+        </w:tc>
+        <w:tc>
+          <w:tcPr>
+            <w:tcW w:w="3261" w:type="dxa"/>
+          </w:tcPr>
+          <w:p>
+            <w:r>
+              <w:rPr>
+                <w:sz w:val="24"/>
+                <w:szCs w:val="28"/>
+              </w:rPr>
+              <w:t xml:space="preserve">En este </w:t>
+            </w:r>
+            <w:proofErr w:type="spellStart"/>
+            <w:r>
+              <w:rPr>
+                <w:sz w:val="24"/>
+                <w:szCs w:val="28"/>
+              </w:rPr>
+              <w:t>tag</w:t>
+            </w:r>
+            <w:proofErr w:type="spellEnd"/>
+            <w:r>
+              <w:rPr>
+                <w:sz w:val="24"/>
+                <w:szCs w:val="28"/>
+              </w:rPr>
+              <w:t xml:space="preserve"> se coloca el nombre del comercio que aparece en formulario de pago de VisaNet</w:t>
+            </w:r>
+          </w:p>
+        </w:tc>
+        <w:tc>
+          <w:tcPr>
+            <w:tcW w:w="2547" w:type="dxa"/>
+          </w:tcPr>
+          <w:p>
+            <w:pPr>
+              <w:rPr>
+                <w:sz w:val="24"/>
+                <w:szCs w:val="28"/>
+              </w:rPr>
+            </w:pPr>
+          </w:p>
+        </w:tc>
+      </w:tr>
+      <w:tr>
+        <w:tc>
+          <w:tcPr>
+            <w:tcW w:w="2835" w:type="dxa"/>
+          </w:tcPr>
+          <w:p>
+            <w:pPr>
+              <w:rPr>
+                <w:sz w:val="24"/>
+                <w:szCs w:val="28"/>
+              </w:rPr>
+            </w:pPr>
+            <w:proofErr w:type="spellStart"/>
+            <w:r>
+              <w:rPr>
+                <w:sz w:val="24"/>
+                <w:szCs w:val="28"/>
+              </w:rPr>
+              <w:t>User</w:t>
+            </w:r>
+            <w:proofErr w:type="spellEnd"/>
+          </w:p>
+        </w:tc>
+        <w:tc>
+          <w:tcPr>
+            <w:tcW w:w="3261" w:type="dxa"/>
+          </w:tcPr>
+          <w:p>
+            <w:r>
+              <w:rPr>
+                <w:sz w:val="24"/>
+                <w:szCs w:val="28"/>
+              </w:rPr>
+              <w:t xml:space="preserve">En este </w:t>
+            </w:r>
+            <w:proofErr w:type="spellStart"/>
+            <w:r>
+              <w:rPr>
+                <w:sz w:val="24"/>
+                <w:szCs w:val="28"/>
+              </w:rPr>
+              <w:t>tag</w:t>
+            </w:r>
+            <w:proofErr w:type="spellEnd"/>
+            <w:r>
+              <w:rPr>
+                <w:sz w:val="24"/>
+                <w:szCs w:val="28"/>
+              </w:rPr>
+              <w:t xml:space="preserve"> se coloca el </w:t>
+            </w:r>
+            <w:r>
+              <w:rPr>
+                <w:sz w:val="24"/>
+                <w:szCs w:val="28"/>
+              </w:rPr>
+              <w:t>Usuario de integración con VisaNet</w:t>
+            </w:r>
+          </w:p>
+        </w:tc>
+        <w:tc>
+          <w:tcPr>
+            <w:tcW w:w="2547" w:type="dxa"/>
+          </w:tcPr>
+          <w:p>
+            <w:pPr>
+              <w:rPr>
+                <w:sz w:val="24"/>
+                <w:szCs w:val="28"/>
+              </w:rPr>
+            </w:pPr>
+            <w:r>
+              <w:rPr>
+                <w:sz w:val="24"/>
+                <w:szCs w:val="28"/>
+              </w:rPr>
+              <w:t>Usuario</w:t>
+            </w:r>
+            <w:r>
+              <w:rPr>
+                <w:sz w:val="24"/>
+                <w:szCs w:val="28"/>
+              </w:rPr>
+              <w:t xml:space="preserve"> Prueba:</w:t>
+            </w:r>
+          </w:p>
+          <w:p>
+            <w:pPr>
+              <w:rPr>
+                <w:sz w:val="24"/>
+                <w:szCs w:val="28"/>
+              </w:rPr>
+            </w:pPr>
+            <w:r>
+              <w:rPr>
+                <w:sz w:val="24"/>
+                <w:szCs w:val="28"/>
+              </w:rPr>
+              <w:t>integraciones.visanet@necomplus.com</w:t>
+            </w:r>
+          </w:p>
+          <w:p>
+            <w:pPr>
+              <w:rPr>
+                <w:sz w:val="24"/>
+                <w:szCs w:val="28"/>
+              </w:rPr>
+            </w:pPr>
+          </w:p>
+          <w:p>
+            <w:pPr>
+              <w:rPr>
+                <w:sz w:val="24"/>
+                <w:szCs w:val="28"/>
+              </w:rPr>
+            </w:pPr>
+            <w:r>
+              <w:rPr>
+                <w:sz w:val="24"/>
+                <w:szCs w:val="28"/>
+              </w:rPr>
+              <w:t>Usuario</w:t>
+            </w:r>
+            <w:r>
+              <w:rPr>
+                <w:sz w:val="24"/>
+                <w:szCs w:val="28"/>
+              </w:rPr>
+              <w:t xml:space="preserve"> Prueba:</w:t>
+            </w:r>
+            <w:r>
+              <w:rPr>
+                <w:sz w:val="24"/>
+                <w:szCs w:val="28"/>
+              </w:rPr>
+              <w:t xml:space="preserve"> Cuenta de Usuario enviado a VisaNet</w:t>
+            </w:r>
+          </w:p>
+        </w:tc>
+      </w:tr>
+      <w:tr>
+        <w:tc>
+          <w:tcPr>
+            <w:tcW w:w="2835" w:type="dxa"/>
+          </w:tcPr>
+          <w:p>
+            <w:pPr>
+              <w:rPr>
+                <w:sz w:val="24"/>
+                <w:szCs w:val="28"/>
+              </w:rPr>
+            </w:pPr>
+            <w:r>
+              <w:rPr>
+                <w:sz w:val="24"/>
+                <w:szCs w:val="28"/>
+              </w:rPr>
+              <w:t>Password</w:t>
+            </w:r>
+          </w:p>
+        </w:tc>
+        <w:tc>
+          <w:tcPr>
+            <w:tcW w:w="3261" w:type="dxa"/>
+          </w:tcPr>
+          <w:p>
+            <w:r>
+              <w:rPr>
+                <w:sz w:val="24"/>
+                <w:szCs w:val="28"/>
+              </w:rPr>
+              <w:t xml:space="preserve">En este </w:t>
+            </w:r>
+            <w:proofErr w:type="spellStart"/>
+            <w:r>
+              <w:rPr>
+                <w:sz w:val="24"/>
+                <w:szCs w:val="28"/>
+              </w:rPr>
+              <w:t>tag</w:t>
+            </w:r>
+            <w:proofErr w:type="spellEnd"/>
+            <w:r>
+              <w:rPr>
+                <w:sz w:val="24"/>
+                <w:szCs w:val="28"/>
+              </w:rPr>
+              <w:t xml:space="preserve"> se coloca el </w:t>
+            </w:r>
+            <w:r>
+              <w:rPr>
+                <w:sz w:val="24"/>
+                <w:szCs w:val="28"/>
+              </w:rPr>
+              <w:t>Password de integración con VisaNet</w:t>
+            </w:r>
+          </w:p>
+        </w:tc>
+        <w:tc>
+          <w:tcPr>
+            <w:tcW w:w="2547" w:type="dxa"/>
+          </w:tcPr>
+          <w:p>
+            <w:pPr>
+              <w:rPr>
+                <w:sz w:val="24"/>
+                <w:szCs w:val="28"/>
+              </w:rPr>
+            </w:pPr>
+            <w:r>
+              <w:rPr>
+                <w:sz w:val="24"/>
+                <w:szCs w:val="28"/>
+              </w:rPr>
+              <w:t>Usuario</w:t>
+            </w:r>
+            <w:r>
+              <w:rPr>
+                <w:sz w:val="24"/>
+                <w:szCs w:val="28"/>
+              </w:rPr>
+              <w:t xml:space="preserve"> Prueba:</w:t>
+            </w:r>
+          </w:p>
+          <w:p>
+            <w:pPr>
+              <w:rPr>
+                <w:b/>
+                <w:sz w:val="24"/>
+                <w:szCs w:val="28"/>
+              </w:rPr>
+            </w:pPr>
+            <w:r>
+              <w:rPr>
+                <w:b/>
+                <w:sz w:val="24"/>
+                <w:szCs w:val="28"/>
+              </w:rPr>
+              <w:t xml:space="preserve">d5e7nk$M </w:t>
+            </w:r>
+          </w:p>
+          <w:p>
+            <w:pPr>
+              <w:rPr>
+                <w:sz w:val="24"/>
+                <w:szCs w:val="28"/>
+              </w:rPr>
+            </w:pPr>
+          </w:p>
+          <w:p>
+            <w:pPr>
+              <w:rPr>
+                <w:sz w:val="24"/>
+                <w:szCs w:val="28"/>
+              </w:rPr>
+            </w:pPr>
+            <w:r>
+              <w:rPr>
+                <w:sz w:val="24"/>
+                <w:szCs w:val="28"/>
+              </w:rPr>
+              <w:t>Usuario</w:t>
+            </w:r>
+            <w:r>
+              <w:rPr>
+                <w:sz w:val="24"/>
+                <w:szCs w:val="28"/>
+              </w:rPr>
+              <w:t xml:space="preserve"> Prueba:</w:t>
+            </w:r>
+            <w:r>
+              <w:rPr>
+                <w:sz w:val="24"/>
+                <w:szCs w:val="28"/>
+              </w:rPr>
+              <w:t xml:space="preserve"> Generado por VisaNet y </w:t>
+            </w:r>
+            <w:r>
+              <w:rPr>
+                <w:sz w:val="24"/>
+                <w:szCs w:val="28"/>
+              </w:rPr>
+              <w:lastRenderedPageBreak/>
+              <w:t xml:space="preserve">enviado a la cuenta de correo empleado como </w:t>
+            </w:r>
+            <w:r>
+              <w:rPr>
+                <w:b/>
+                <w:sz w:val="24"/>
+                <w:szCs w:val="28"/>
+              </w:rPr>
+              <w:t>Usuario</w:t>
+            </w:r>
+          </w:p>
+        </w:tc>
+      </w:tr>
+      <w:tr>
+        <w:tc>
+          <w:tcPr>
+            <w:tcW w:w="2835" w:type="dxa"/>
+          </w:tcPr>
+          <w:p>
+            <w:pPr>
+              <w:rPr>
+                <w:sz w:val="24"/>
+                <w:szCs w:val="28"/>
+              </w:rPr>
+            </w:pPr>
+            <w:proofErr w:type="spellStart"/>
+            <w:r>
+              <w:rPr>
+                <w:sz w:val="24"/>
+                <w:szCs w:val="28"/>
+              </w:rPr>
+              <w:lastRenderedPageBreak/>
+              <w:t>UrlAPITokenSecurity</w:t>
+            </w:r>
+            <w:proofErr w:type="spellEnd"/>
+          </w:p>
+        </w:tc>
+        <w:tc>
+          <w:tcPr>
+            <w:tcW w:w="3261" w:type="dxa"/>
+          </w:tcPr>
+          <w:p>
+            <w:r>
+              <w:rPr>
+                <w:sz w:val="24"/>
+                <w:szCs w:val="28"/>
+              </w:rPr>
+              <w:t xml:space="preserve">En este </w:t>
+            </w:r>
+            <w:proofErr w:type="spellStart"/>
+            <w:r>
+              <w:rPr>
+                <w:sz w:val="24"/>
+                <w:szCs w:val="28"/>
+              </w:rPr>
+              <w:t>tag</w:t>
+            </w:r>
+            <w:proofErr w:type="spellEnd"/>
+            <w:r>
+              <w:rPr>
+                <w:sz w:val="24"/>
+                <w:szCs w:val="28"/>
+              </w:rPr>
+              <w:t xml:space="preserve"> se coloca </w:t>
+            </w:r>
+            <w:r>
+              <w:rPr>
+                <w:sz w:val="24"/>
+                <w:szCs w:val="28"/>
+              </w:rPr>
+              <w:t>la Url del Servicio de Token de Seguridad con VisaNet</w:t>
+            </w:r>
+          </w:p>
+        </w:tc>
+        <w:tc>
+          <w:tcPr>
+            <w:tcW w:w="2547" w:type="dxa"/>
+          </w:tcPr>
+          <w:p>
+            <w:pPr>
+              <w:rPr>
+                <w:sz w:val="24"/>
+                <w:szCs w:val="28"/>
+              </w:rPr>
+            </w:pPr>
+            <w:r>
+              <w:rPr>
+                <w:sz w:val="24"/>
+                <w:szCs w:val="28"/>
+              </w:rPr>
+              <w:t>Url Prueba:</w:t>
+            </w:r>
+          </w:p>
+          <w:p>
+            <w:pPr>
+              <w:rPr>
+                <w:sz w:val="24"/>
+                <w:szCs w:val="28"/>
+              </w:rPr>
+            </w:pPr>
+            <w:r>
+              <w:rPr>
+                <w:sz w:val="24"/>
+                <w:szCs w:val="28"/>
+              </w:rPr>
+              <w:t>https://apitestenv.vnforapps.com/api.security/v1/security</w:t>
+            </w:r>
+          </w:p>
+          <w:p>
+            <w:pPr>
+              <w:rPr>
+                <w:sz w:val="24"/>
+                <w:szCs w:val="28"/>
+              </w:rPr>
+            </w:pPr>
+          </w:p>
+          <w:p>
+            <w:pPr>
+              <w:rPr>
+                <w:sz w:val="24"/>
+                <w:szCs w:val="28"/>
+              </w:rPr>
+            </w:pPr>
+            <w:r>
+              <w:rPr>
+                <w:sz w:val="24"/>
+                <w:szCs w:val="28"/>
+              </w:rPr>
+              <w:t>Url Producción:</w:t>
+            </w:r>
+          </w:p>
+          <w:p>
+            <w:pPr>
+              <w:rPr>
+                <w:sz w:val="24"/>
+                <w:szCs w:val="28"/>
+              </w:rPr>
+            </w:pPr>
+            <w:r>
+              <w:rPr>
+                <w:sz w:val="24"/>
+                <w:szCs w:val="28"/>
+              </w:rPr>
+              <w:t>https://apiprod.vnforapps.com/api.security/v1/security</w:t>
+            </w:r>
+          </w:p>
+          <w:p>
+            <w:pPr>
+              <w:rPr>
+                <w:sz w:val="24"/>
+                <w:szCs w:val="28"/>
+              </w:rPr>
+            </w:pPr>
+          </w:p>
+          <w:p>
+            <w:pPr>
+              <w:rPr>
+                <w:sz w:val="24"/>
+                <w:szCs w:val="28"/>
+              </w:rPr>
+            </w:pPr>
+          </w:p>
+        </w:tc>
+      </w:tr>
+      <w:tr>
+        <w:tc>
+          <w:tcPr>
+            <w:tcW w:w="2835" w:type="dxa"/>
+          </w:tcPr>
+          <w:p>
+            <w:pPr>
+              <w:rPr>
+                <w:sz w:val="24"/>
+                <w:szCs w:val="28"/>
+              </w:rPr>
+            </w:pPr>
+            <w:proofErr w:type="spellStart"/>
+            <w:r>
+              <w:rPr>
+                <w:sz w:val="24"/>
+                <w:szCs w:val="28"/>
+              </w:rPr>
+              <w:t>UrlAPITokenSession</w:t>
+            </w:r>
+            <w:proofErr w:type="spellEnd"/>
+          </w:p>
+        </w:tc>
+        <w:tc>
+          <w:tcPr>
+            <w:tcW w:w="3261" w:type="dxa"/>
+          </w:tcPr>
+          <w:p>
+            <w:r>
+              <w:rPr>
+                <w:sz w:val="24"/>
+                <w:szCs w:val="28"/>
+              </w:rPr>
+              <w:t xml:space="preserve">En este </w:t>
+            </w:r>
+            <w:proofErr w:type="spellStart"/>
+            <w:r>
+              <w:rPr>
+                <w:sz w:val="24"/>
+                <w:szCs w:val="28"/>
+              </w:rPr>
+              <w:t>tag</w:t>
+            </w:r>
+            <w:proofErr w:type="spellEnd"/>
+            <w:r>
+              <w:rPr>
+                <w:sz w:val="24"/>
+                <w:szCs w:val="28"/>
+              </w:rPr>
+              <w:t xml:space="preserve"> se coloca </w:t>
+            </w:r>
+            <w:r>
+              <w:rPr>
+                <w:sz w:val="24"/>
+                <w:szCs w:val="28"/>
+              </w:rPr>
+              <w:t xml:space="preserve">la Url del Servicio de Token de </w:t>
+            </w:r>
+            <w:proofErr w:type="spellStart"/>
+            <w:r>
+              <w:rPr>
+                <w:sz w:val="24"/>
+                <w:szCs w:val="28"/>
+              </w:rPr>
+              <w:t>Session</w:t>
+            </w:r>
+            <w:proofErr w:type="spellEnd"/>
+            <w:r>
+              <w:rPr>
+                <w:sz w:val="24"/>
+                <w:szCs w:val="28"/>
+              </w:rPr>
+              <w:t xml:space="preserve"> con VisaNet</w:t>
+            </w:r>
+          </w:p>
+        </w:tc>
+        <w:tc>
+          <w:tcPr>
+            <w:tcW w:w="2547" w:type="dxa"/>
+          </w:tcPr>
+          <w:p>
+            <w:pPr>
+              <w:rPr>
+                <w:sz w:val="24"/>
+                <w:szCs w:val="28"/>
+              </w:rPr>
+            </w:pPr>
+            <w:r>
+              <w:rPr>
+                <w:sz w:val="24"/>
+                <w:szCs w:val="28"/>
+              </w:rPr>
+              <w:t>Url Prueba:</w:t>
+            </w:r>
+          </w:p>
+          <w:p>
+            <w:pPr>
+              <w:rPr>
+                <w:sz w:val="24"/>
+                <w:szCs w:val="28"/>
+              </w:rPr>
+            </w:pPr>
+            <w:r>
+              <w:rPr>
+                <w:sz w:val="24"/>
+                <w:szCs w:val="28"/>
+              </w:rPr>
+              <w:t>https://apitestenv.vnforapps.com/api.ecommerce/v2/ecommerce/token/session/</w:t>
+            </w:r>
+          </w:p>
+          <w:p>
+            <w:pPr>
+              <w:rPr>
+                <w:sz w:val="24"/>
+                <w:szCs w:val="28"/>
+              </w:rPr>
+            </w:pPr>
+          </w:p>
+          <w:p>
+            <w:pPr>
+              <w:rPr>
+                <w:sz w:val="24"/>
+                <w:szCs w:val="28"/>
+              </w:rPr>
+            </w:pPr>
+            <w:r>
+              <w:rPr>
+                <w:sz w:val="24"/>
+                <w:szCs w:val="28"/>
+              </w:rPr>
+              <w:t>Url Producción:</w:t>
+            </w:r>
+          </w:p>
+          <w:p>
+            <w:pPr>
+              <w:rPr>
+                <w:sz w:val="24"/>
+                <w:szCs w:val="28"/>
+              </w:rPr>
+            </w:pPr>
+            <w:r>
+              <w:rPr>
+                <w:sz w:val="24"/>
+                <w:szCs w:val="28"/>
+              </w:rPr>
+              <w:t>https://apiprod.vnforapps.com/api.ecommerce/v2/ecommerce/token/session/</w:t>
+            </w:r>
+          </w:p>
+          <w:p/>
+        </w:tc>
+      </w:tr>
+      <w:tr>
+        <w:tc>
+          <w:tcPr>
+            <w:tcW w:w="2835" w:type="dxa"/>
+          </w:tcPr>
+          <w:p>
+            <w:pPr>
+              <w:rPr>
+                <w:sz w:val="24"/>
+                <w:szCs w:val="28"/>
+              </w:rPr>
+            </w:pPr>
+            <w:proofErr w:type="spellStart"/>
+            <w:r>
+              <w:rPr>
+                <w:sz w:val="24"/>
+                <w:szCs w:val="28"/>
+              </w:rPr>
+              <w:t>UrlAPIAutorizacion</w:t>
+            </w:r>
+            <w:proofErr w:type="spellEnd"/>
+          </w:p>
+        </w:tc>
+        <w:tc>
+          <w:tcPr>
+            <w:tcW w:w="3261" w:type="dxa"/>
+          </w:tcPr>
+          <w:p>
+            <w:r>
+              <w:rPr>
+                <w:sz w:val="24"/>
+                <w:szCs w:val="28"/>
+              </w:rPr>
+              <w:t xml:space="preserve">En este </w:t>
+            </w:r>
+            <w:proofErr w:type="spellStart"/>
+            <w:r>
+              <w:rPr>
+                <w:sz w:val="24"/>
+                <w:szCs w:val="28"/>
+              </w:rPr>
+              <w:t>tag</w:t>
+            </w:r>
+            <w:proofErr w:type="spellEnd"/>
+            <w:r>
+              <w:rPr>
+                <w:sz w:val="24"/>
+                <w:szCs w:val="28"/>
+              </w:rPr>
+              <w:t xml:space="preserve"> </w:t>
+            </w:r>
+            <w:r>
+              <w:rPr>
+                <w:sz w:val="24"/>
+                <w:szCs w:val="28"/>
+              </w:rPr>
+              <w:t>se coloca la Url del Servicio de Autorización de Transacción con VisaNet</w:t>
+            </w:r>
+          </w:p>
+        </w:tc>
+        <w:tc>
+          <w:tcPr>
+            <w:tcW w:w="2547" w:type="dxa"/>
+          </w:tcPr>
+          <w:p>
+            <w:pPr>
+              <w:rPr>
+                <w:sz w:val="24"/>
+                <w:szCs w:val="28"/>
+              </w:rPr>
+            </w:pPr>
+            <w:r>
+              <w:rPr>
+                <w:sz w:val="24"/>
+                <w:szCs w:val="28"/>
+              </w:rPr>
+              <w:t>Url Prueba:</w:t>
+            </w:r>
+          </w:p>
+          <w:p>
+            <w:pPr>
+              <w:rPr>
+                <w:sz w:val="24"/>
+                <w:szCs w:val="28"/>
+              </w:rPr>
+            </w:pPr>
+            <w:r>
+              <w:rPr>
+                <w:sz w:val="24"/>
+                <w:szCs w:val="28"/>
+              </w:rPr>
+              <w:t>https://apitestenv.vnforapps.com/api.authorization/v3/authorization/ecommerce/</w:t>
+            </w:r>
+          </w:p>
+          <w:p>
+            <w:pPr>
+              <w:rPr>
+                <w:sz w:val="24"/>
+                <w:szCs w:val="28"/>
+              </w:rPr>
+            </w:pPr>
+          </w:p>
+          <w:p>
+            <w:pPr>
+              <w:rPr>
+                <w:sz w:val="24"/>
+                <w:szCs w:val="28"/>
+              </w:rPr>
+            </w:pPr>
+            <w:r>
+              <w:rPr>
+                <w:sz w:val="24"/>
+                <w:szCs w:val="28"/>
+              </w:rPr>
+              <w:t>Url Producción:</w:t>
+            </w:r>
+          </w:p>
+          <w:p>
+            <w:pPr>
+              <w:rPr>
+                <w:sz w:val="24"/>
+                <w:szCs w:val="28"/>
+              </w:rPr>
+            </w:pPr>
+            <w:r>
+              <w:rPr>
+                <w:sz w:val="24"/>
+                <w:szCs w:val="28"/>
+              </w:rPr>
+              <w:t>https://apiprod.vnforapps.com/api.authorization/v3/authorization/ecommerce/</w:t>
+            </w:r>
+          </w:p>
+          <w:p>
+            <w:pPr>
+              <w:rPr>
+                <w:sz w:val="24"/>
+                <w:szCs w:val="28"/>
+              </w:rPr>
+            </w:pPr>
+          </w:p>
+        </w:tc>
+      </w:tr>
+      <w:tr>
+        <w:tc>
+          <w:tcPr>
+            <w:tcW w:w="2835" w:type="dxa"/>
+          </w:tcPr>
+          <w:p>
+            <w:pPr>
+              <w:rPr>
+                <w:sz w:val="24"/>
+                <w:szCs w:val="28"/>
+              </w:rPr>
+            </w:pPr>
+            <w:proofErr w:type="spellStart"/>
+            <w:r>
+              <w:rPr>
+                <w:sz w:val="24"/>
+                <w:szCs w:val="28"/>
+              </w:rPr>
+              <w:t>UrlAPIAnulacion</w:t>
+            </w:r>
+            <w:proofErr w:type="spellEnd"/>
+          </w:p>
+        </w:tc>
+        <w:tc>
+          <w:tcPr>
+            <w:tcW w:w="3261" w:type="dxa"/>
+          </w:tcPr>
+          <w:p>
+            <w:r>
+              <w:rPr>
+                <w:sz w:val="24"/>
+                <w:szCs w:val="28"/>
+              </w:rPr>
+              <w:t xml:space="preserve">En este </w:t>
+            </w:r>
+            <w:proofErr w:type="spellStart"/>
+            <w:r>
+              <w:rPr>
+                <w:sz w:val="24"/>
+                <w:szCs w:val="28"/>
+              </w:rPr>
+              <w:t>tag</w:t>
+            </w:r>
+            <w:proofErr w:type="spellEnd"/>
+            <w:r>
+              <w:rPr>
+                <w:sz w:val="24"/>
+                <w:szCs w:val="28"/>
+              </w:rPr>
+              <w:t xml:space="preserve"> se coloca </w:t>
+            </w:r>
+            <w:r>
+              <w:rPr>
+                <w:sz w:val="24"/>
+                <w:szCs w:val="28"/>
+              </w:rPr>
+              <w:t>la Url del Servicio de Anulación de Compra con VisaNet</w:t>
+            </w:r>
+          </w:p>
+        </w:tc>
+        <w:tc>
+          <w:tcPr>
+            <w:tcW w:w="2547" w:type="dxa"/>
+          </w:tcPr>
+          <w:p>
+            <w:pPr>
+              <w:rPr>
+                <w:sz w:val="24"/>
+                <w:szCs w:val="28"/>
+              </w:rPr>
+            </w:pPr>
+            <w:r>
+              <w:rPr>
+                <w:sz w:val="24"/>
+                <w:szCs w:val="28"/>
+              </w:rPr>
+              <w:t>Url Prueba:</w:t>
+            </w:r>
+          </w:p>
+          <w:p>
+            <w:pPr>
+              <w:rPr>
+                <w:sz w:val="24"/>
+                <w:szCs w:val="28"/>
+              </w:rPr>
+            </w:pPr>
+            <w:r>
+              <w:rPr>
+                <w:sz w:val="24"/>
+                <w:szCs w:val="28"/>
+              </w:rPr>
+              <w:t>https://apitestenv.vnforapps.com/api.authorization/v3/reverse/ecommerce/</w:t>
+            </w:r>
+          </w:p>
+          <w:p>
+            <w:pPr>
+              <w:rPr>
+                <w:sz w:val="24"/>
+                <w:szCs w:val="28"/>
+              </w:rPr>
+            </w:pPr>
+          </w:p>
+          <w:p>
+            <w:pPr>
+              <w:rPr>
+                <w:sz w:val="24"/>
+                <w:szCs w:val="28"/>
+              </w:rPr>
+            </w:pPr>
+            <w:r>
+              <w:rPr>
+                <w:sz w:val="24"/>
+                <w:szCs w:val="28"/>
+              </w:rPr>
+              <w:t>Url Producción:</w:t>
+            </w:r>
+          </w:p>
+          <w:p>
+            <w:pPr>
+              <w:rPr>
+                <w:sz w:val="24"/>
+                <w:szCs w:val="28"/>
+              </w:rPr>
+            </w:pPr>
+            <w:r>
+              <w:rPr>
+                <w:sz w:val="24"/>
+                <w:szCs w:val="28"/>
+              </w:rPr>
+              <w:t>https://apiprod.vnforapps.com/api.authorization/v3/reverse/ecommerce/</w:t>
+            </w:r>
+          </w:p>
+          <w:p>
+            <w:pPr>
+              <w:rPr>
+                <w:sz w:val="24"/>
+                <w:szCs w:val="28"/>
+              </w:rPr>
+            </w:pPr>
+          </w:p>
+        </w:tc>
+      </w:tr>
+      <w:tr>
+        <w:tc>
+          <w:tcPr>
+            <w:tcW w:w="2835" w:type="dxa"/>
+          </w:tcPr>
+          <w:p>
+            <w:pPr>
+              <w:rPr>
+                <w:sz w:val="24"/>
+                <w:szCs w:val="28"/>
+              </w:rPr>
+            </w:pPr>
+            <w:proofErr w:type="spellStart"/>
+            <w:r>
+              <w:rPr>
+                <w:sz w:val="24"/>
+                <w:szCs w:val="28"/>
+              </w:rPr>
+              <w:lastRenderedPageBreak/>
+              <w:t>UrlLibreria</w:t>
+            </w:r>
+            <w:proofErr w:type="spellEnd"/>
+          </w:p>
+        </w:tc>
+        <w:tc>
+          <w:tcPr>
+            <w:tcW w:w="3261" w:type="dxa"/>
+          </w:tcPr>
+          <w:p>
+            <w:r>
+              <w:rPr>
+                <w:sz w:val="24"/>
+                <w:szCs w:val="28"/>
+              </w:rPr>
+              <w:t xml:space="preserve">En este </w:t>
+            </w:r>
+            <w:proofErr w:type="spellStart"/>
+            <w:r>
+              <w:rPr>
+                <w:sz w:val="24"/>
+                <w:szCs w:val="28"/>
+              </w:rPr>
+              <w:t>tag</w:t>
+            </w:r>
+            <w:proofErr w:type="spellEnd"/>
+            <w:r>
+              <w:rPr>
+                <w:sz w:val="24"/>
+                <w:szCs w:val="28"/>
+              </w:rPr>
+              <w:t xml:space="preserve"> se coloca </w:t>
+            </w:r>
+            <w:r>
+              <w:rPr>
+                <w:sz w:val="24"/>
+                <w:szCs w:val="28"/>
+              </w:rPr>
+              <w:t xml:space="preserve">la Url de la Librería </w:t>
+            </w:r>
+            <w:proofErr w:type="spellStart"/>
+            <w:r>
+              <w:rPr>
+                <w:sz w:val="24"/>
+                <w:szCs w:val="28"/>
+              </w:rPr>
+              <w:t>Javascript</w:t>
+            </w:r>
+            <w:proofErr w:type="spellEnd"/>
+            <w:r>
+              <w:rPr>
+                <w:sz w:val="24"/>
+                <w:szCs w:val="28"/>
+              </w:rPr>
+              <w:t xml:space="preserve"> de VisaNet de </w:t>
+            </w:r>
+            <w:proofErr w:type="spellStart"/>
+            <w:r>
+              <w:rPr>
+                <w:sz w:val="24"/>
+                <w:szCs w:val="28"/>
+              </w:rPr>
+              <w:t>genracion</w:t>
+            </w:r>
+            <w:proofErr w:type="spellEnd"/>
+            <w:r>
+              <w:rPr>
+                <w:sz w:val="24"/>
+                <w:szCs w:val="28"/>
+              </w:rPr>
+              <w:t xml:space="preserve"> de botón de Pago de VisaNet</w:t>
+            </w:r>
+          </w:p>
+        </w:tc>
+        <w:tc>
+          <w:tcPr>
+            <w:tcW w:w="2547" w:type="dxa"/>
+          </w:tcPr>
+          <w:p>
+            <w:pPr>
+              <w:rPr>
+                <w:sz w:val="24"/>
+                <w:szCs w:val="28"/>
+              </w:rPr>
+            </w:pPr>
+            <w:r>
+              <w:rPr>
+                <w:sz w:val="24"/>
+                <w:szCs w:val="28"/>
+              </w:rPr>
+              <w:t xml:space="preserve">Url </w:t>
+            </w:r>
+            <w:proofErr w:type="spellStart"/>
+            <w:r>
+              <w:rPr>
+                <w:sz w:val="24"/>
+                <w:szCs w:val="28"/>
+              </w:rPr>
+              <w:t>Js</w:t>
+            </w:r>
+            <w:proofErr w:type="spellEnd"/>
+            <w:r>
+              <w:rPr>
+                <w:sz w:val="24"/>
+                <w:szCs w:val="28"/>
+              </w:rPr>
+              <w:t xml:space="preserve"> Prueba:</w:t>
+            </w:r>
+          </w:p>
+          <w:p>
+            <w:pPr>
+              <w:rPr>
+                <w:sz w:val="24"/>
+                <w:szCs w:val="28"/>
+              </w:rPr>
+            </w:pPr>
+            <w:r>
+              <w:rPr>
+                <w:sz w:val="24"/>
+                <w:szCs w:val="28"/>
+              </w:rPr>
+              <w:t>https://static-content-qas.vnforapps.com/v2/js/checkout.js</w:t>
+            </w:r>
+          </w:p>
+          <w:p>
+            <w:pPr>
+              <w:rPr>
+                <w:sz w:val="24"/>
+                <w:szCs w:val="28"/>
+              </w:rPr>
+            </w:pPr>
+          </w:p>
+          <w:p>
+            <w:pPr>
+              <w:rPr>
+                <w:sz w:val="24"/>
+                <w:szCs w:val="28"/>
+              </w:rPr>
+            </w:pPr>
+            <w:r>
+              <w:rPr>
+                <w:sz w:val="24"/>
+                <w:szCs w:val="28"/>
+              </w:rPr>
+              <w:t xml:space="preserve">Url </w:t>
+            </w:r>
+            <w:proofErr w:type="spellStart"/>
+            <w:r>
+              <w:rPr>
+                <w:sz w:val="24"/>
+                <w:szCs w:val="28"/>
+              </w:rPr>
+              <w:t>Js</w:t>
+            </w:r>
+            <w:proofErr w:type="spellEnd"/>
+            <w:r>
+              <w:rPr>
+                <w:sz w:val="24"/>
+                <w:szCs w:val="28"/>
+              </w:rPr>
+              <w:t xml:space="preserve"> Producción:</w:t>
+            </w:r>
+          </w:p>
+          <w:p>
+            <w:pPr>
+              <w:rPr>
+                <w:sz w:val="24"/>
+                <w:szCs w:val="28"/>
+              </w:rPr>
+            </w:pPr>
+            <w:r>
+              <w:rPr>
+                <w:sz w:val="24"/>
+                <w:szCs w:val="28"/>
+              </w:rPr>
+              <w:t>https://static-content.vnforapps.com/v2/js/checkout.js</w:t>
+            </w:r>
+          </w:p>
+        </w:tc>
+      </w:tr>
+      <w:tr>
+        <w:tc>
+          <w:tcPr>
+            <w:tcW w:w="2835" w:type="dxa"/>
+          </w:tcPr>
+          <w:p>
+            <w:pPr>
+              <w:rPr>
+                <w:sz w:val="24"/>
+                <w:szCs w:val="28"/>
+              </w:rPr>
+            </w:pPr>
+            <w:proofErr w:type="spellStart"/>
+            <w:r>
+              <w:rPr>
+                <w:sz w:val="24"/>
+                <w:szCs w:val="28"/>
+              </w:rPr>
+              <w:t>UrlTimeout</w:t>
+            </w:r>
+            <w:proofErr w:type="spellEnd"/>
+          </w:p>
+        </w:tc>
+        <w:tc>
+          <w:tcPr>
+            <w:tcW w:w="3261" w:type="dxa"/>
+          </w:tcPr>
+          <w:p>
+            <w:r>
+              <w:rPr>
+                <w:sz w:val="24"/>
+                <w:szCs w:val="28"/>
+              </w:rPr>
+              <w:t xml:space="preserve">En este </w:t>
+            </w:r>
+            <w:proofErr w:type="spellStart"/>
+            <w:r>
+              <w:rPr>
+                <w:sz w:val="24"/>
+                <w:szCs w:val="28"/>
+              </w:rPr>
+              <w:t>tag</w:t>
+            </w:r>
+            <w:proofErr w:type="spellEnd"/>
+            <w:r>
+              <w:rPr>
+                <w:sz w:val="24"/>
+                <w:szCs w:val="28"/>
+              </w:rPr>
+              <w:t xml:space="preserve"> se coloca el código del comercio, es un código de 9 dígitos</w:t>
+            </w:r>
+          </w:p>
+        </w:tc>
+        <w:tc>
+          <w:tcPr>
+            <w:tcW w:w="2547" w:type="dxa"/>
+          </w:tcPr>
+          <w:p>
+            <w:pPr>
+              <w:rPr>
+                <w:sz w:val="24"/>
+                <w:szCs w:val="28"/>
+              </w:rPr>
+            </w:pPr>
+            <w:r>
+              <w:rPr>
+                <w:sz w:val="24"/>
+                <w:szCs w:val="28"/>
+              </w:rPr>
+              <w:t>Url Local Sin Dominio:</w:t>
+            </w:r>
+          </w:p>
+          <w:p>
+            <w:pPr>
+              <w:rPr>
+                <w:sz w:val="24"/>
+                <w:szCs w:val="28"/>
+              </w:rPr>
+            </w:pPr>
+            <w:r>
+              <w:rPr>
+                <w:sz w:val="24"/>
+                <w:szCs w:val="28"/>
+              </w:rPr>
+              <w:t>http://localhost:[Puerto]/end.aspx</w:t>
+            </w:r>
+          </w:p>
+          <w:p>
+            <w:pPr>
+              <w:rPr>
+                <w:sz w:val="24"/>
+                <w:szCs w:val="28"/>
+              </w:rPr>
+            </w:pPr>
+          </w:p>
+          <w:p>
+            <w:pPr>
+              <w:rPr>
+                <w:sz w:val="24"/>
+                <w:szCs w:val="28"/>
+              </w:rPr>
+            </w:pPr>
+            <w:r>
+              <w:rPr>
+                <w:sz w:val="24"/>
+                <w:szCs w:val="28"/>
+              </w:rPr>
+              <w:t>Ejemplo:</w:t>
+            </w:r>
+          </w:p>
+          <w:p>
+            <w:pPr>
+              <w:rPr>
+                <w:sz w:val="24"/>
+                <w:szCs w:val="28"/>
+              </w:rPr>
+            </w:pPr>
+            <w:r>
+              <w:rPr>
+                <w:sz w:val="24"/>
+                <w:szCs w:val="28"/>
+              </w:rPr>
+              <w:t>http://localhost:8542/end.aspx</w:t>
+            </w:r>
+          </w:p>
+          <w:p>
+            <w:pPr>
+              <w:rPr>
+                <w:sz w:val="24"/>
+                <w:szCs w:val="28"/>
+              </w:rPr>
+            </w:pPr>
+          </w:p>
+          <w:p>
+            <w:pPr>
+              <w:rPr>
+                <w:sz w:val="24"/>
+                <w:szCs w:val="28"/>
+              </w:rPr>
+            </w:pPr>
+            <w:r>
+              <w:rPr>
+                <w:sz w:val="24"/>
+                <w:szCs w:val="28"/>
+              </w:rPr>
+              <w:t>Url con Dominio:</w:t>
+            </w:r>
+          </w:p>
+          <w:p>
+            <w:pPr>
+              <w:rPr>
+                <w:sz w:val="24"/>
+                <w:szCs w:val="28"/>
+              </w:rPr>
+            </w:pPr>
+            <w:r>
+              <w:rPr>
+                <w:sz w:val="24"/>
+                <w:szCs w:val="28"/>
+              </w:rPr>
+              <w:t>https://[Dominio/SubDominio]/end.aspx</w:t>
+            </w:r>
+          </w:p>
+          <w:p>
+            <w:pPr>
+              <w:rPr>
+                <w:sz w:val="24"/>
+                <w:szCs w:val="28"/>
+              </w:rPr>
+            </w:pPr>
+          </w:p>
+          <w:p>
+            <w:pPr>
+              <w:rPr>
+                <w:sz w:val="24"/>
+                <w:szCs w:val="28"/>
+              </w:rPr>
+            </w:pPr>
+            <w:r>
+              <w:rPr>
+                <w:sz w:val="24"/>
+                <w:szCs w:val="28"/>
+              </w:rPr>
+              <w:t xml:space="preserve">Ejemplo: </w:t>
+            </w:r>
+          </w:p>
+          <w:p>
+            <w:pPr>
+              <w:rPr>
+                <w:sz w:val="24"/>
+                <w:szCs w:val="28"/>
+              </w:rPr>
+            </w:pPr>
+            <w:r>
+              <w:rPr>
+                <w:sz w:val="24"/>
+                <w:szCs w:val="28"/>
+              </w:rPr>
+              <w:t>https://sales.transportescarhuamayo.com.pe/</w:t>
+            </w:r>
+            <w:r>
+              <w:rPr>
+                <w:sz w:val="24"/>
+                <w:szCs w:val="28"/>
+              </w:rPr>
+              <w:t>end.aspx</w:t>
+            </w:r>
+          </w:p>
+        </w:tc>
+      </w:tr>
+      <w:tr>
+        <w:tc>
+          <w:tcPr>
+            <w:tcW w:w="2835" w:type="dxa"/>
+          </w:tcPr>
+          <w:p>
+            <w:pPr>
+              <w:rPr>
+                <w:sz w:val="24"/>
+                <w:szCs w:val="28"/>
+              </w:rPr>
+            </w:pPr>
+            <w:r>
+              <w:rPr>
+                <w:sz w:val="24"/>
+                <w:szCs w:val="28"/>
+              </w:rPr>
+              <w:t>PasarelaMultiTarjeta</w:t>
+            </w:r>
+          </w:p>
+        </w:tc>
+        <w:tc>
+          <w:tcPr>
+            <w:tcW w:w="3261" w:type="dxa"/>
+          </w:tcPr>
+          <w:p>
+            <w:r>
+              <w:rPr>
+                <w:sz w:val="24"/>
+                <w:szCs w:val="28"/>
+              </w:rPr>
+              <w:t xml:space="preserve">En este </w:t>
+            </w:r>
+            <w:proofErr w:type="spellStart"/>
+            <w:r>
+              <w:rPr>
+                <w:sz w:val="24"/>
+                <w:szCs w:val="28"/>
+              </w:rPr>
+              <w:t>tag</w:t>
+            </w:r>
+            <w:proofErr w:type="spellEnd"/>
+            <w:r>
+              <w:rPr>
+                <w:sz w:val="24"/>
+                <w:szCs w:val="28"/>
+              </w:rPr>
+              <w:t xml:space="preserve"> se </w:t>
+            </w:r>
+            <w:r>
+              <w:rPr>
+                <w:sz w:val="24"/>
+                <w:szCs w:val="28"/>
+              </w:rPr>
+              <w:t>coloca un indicador, si la pasarela de VisaNet acepta multitarjeta</w:t>
+            </w:r>
+          </w:p>
+        </w:tc>
+        <w:tc>
+          <w:tcPr>
+            <w:tcW w:w="2547" w:type="dxa"/>
+          </w:tcPr>
+          <w:p>
+            <w:pPr>
+              <w:rPr>
+                <w:sz w:val="24"/>
+                <w:szCs w:val="28"/>
+              </w:rPr>
+            </w:pPr>
+            <w:r>
+              <w:rPr>
+                <w:sz w:val="24"/>
+                <w:szCs w:val="28"/>
+              </w:rPr>
+              <w:t xml:space="preserve">Acepta </w:t>
+            </w:r>
+            <w:proofErr w:type="spellStart"/>
+            <w:r>
+              <w:rPr>
+                <w:sz w:val="24"/>
+                <w:szCs w:val="28"/>
+              </w:rPr>
+              <w:t>MultiTarjeta</w:t>
+            </w:r>
+            <w:proofErr w:type="spellEnd"/>
+            <w:r>
+              <w:rPr>
+                <w:sz w:val="24"/>
+                <w:szCs w:val="28"/>
+              </w:rPr>
+              <w:t>: 1</w:t>
+            </w:r>
+          </w:p>
+          <w:p>
+            <w:pPr>
+              <w:rPr>
+                <w:sz w:val="24"/>
+                <w:szCs w:val="28"/>
+              </w:rPr>
+            </w:pPr>
+            <w:r>
+              <w:rPr>
+                <w:sz w:val="24"/>
+                <w:szCs w:val="28"/>
+              </w:rPr>
+              <w:t xml:space="preserve">No Acepta </w:t>
+            </w:r>
+            <w:proofErr w:type="spellStart"/>
+            <w:r>
+              <w:rPr>
+                <w:sz w:val="24"/>
+                <w:szCs w:val="28"/>
+              </w:rPr>
+              <w:t>MultiTarjeta</w:t>
+            </w:r>
+            <w:proofErr w:type="spellEnd"/>
+            <w:r>
+              <w:rPr>
+                <w:sz w:val="24"/>
+                <w:szCs w:val="28"/>
+              </w:rPr>
+              <w:t>: 0</w:t>
+            </w:r>
+          </w:p>
+          <w:p>
+            <w:pPr>
+              <w:rPr>
+                <w:sz w:val="24"/>
+                <w:szCs w:val="28"/>
+              </w:rPr>
+            </w:pPr>
+          </w:p>
+        </w:tc>
+      </w:tr>
+    </w:tbl>
+    <w:p>
+      <w:pPr>
+        <w:pStyle w:val="Prrafodelista"/>
+        <w:ind w:left="1080"/>
+        <w:rPr>
+          <w:sz w:val="24"/>
+          <w:szCs w:val="28"/>
+        </w:rPr>
+      </w:pPr>
+    </w:p>
+    <w:p>
+      <w:pPr>
+        <w:pStyle w:val="Prrafodelista"/>
+        <w:ind w:left="1080"/>
+        <w:rPr>
+          <w:b/>
+          <w:sz w:val="24"/>
+          <w:szCs w:val="28"/>
+          <w:u w:val="single"/>
+        </w:rPr>
+      </w:pPr>
+      <w:r>
+        <w:rPr>
+          <w:b/>
+          <w:sz w:val="24"/>
+          <w:szCs w:val="28"/>
+          <w:u w:val="single"/>
+        </w:rPr>
+        <w:t>Procedimiento Recomendado para la Integración con VisaNet</w:t>
+      </w:r>
+    </w:p>
+    <w:p>
+      <w:pPr>
+        <w:pStyle w:val="Prrafodelista"/>
+        <w:ind w:left="1080"/>
+        <w:rPr>
+          <w:b/>
+          <w:sz w:val="24"/>
+          <w:szCs w:val="28"/>
+        </w:rPr>
+      </w:pPr>
+      <w:r>
+        <w:rPr>
+          <w:b/>
+          <w:sz w:val="24"/>
+          <w:szCs w:val="28"/>
+        </w:rPr>
+        <w:t>1° Paso:</w:t>
+      </w:r>
+      <w:r>
+        <w:rPr>
+          <w:sz w:val="24"/>
+          <w:szCs w:val="28"/>
+        </w:rPr>
+        <w:t xml:space="preserve"> Publicar en un sitio web la aplicación la siguiente configuración en el archivo </w:t>
+      </w:r>
+      <w:proofErr w:type="spellStart"/>
+      <w:r>
+        <w:rPr>
+          <w:b/>
+          <w:sz w:val="24"/>
+          <w:szCs w:val="28"/>
+        </w:rPr>
+        <w:t>web.config</w:t>
+      </w:r>
+      <w:proofErr w:type="spellEnd"/>
+    </w:p>
+    <w:p>
+      <w:pPr>
+        <w:pStyle w:val="Prrafodelista"/>
+        <w:numPr>
+          <w:ilvl w:val="0"/>
+          <w:numId w:val="2"/>
+        </w:numPr>
+        <w:rPr>
+          <w:b/>
+          <w:sz w:val="24"/>
+          <w:szCs w:val="28"/>
+        </w:rPr>
+      </w:pPr>
+      <w:r>
+        <w:rPr>
+          <w:b/>
+          <w:sz w:val="24"/>
+          <w:szCs w:val="28"/>
+        </w:rPr>
+        <w:t xml:space="preserve">Base Datos de Prueba: </w:t>
+      </w:r>
+      <w:r>
+        <w:rPr>
+          <w:sz w:val="24"/>
+          <w:szCs w:val="28"/>
+        </w:rPr>
+        <w:t>Actualizar la base datos de prueba según se indicara</w:t>
+      </w:r>
+      <w:r>
+        <w:rPr>
+          <w:b/>
+          <w:sz w:val="24"/>
+          <w:szCs w:val="28"/>
+        </w:rPr>
+        <w:t xml:space="preserve"> </w:t>
+      </w:r>
+      <w:r>
+        <w:rPr>
+          <w:sz w:val="24"/>
+          <w:szCs w:val="28"/>
+        </w:rPr>
+        <w:t xml:space="preserve">en la sección del ítem </w:t>
+      </w:r>
+      <w:r>
+        <w:rPr>
+          <w:b/>
+          <w:i/>
+          <w:sz w:val="24"/>
+          <w:szCs w:val="28"/>
+        </w:rPr>
+        <w:t>3</w:t>
+      </w:r>
+      <w:r>
+        <w:rPr>
+          <w:b/>
+          <w:i/>
+          <w:sz w:val="24"/>
+          <w:szCs w:val="28"/>
+        </w:rPr>
+        <w:t xml:space="preserve"> Configuración de Procedimientos Almacenados.</w:t>
+      </w:r>
+    </w:p>
+    <w:p>
+      <w:pPr>
+        <w:pStyle w:val="Prrafodelista"/>
+        <w:numPr>
+          <w:ilvl w:val="0"/>
+          <w:numId w:val="2"/>
+        </w:numPr>
+        <w:rPr>
+          <w:b/>
+          <w:sz w:val="24"/>
+          <w:szCs w:val="28"/>
+        </w:rPr>
+      </w:pPr>
+      <w:r>
+        <w:rPr>
+          <w:b/>
+          <w:sz w:val="24"/>
+          <w:szCs w:val="28"/>
+        </w:rPr>
+        <w:lastRenderedPageBreak/>
+        <w:t>Configurar Servicio de VisaNet de Test:</w:t>
+      </w:r>
+      <w:r>
+        <w:rPr>
+          <w:b/>
+          <w:sz w:val="24"/>
+          <w:szCs w:val="28"/>
+        </w:rPr>
+        <w:t xml:space="preserve"> </w:t>
+      </w:r>
+      <w:r>
+        <w:rPr>
+          <w:sz w:val="24"/>
+          <w:szCs w:val="28"/>
+        </w:rPr>
+        <w:t xml:space="preserve">Configurar con el entorno de Test según la sección </w:t>
+      </w:r>
+      <w:r>
+        <w:rPr>
+          <w:b/>
+          <w:i/>
+          <w:sz w:val="24"/>
+          <w:szCs w:val="28"/>
+        </w:rPr>
+        <w:t>1.10 Configuración de Pasarela de VisaNet</w:t>
+      </w:r>
+    </w:p>
+    <w:p>
+      <w:pPr>
+        <w:pStyle w:val="Prrafodelista"/>
+        <w:numPr>
+          <w:ilvl w:val="0"/>
+          <w:numId w:val="2"/>
+        </w:numPr>
+        <w:rPr>
+          <w:sz w:val="24"/>
+          <w:szCs w:val="28"/>
+        </w:rPr>
+      </w:pPr>
+      <w:r>
+        <w:rPr>
+          <w:b/>
+          <w:sz w:val="24"/>
+          <w:szCs w:val="28"/>
+        </w:rPr>
+        <w:t>Facturación Electrónica de Prueba</w:t>
+      </w:r>
+      <w:r>
+        <w:rPr>
+          <w:b/>
+          <w:sz w:val="24"/>
+          <w:szCs w:val="28"/>
+        </w:rPr>
+        <w:t xml:space="preserve">: </w:t>
+      </w:r>
+      <w:r>
+        <w:rPr>
+          <w:sz w:val="24"/>
+          <w:szCs w:val="28"/>
+        </w:rPr>
+        <w:t xml:space="preserve">Modificar la línea 355 del archivo </w:t>
+      </w:r>
+      <w:proofErr w:type="spellStart"/>
+      <w:r>
+        <w:rPr>
+          <w:b/>
+          <w:sz w:val="24"/>
+          <w:szCs w:val="28"/>
+        </w:rPr>
+        <w:t>web.config</w:t>
+      </w:r>
+      <w:proofErr w:type="spellEnd"/>
+      <w:r>
+        <w:rPr>
+          <w:sz w:val="24"/>
+          <w:szCs w:val="28"/>
+        </w:rPr>
+        <w:t xml:space="preserve"> con la Url Servicio de Facturación Electrónica reemplazar el </w:t>
+      </w:r>
+      <w:proofErr w:type="spellStart"/>
+      <w:r>
+        <w:rPr>
+          <w:sz w:val="24"/>
+          <w:szCs w:val="28"/>
+        </w:rPr>
+        <w:t>tag</w:t>
+      </w:r>
+      <w:proofErr w:type="spellEnd"/>
+      <w:r>
+        <w:rPr>
+          <w:sz w:val="24"/>
+          <w:szCs w:val="28"/>
+        </w:rPr>
+        <w:t xml:space="preserve"> </w:t>
+      </w:r>
+      <w:r>
+        <w:rPr>
+          <w:b/>
+          <w:sz w:val="24"/>
+          <w:szCs w:val="28"/>
+        </w:rPr>
+        <w:t>[</w:t>
+      </w:r>
+      <w:proofErr w:type="spellStart"/>
+      <w:r>
+        <w:rPr>
+          <w:b/>
+          <w:sz w:val="24"/>
+          <w:szCs w:val="28"/>
+        </w:rPr>
+        <w:t>UrlServicioFacturacionElectronica</w:t>
+      </w:r>
+      <w:proofErr w:type="spellEnd"/>
+      <w:r>
+        <w:rPr>
+          <w:b/>
+          <w:sz w:val="24"/>
+          <w:szCs w:val="28"/>
+        </w:rPr>
+        <w:t>]</w:t>
+      </w:r>
+      <w:r>
+        <w:rPr>
+          <w:sz w:val="24"/>
+          <w:szCs w:val="28"/>
+        </w:rPr>
+        <w:t xml:space="preserve"> con la Url </w:t>
+      </w:r>
+      <w:r>
+        <w:rPr>
+          <w:sz w:val="24"/>
+          <w:szCs w:val="28"/>
+        </w:rPr>
+        <w:t>de Prueba del Servicio Facturación Electrónica</w:t>
+      </w:r>
+    </w:p>
+    <w:p>
+      <w:pPr>
+        <w:pStyle w:val="Prrafodelista"/>
+        <w:ind w:left="1800"/>
+        <w:rPr>
+          <w:b/>
+          <w:sz w:val="24"/>
+          <w:szCs w:val="28"/>
+        </w:rPr>
+      </w:pPr>
+    </w:p>
+    <w:p>
+      <w:pPr>
+        <w:pStyle w:val="Prrafodelista"/>
+        <w:ind w:left="1800"/>
+        <w:rPr>
+          <w:sz w:val="24"/>
+          <w:szCs w:val="28"/>
+        </w:rPr>
+      </w:pPr>
+      <w:r>
+        <w:rPr>
+          <w:b/>
+          <w:sz w:val="24"/>
+          <w:szCs w:val="28"/>
+        </w:rPr>
+        <w:t>Url</w:t>
+      </w:r>
+      <w:r>
+        <w:rPr>
+          <w:b/>
+          <w:sz w:val="24"/>
+          <w:szCs w:val="28"/>
+        </w:rPr>
+        <w:t xml:space="preserve"> Servidor Hosting</w:t>
+      </w:r>
+      <w:r>
+        <w:rPr>
+          <w:b/>
+          <w:sz w:val="24"/>
+          <w:szCs w:val="28"/>
+        </w:rPr>
+        <w:t xml:space="preserve"> </w:t>
+      </w:r>
+      <w:proofErr w:type="spellStart"/>
+      <w:r>
+        <w:rPr>
+          <w:b/>
+          <w:sz w:val="24"/>
+          <w:szCs w:val="28"/>
+        </w:rPr>
+        <w:t>Jelaf</w:t>
+      </w:r>
+      <w:proofErr w:type="spellEnd"/>
+      <w:r>
+        <w:rPr>
+          <w:b/>
+          <w:sz w:val="24"/>
+          <w:szCs w:val="28"/>
+        </w:rPr>
+        <w:t xml:space="preserve">: </w:t>
+      </w:r>
+      <w:r>
+        <w:rPr>
+          <w:sz w:val="24"/>
+          <w:szCs w:val="28"/>
+        </w:rPr>
+        <w:t>http://192.168.0.134/WsFacte_Prueba/Ws_SeeFacte.asmx</w:t>
+      </w:r>
+    </w:p>
+    <w:p>
+      <w:pPr>
+        <w:pStyle w:val="Prrafodelista"/>
+        <w:ind w:left="1800"/>
+        <w:rPr>
+          <w:b/>
+          <w:sz w:val="24"/>
+          <w:szCs w:val="28"/>
+        </w:rPr>
+      </w:pPr>
+    </w:p>
+    <w:p>
+      <w:pPr>
+        <w:pStyle w:val="Prrafodelista"/>
+        <w:ind w:left="1800"/>
+        <w:rPr>
+          <w:sz w:val="24"/>
+          <w:szCs w:val="28"/>
+        </w:rPr>
+      </w:pPr>
+      <w:r>
+        <w:rPr>
+          <w:b/>
+          <w:sz w:val="24"/>
+          <w:szCs w:val="28"/>
+        </w:rPr>
+        <w:t>Url</w:t>
+      </w:r>
+      <w:r>
+        <w:rPr>
+          <w:b/>
+          <w:sz w:val="24"/>
+          <w:szCs w:val="28"/>
+        </w:rPr>
+        <w:t xml:space="preserve"> Servidor</w:t>
+      </w:r>
+      <w:r>
+        <w:rPr>
+          <w:b/>
+          <w:sz w:val="24"/>
+          <w:szCs w:val="28"/>
+        </w:rPr>
+        <w:t xml:space="preserve"> </w:t>
+      </w:r>
+      <w:r>
+        <w:rPr>
+          <w:b/>
+          <w:sz w:val="24"/>
+          <w:szCs w:val="28"/>
+        </w:rPr>
+        <w:t>Cliente</w:t>
+      </w:r>
+      <w:r>
+        <w:rPr>
+          <w:b/>
+          <w:sz w:val="24"/>
+          <w:szCs w:val="28"/>
+        </w:rPr>
+        <w:t xml:space="preserve">: </w:t>
+      </w:r>
+      <w:r>
+        <w:rPr>
+          <w:sz w:val="24"/>
+          <w:szCs w:val="28"/>
+        </w:rPr>
+        <w:t>http://integradores.jelaf.pe/WsFacte_Prueba/Ws_SeeFacte.asmx</w:t>
+      </w:r>
+    </w:p>
+    <w:p>
+      <w:pPr>
+        <w:pStyle w:val="Prrafodelista"/>
+        <w:ind w:left="1800"/>
+        <w:rPr>
+          <w:sz w:val="24"/>
+          <w:szCs w:val="28"/>
+        </w:rPr>
+      </w:pPr>
+    </w:p>
+    <w:p>
+      <w:pPr>
+        <w:pStyle w:val="Prrafodelista"/>
+        <w:ind w:left="1080"/>
+        <w:rPr>
+          <w:sz w:val="24"/>
+          <w:szCs w:val="28"/>
+        </w:rPr>
+      </w:pPr>
+      <w:r>
+        <w:rPr>
+          <w:b/>
+          <w:sz w:val="24"/>
+          <w:szCs w:val="28"/>
+        </w:rPr>
+        <w:t>2</w:t>
+      </w:r>
+      <w:r>
+        <w:rPr>
+          <w:b/>
+          <w:sz w:val="24"/>
+          <w:szCs w:val="28"/>
+        </w:rPr>
+        <w:t>° Paso:</w:t>
+      </w:r>
+      <w:r>
+        <w:rPr>
+          <w:sz w:val="24"/>
+          <w:szCs w:val="28"/>
+        </w:rPr>
+        <w:t xml:space="preserve"> </w:t>
+      </w:r>
+      <w:r>
+        <w:rPr>
+          <w:sz w:val="24"/>
+          <w:szCs w:val="28"/>
+        </w:rPr>
+        <w:t>Realizar una comp</w:t>
+      </w:r>
+      <w:r>
+        <w:rPr>
+          <w:sz w:val="24"/>
+          <w:szCs w:val="28"/>
+        </w:rPr>
+        <w:t>ra en sitio web configurado, para validar una compra satisfactoria. No completarse la compra de forma exitosa, comunicarse con el programador responsable.</w:t>
+      </w:r>
+    </w:p>
+    <w:p>
+      <w:pPr>
+        <w:pStyle w:val="Prrafodelista"/>
+        <w:ind w:left="1080"/>
+        <w:rPr>
+          <w:sz w:val="24"/>
+          <w:szCs w:val="28"/>
+        </w:rPr>
+      </w:pPr>
+    </w:p>
+    <w:p>
+      <w:pPr>
+        <w:pStyle w:val="Prrafodelista"/>
+        <w:ind w:left="1416"/>
+        <w:rPr>
+          <w:sz w:val="24"/>
+          <w:szCs w:val="28"/>
+        </w:rPr>
+      </w:pPr>
+      <w:r>
+        <w:rPr>
+          <w:b/>
+          <w:sz w:val="24"/>
+          <w:szCs w:val="28"/>
+        </w:rPr>
+        <w:t>Tarjetas Pruebas VisaNet:</w:t>
+      </w:r>
+      <w:r>
+        <w:rPr>
+          <w:sz w:val="24"/>
+          <w:szCs w:val="28"/>
+        </w:rPr>
+        <w:t xml:space="preserve"> 4072210290536663</w:t>
+      </w:r>
+    </w:p>
+    <w:p>
+      <w:pPr>
+        <w:pStyle w:val="Prrafodelista"/>
+        <w:ind w:left="1416"/>
+        <w:rPr>
+          <w:sz w:val="24"/>
+          <w:szCs w:val="28"/>
+        </w:rPr>
+      </w:pPr>
+      <w:r>
+        <w:rPr>
+          <w:b/>
+          <w:sz w:val="24"/>
+          <w:szCs w:val="28"/>
+        </w:rPr>
+        <w:t>CCV:</w:t>
+      </w:r>
+      <w:r>
+        <w:rPr>
+          <w:sz w:val="24"/>
+          <w:szCs w:val="28"/>
+        </w:rPr>
+        <w:t xml:space="preserve"> 377</w:t>
+      </w:r>
+    </w:p>
+    <w:p>
+      <w:pPr>
+        <w:pStyle w:val="Prrafodelista"/>
+        <w:ind w:left="1416"/>
+        <w:rPr>
+          <w:sz w:val="24"/>
+          <w:szCs w:val="28"/>
+        </w:rPr>
+      </w:pPr>
+      <w:r>
+        <w:rPr>
+          <w:b/>
+          <w:sz w:val="24"/>
+          <w:szCs w:val="28"/>
+        </w:rPr>
+        <w:t xml:space="preserve">Fecha </w:t>
+      </w:r>
+      <w:r>
+        <w:rPr>
+          <w:b/>
+          <w:sz w:val="24"/>
+          <w:szCs w:val="28"/>
+        </w:rPr>
+        <w:t>Expiración</w:t>
+      </w:r>
+      <w:r>
+        <w:rPr>
+          <w:b/>
+          <w:sz w:val="24"/>
+          <w:szCs w:val="28"/>
+        </w:rPr>
+        <w:t>:</w:t>
+      </w:r>
+      <w:r>
+        <w:rPr>
+          <w:sz w:val="24"/>
+          <w:szCs w:val="28"/>
+        </w:rPr>
+        <w:t xml:space="preserve"> 03/</w:t>
+      </w:r>
+      <w:r>
+        <w:rPr>
+          <w:sz w:val="24"/>
+          <w:szCs w:val="28"/>
+        </w:rPr>
+        <w:t>22</w:t>
+      </w:r>
+    </w:p>
+    <w:p>
+      <w:pPr>
+        <w:pStyle w:val="Prrafodelista"/>
+        <w:ind w:left="1416"/>
+        <w:rPr>
+          <w:b/>
+          <w:sz w:val="24"/>
+          <w:szCs w:val="28"/>
+        </w:rPr>
+      </w:pPr>
+    </w:p>
+    <w:p>
+      <w:pPr>
+        <w:pStyle w:val="Prrafodelista"/>
+        <w:ind w:left="1080"/>
+        <w:rPr>
+          <w:sz w:val="24"/>
+          <w:szCs w:val="28"/>
+        </w:rPr>
+      </w:pPr>
+      <w:r>
+        <w:rPr>
+          <w:b/>
+          <w:sz w:val="24"/>
+          <w:szCs w:val="28"/>
+        </w:rPr>
+        <w:t>3</w:t>
+      </w:r>
+      <w:r>
+        <w:rPr>
+          <w:b/>
+          <w:sz w:val="24"/>
+          <w:szCs w:val="28"/>
+        </w:rPr>
+        <w:t>° Paso:</w:t>
+      </w:r>
+      <w:r>
+        <w:rPr>
+          <w:sz w:val="24"/>
+          <w:szCs w:val="28"/>
+        </w:rPr>
+        <w:t xml:space="preserve"> </w:t>
+      </w:r>
+      <w:r>
+        <w:rPr>
+          <w:sz w:val="24"/>
+          <w:szCs w:val="28"/>
+        </w:rPr>
+        <w:t>Comunicarse con personal de VisaNet para que realice</w:t>
+      </w:r>
+      <w:r>
+        <w:rPr>
+          <w:sz w:val="24"/>
+          <w:szCs w:val="28"/>
+        </w:rPr>
+        <w:t>n</w:t>
+      </w:r>
+      <w:r>
+        <w:rPr>
+          <w:sz w:val="24"/>
+          <w:szCs w:val="28"/>
+        </w:rPr>
+        <w:t xml:space="preserve"> la pruebas</w:t>
+      </w:r>
+      <w:r>
+        <w:rPr>
+          <w:sz w:val="24"/>
+          <w:szCs w:val="28"/>
+        </w:rPr>
+        <w:t xml:space="preserve"> en su ambiente de calidad</w:t>
+      </w:r>
+      <w:r>
+        <w:rPr>
+          <w:sz w:val="24"/>
+          <w:szCs w:val="28"/>
+        </w:rPr>
+        <w:t xml:space="preserve">; enviar un correo a la cuenta: </w:t>
+      </w:r>
+      <w:hyperlink r:id="rId10" w:history="1">
+        <w:r>
+          <w:rPr>
+            <w:rStyle w:val="Hipervnculo"/>
+            <w:sz w:val="24"/>
+            <w:szCs w:val="28"/>
+          </w:rPr>
+          <w:t>integraciones.niubiz@necomplus.com</w:t>
+        </w:r>
+      </w:hyperlink>
+      <w:r>
+        <w:rPr>
+          <w:sz w:val="24"/>
+          <w:szCs w:val="28"/>
+        </w:rPr>
+        <w:t xml:space="preserve">, en el mensaje se debe incluir: el código de comercio de producción, </w:t>
+      </w:r>
+      <w:proofErr w:type="spellStart"/>
+      <w:r>
+        <w:rPr>
+          <w:sz w:val="24"/>
+          <w:szCs w:val="28"/>
+        </w:rPr>
+        <w:t>url</w:t>
+      </w:r>
+      <w:proofErr w:type="spellEnd"/>
+      <w:r>
+        <w:rPr>
+          <w:sz w:val="24"/>
+          <w:szCs w:val="28"/>
+        </w:rPr>
+        <w:t xml:space="preserve"> del Carrito de Compras de Prueba, la fecha de compra, la ruta de viaje. El código de comercio de producción debe s</w:t>
+      </w:r>
+      <w:r>
+        <w:rPr>
+          <w:sz w:val="24"/>
+          <w:szCs w:val="28"/>
+        </w:rPr>
+        <w:t>er proporcionado por el cliente</w:t>
+      </w:r>
+      <w:r>
+        <w:rPr>
+          <w:sz w:val="24"/>
+          <w:szCs w:val="28"/>
+        </w:rPr>
+        <w:t xml:space="preserve">, pues el código de producción </w:t>
+      </w:r>
+      <w:r>
+        <w:rPr>
+          <w:sz w:val="24"/>
+          <w:szCs w:val="28"/>
+        </w:rPr>
+        <w:t>lo genera</w:t>
+      </w:r>
+      <w:r>
+        <w:rPr>
+          <w:sz w:val="24"/>
+          <w:szCs w:val="28"/>
+        </w:rPr>
+        <w:t xml:space="preserve"> VisaNet y lo envía por correo al cliente (empresa de transporte)</w:t>
+      </w:r>
+    </w:p>
+    <w:p>
+      <w:pPr>
+        <w:pStyle w:val="Prrafodelista"/>
+        <w:ind w:left="1080"/>
+        <w:rPr>
+          <w:sz w:val="24"/>
+          <w:szCs w:val="28"/>
+        </w:rPr>
+      </w:pPr>
+    </w:p>
+    <w:p>
+      <w:pPr>
+        <w:pStyle w:val="Prrafodelista"/>
+        <w:ind w:left="1080"/>
+        <w:rPr>
+          <w:sz w:val="24"/>
+          <w:szCs w:val="28"/>
+        </w:rPr>
+      </w:pPr>
+      <w:r>
+        <w:rPr>
+          <w:b/>
+          <w:sz w:val="24"/>
+          <w:szCs w:val="28"/>
+        </w:rPr>
+        <w:t>4</w:t>
+      </w:r>
+      <w:r>
+        <w:rPr>
+          <w:b/>
+          <w:sz w:val="24"/>
+          <w:szCs w:val="28"/>
+        </w:rPr>
+        <w:t>° Paso:</w:t>
+      </w:r>
+      <w:r>
+        <w:rPr>
+          <w:sz w:val="24"/>
+          <w:szCs w:val="28"/>
+        </w:rPr>
+        <w:t xml:space="preserve"> </w:t>
+      </w:r>
+      <w:r>
+        <w:rPr>
+          <w:sz w:val="24"/>
+          <w:szCs w:val="28"/>
+        </w:rPr>
+        <w:t>Mientras el personal de VisaNet realiza las</w:t>
+      </w:r>
+      <w:r>
+        <w:rPr>
+          <w:sz w:val="24"/>
+          <w:szCs w:val="28"/>
+        </w:rPr>
+        <w:t xml:space="preserve"> pruebas, solicitar al cliente </w:t>
+      </w:r>
+      <w:r>
+        <w:rPr>
+          <w:sz w:val="24"/>
+          <w:szCs w:val="28"/>
+        </w:rPr>
+        <w:t>de VisaNet 2 cuentas de correo no registrado</w:t>
+      </w:r>
+      <w:r>
+        <w:rPr>
+          <w:sz w:val="24"/>
+          <w:szCs w:val="28"/>
+        </w:rPr>
+        <w:t>s en los sistemas de VisaNet. Se recomienda que sea cuentas de correo con el dominio de la empresa, es decir cuentas de correo corporativo. Una cuenta se empleara como usuario para ingresar a la Plataforma de Consulta de Transacción que le proporcionara VisaNet al cliente y la otra cuenta de correo se usara como el usuario de integración con la pasarela de VisaNet.</w:t>
+      </w:r>
+    </w:p>
+    <w:p>
+      <w:pPr>
+        <w:pStyle w:val="Prrafodelista"/>
+        <w:ind w:left="1080"/>
+        <w:rPr>
+          <w:sz w:val="24"/>
+          <w:szCs w:val="28"/>
+        </w:rPr>
+      </w:pPr>
+      <w:r>
+        <w:rPr>
+          <w:b/>
+          <w:sz w:val="24"/>
+          <w:szCs w:val="28"/>
+        </w:rPr>
+        <w:t>5</w:t>
+      </w:r>
+      <w:r>
+        <w:rPr>
+          <w:b/>
+          <w:sz w:val="24"/>
+          <w:szCs w:val="28"/>
+        </w:rPr>
+        <w:t>° Paso:</w:t>
+      </w:r>
+      <w:r>
+        <w:rPr>
+          <w:sz w:val="24"/>
+          <w:szCs w:val="28"/>
+        </w:rPr>
+        <w:t xml:space="preserve"> </w:t>
+      </w:r>
+      <w:r>
+        <w:rPr>
+          <w:sz w:val="24"/>
+          <w:szCs w:val="28"/>
+        </w:rPr>
+        <w:t>Cuando VisaNet responda que las pruebas fueran satisfactorias</w:t>
+      </w:r>
+      <w:r>
+        <w:rPr>
+          <w:sz w:val="24"/>
+          <w:szCs w:val="28"/>
+        </w:rPr>
+        <w:t xml:space="preserve">, responder el correo indicando las cuentas de correo proporcionado por el cliente y; mencionando que cuenta de correo es el Usuario de la Plataforma de Consulta y </w:t>
+      </w:r>
+      <w:r>
+        <w:rPr>
+          <w:sz w:val="24"/>
+          <w:szCs w:val="28"/>
+        </w:rPr>
+        <w:t xml:space="preserve"> </w:t>
+      </w:r>
+      <w:r>
+        <w:rPr>
+          <w:sz w:val="24"/>
+          <w:szCs w:val="28"/>
+        </w:rPr>
+        <w:t xml:space="preserve">el Usuario de Integración de la Pasarela de VisaNet. Con estas </w:t>
+      </w:r>
+      <w:r>
+        <w:rPr>
+          <w:sz w:val="24"/>
+          <w:szCs w:val="28"/>
+        </w:rPr>
+        <w:lastRenderedPageBreak/>
+        <w:t>cuentas de correo VisaNet generar una</w:t>
+      </w:r>
+      <w:r>
+        <w:rPr>
+          <w:sz w:val="24"/>
+          <w:szCs w:val="28"/>
+        </w:rPr>
+        <w:t>s</w:t>
+      </w:r>
+      <w:r>
+        <w:rPr>
+          <w:sz w:val="24"/>
+          <w:szCs w:val="28"/>
+        </w:rPr>
+        <w:t xml:space="preserve"> contraseñas que serán enviadas por medio de un mensaje de correo </w:t>
+      </w:r>
+      <w:r>
+        <w:rPr>
+          <w:sz w:val="24"/>
+          <w:szCs w:val="28"/>
+        </w:rPr>
+        <w:t>electrónico a las mismas cuentas respectivas, para la configuración del Carrito de Compras, solo es importante el Password del Usuario de Integración de la Pasarela de VisaNet</w:t>
+      </w:r>
+    </w:p>
+    <w:p>
+      <w:pPr>
+        <w:pStyle w:val="Prrafodelista"/>
+        <w:ind w:left="1080"/>
+        <w:rPr>
+          <w:sz w:val="24"/>
+          <w:szCs w:val="28"/>
+        </w:rPr>
+      </w:pPr>
+      <w:r>
+        <w:rPr>
+          <w:b/>
+          <w:sz w:val="24"/>
+          <w:szCs w:val="28"/>
+        </w:rPr>
+        <w:t>6</w:t>
+      </w:r>
+      <w:r>
+        <w:rPr>
+          <w:b/>
+          <w:sz w:val="24"/>
+          <w:szCs w:val="28"/>
+        </w:rPr>
+        <w:t>° Paso:</w:t>
+      </w:r>
+      <w:r>
+        <w:rPr>
+          <w:sz w:val="24"/>
+          <w:szCs w:val="28"/>
+        </w:rPr>
+        <w:t xml:space="preserve"> </w:t>
+      </w:r>
+      <w:r>
+        <w:rPr>
+          <w:sz w:val="24"/>
+          <w:szCs w:val="28"/>
+        </w:rPr>
+        <w:t>Cuando se reciba el mensaje con el password en la cuenta de correo que se va emplear como Usuario de Integración de Pasarela de VisaNet se puede configurar el Carrito de Compras</w:t>
+      </w:r>
+      <w:r>
+        <w:rPr>
+          <w:sz w:val="24"/>
+          <w:szCs w:val="28"/>
+        </w:rPr>
+        <w:t xml:space="preserve"> en el entorno de producción.</w:t>
+      </w:r>
+    </w:p>
+    <w:p>
+      <w:pPr>
+        <w:pStyle w:val="Prrafodelista"/>
+        <w:numPr>
+          <w:ilvl w:val="0"/>
+          <w:numId w:val="2"/>
+        </w:numPr>
+        <w:rPr>
+          <w:b/>
+          <w:sz w:val="24"/>
+          <w:szCs w:val="28"/>
+        </w:rPr>
+      </w:pPr>
+      <w:r>
+        <w:rPr>
+          <w:b/>
+          <w:sz w:val="24"/>
+          <w:szCs w:val="28"/>
+        </w:rPr>
+        <w:t xml:space="preserve">Base Datos de </w:t>
+      </w:r>
+      <w:proofErr w:type="spellStart"/>
+      <w:r>
+        <w:rPr>
+          <w:b/>
+          <w:sz w:val="24"/>
+          <w:szCs w:val="28"/>
+        </w:rPr>
+        <w:t>Produccion</w:t>
+      </w:r>
+      <w:proofErr w:type="spellEnd"/>
+      <w:r>
+        <w:rPr>
+          <w:b/>
+          <w:sz w:val="24"/>
+          <w:szCs w:val="28"/>
+        </w:rPr>
+        <w:t xml:space="preserve">: </w:t>
+      </w:r>
+      <w:r>
+        <w:rPr>
+          <w:sz w:val="24"/>
+          <w:szCs w:val="28"/>
+        </w:rPr>
+        <w:t xml:space="preserve">Actualizar la base datos de </w:t>
+      </w:r>
+      <w:r>
+        <w:rPr>
+          <w:sz w:val="24"/>
+          <w:szCs w:val="28"/>
+        </w:rPr>
+        <w:t>producción</w:t>
+      </w:r>
+      <w:r>
+        <w:rPr>
+          <w:sz w:val="24"/>
+          <w:szCs w:val="28"/>
+        </w:rPr>
+        <w:t xml:space="preserve"> según se indicara</w:t>
+      </w:r>
+      <w:r>
+        <w:rPr>
+          <w:b/>
+          <w:sz w:val="24"/>
+          <w:szCs w:val="28"/>
+        </w:rPr>
+        <w:t xml:space="preserve"> </w:t>
+      </w:r>
+      <w:r>
+        <w:rPr>
+          <w:sz w:val="24"/>
+          <w:szCs w:val="28"/>
+        </w:rPr>
+        <w:t xml:space="preserve">en la sección del ítem </w:t>
+      </w:r>
+      <w:r>
+        <w:rPr>
+          <w:b/>
+          <w:i/>
+          <w:sz w:val="24"/>
+          <w:szCs w:val="28"/>
+        </w:rPr>
+        <w:t>3 Configuración de Procedimientos Almacenados</w:t>
+      </w:r>
+      <w:r>
+        <w:rPr>
+          <w:sz w:val="24"/>
+          <w:szCs w:val="28"/>
+        </w:rPr>
+        <w:t>.</w:t>
+      </w:r>
+      <w:r>
+        <w:rPr>
+          <w:sz w:val="24"/>
+          <w:szCs w:val="28"/>
+        </w:rPr>
+        <w:t xml:space="preserve"> Ahora modificar en la </w:t>
+      </w:r>
+      <w:r>
+        <w:rPr>
+          <w:sz w:val="24"/>
+          <w:szCs w:val="28"/>
+        </w:rPr>
+        <w:t xml:space="preserve">línea 21 con la configuración de la base de datos de </w:t>
+      </w:r>
+      <w:r>
+        <w:rPr>
+          <w:sz w:val="24"/>
+          <w:szCs w:val="28"/>
+        </w:rPr>
+        <w:t>producción</w:t>
+      </w:r>
+    </w:p>
+    <w:p>
+      <w:pPr>
+        <w:pStyle w:val="Prrafodelista"/>
+        <w:numPr>
+          <w:ilvl w:val="0"/>
+          <w:numId w:val="2"/>
+        </w:numPr>
+        <w:rPr>
+          <w:b/>
+          <w:sz w:val="24"/>
+          <w:szCs w:val="28"/>
+        </w:rPr>
+      </w:pPr>
+      <w:r>
+        <w:rPr>
+          <w:b/>
+          <w:sz w:val="24"/>
+          <w:szCs w:val="28"/>
+        </w:rPr>
+        <w:t xml:space="preserve">Configurar Servicio de VisaNet de </w:t>
+      </w:r>
+      <w:r>
+        <w:rPr>
+          <w:b/>
+          <w:sz w:val="24"/>
+          <w:szCs w:val="28"/>
+        </w:rPr>
+        <w:t>Producción</w:t>
+      </w:r>
+      <w:r>
+        <w:rPr>
+          <w:b/>
+          <w:sz w:val="24"/>
+          <w:szCs w:val="28"/>
+        </w:rPr>
+        <w:t xml:space="preserve">: </w:t>
+      </w:r>
+      <w:r>
+        <w:rPr>
+          <w:sz w:val="24"/>
+          <w:szCs w:val="28"/>
+        </w:rPr>
+        <w:t xml:space="preserve">Configurar con el entorno de Test según la sección </w:t>
+      </w:r>
+      <w:r>
+        <w:rPr>
+          <w:b/>
+          <w:i/>
+          <w:sz w:val="24"/>
+          <w:szCs w:val="28"/>
+        </w:rPr>
+        <w:t>1.10 Configuración de Pasarela de VisaNet</w:t>
+      </w:r>
+      <w:r>
+        <w:rPr>
+          <w:b/>
+          <w:i/>
+          <w:sz w:val="24"/>
+          <w:szCs w:val="28"/>
+        </w:rPr>
+        <w:t xml:space="preserve">, </w:t>
+      </w:r>
+      <w:r>
+        <w:rPr>
+          <w:i/>
+          <w:sz w:val="24"/>
+          <w:szCs w:val="28"/>
+        </w:rPr>
+        <w:t>además</w:t>
+      </w:r>
+      <w:r>
+        <w:rPr>
+          <w:sz w:val="24"/>
+          <w:szCs w:val="28"/>
+        </w:rPr>
+        <w:t xml:space="preserve"> agregar el </w:t>
+      </w:r>
+      <w:r>
+        <w:rPr>
+          <w:sz w:val="24"/>
+          <w:szCs w:val="28"/>
+        </w:rPr>
+        <w:t xml:space="preserve">código de comercio, </w:t>
+      </w:r>
+      <w:r>
+        <w:rPr>
+          <w:sz w:val="24"/>
+          <w:szCs w:val="28"/>
+        </w:rPr>
+        <w:t>usuario y password de producción</w:t>
+      </w:r>
+      <w:r>
+        <w:rPr>
+          <w:sz w:val="24"/>
+          <w:szCs w:val="28"/>
+        </w:rPr>
+        <w:t xml:space="preserve"> de VisaNet</w:t>
+      </w:r>
+      <w:r>
+        <w:rPr>
+          <w:sz w:val="24"/>
+          <w:szCs w:val="28"/>
+        </w:rPr>
+        <w:t>.</w:t>
+      </w:r>
+    </w:p>
+    <w:p>
+      <w:pPr>
+        <w:pStyle w:val="Prrafodelista"/>
+        <w:numPr>
+          <w:ilvl w:val="0"/>
+          <w:numId w:val="2"/>
+        </w:numPr>
+        <w:rPr>
+          <w:sz w:val="24"/>
+          <w:szCs w:val="28"/>
+        </w:rPr>
+      </w:pPr>
+      <w:r>
+        <w:rPr>
+          <w:b/>
+          <w:sz w:val="24"/>
+          <w:szCs w:val="28"/>
+        </w:rPr>
+        <w:t xml:space="preserve">Facturación Electrónica de </w:t>
+      </w:r>
+      <w:r>
+        <w:rPr>
+          <w:b/>
+          <w:sz w:val="24"/>
+          <w:szCs w:val="28"/>
+        </w:rPr>
+        <w:t>Producción</w:t>
+      </w:r>
+      <w:r>
+        <w:rPr>
+          <w:b/>
+          <w:sz w:val="24"/>
+          <w:szCs w:val="28"/>
+        </w:rPr>
+        <w:t xml:space="preserve">: </w:t>
+      </w:r>
+      <w:r>
+        <w:rPr>
+          <w:sz w:val="24"/>
+          <w:szCs w:val="28"/>
+        </w:rPr>
+        <w:t xml:space="preserve">Modificar la línea 355 del archivo </w:t>
+      </w:r>
+      <w:proofErr w:type="spellStart"/>
+      <w:r>
+        <w:rPr>
+          <w:b/>
+          <w:sz w:val="24"/>
+          <w:szCs w:val="28"/>
+        </w:rPr>
+        <w:t>web.config</w:t>
+      </w:r>
+      <w:proofErr w:type="spellEnd"/>
+      <w:r>
+        <w:rPr>
+          <w:sz w:val="24"/>
+          <w:szCs w:val="28"/>
+        </w:rPr>
+        <w:t xml:space="preserve"> con la Url Servicio de Facturación Electrónica </w:t>
+      </w:r>
+      <w:r>
+        <w:rPr>
+          <w:sz w:val="24"/>
+          <w:szCs w:val="28"/>
+        </w:rPr>
+        <w:t xml:space="preserve">de Producción; reemplazar en donde está actualmente la Url de Servicio de Facturación Electrónica de Prueba. La Url de producción se obtiene de la tabla </w:t>
+      </w:r>
+      <w:proofErr w:type="spellStart"/>
+      <w:r>
+        <w:rPr>
+          <w:b/>
+          <w:sz w:val="24"/>
+          <w:szCs w:val="28"/>
+        </w:rPr>
+        <w:t>tb_Config</w:t>
+      </w:r>
+      <w:proofErr w:type="spellEnd"/>
+      <w:r>
+        <w:rPr>
+          <w:sz w:val="24"/>
+          <w:szCs w:val="28"/>
+        </w:rPr>
+        <w:t xml:space="preserve"> y el campo </w:t>
+      </w:r>
+      <w:proofErr w:type="spellStart"/>
+      <w:r>
+        <w:rPr>
+          <w:b/>
+          <w:sz w:val="24"/>
+          <w:szCs w:val="28"/>
+        </w:rPr>
+        <w:t>Url_Elect</w:t>
+      </w:r>
+      <w:proofErr w:type="spellEnd"/>
+    </w:p>
+    <w:p>
+      <w:pPr>
+        <w:pStyle w:val="Prrafodelista"/>
+        <w:ind w:left="1080"/>
+        <w:rPr>
+          <w:sz w:val="24"/>
+          <w:szCs w:val="28"/>
+        </w:rPr>
+      </w:pPr>
+      <w:r>
+        <w:rPr>
+          <w:sz w:val="24"/>
+          <w:szCs w:val="28"/>
+        </w:rPr>
+        <w:t xml:space="preserve">En caso de </w:t>
+      </w:r>
+      <w:r>
+        <w:rPr>
+          <w:sz w:val="24"/>
+          <w:szCs w:val="28"/>
+        </w:rPr>
+        <w:t>comunicar a</w:t>
+      </w:r>
+      <w:r>
+        <w:rPr>
+          <w:sz w:val="24"/>
+          <w:szCs w:val="28"/>
+        </w:rPr>
+        <w:t xml:space="preserve"> alguien el password de usuario de la integración de VisaNet, se recomienda realizarlo mediante una captura de imagen</w:t>
+      </w:r>
+      <w:r>
+        <w:rPr>
+          <w:sz w:val="24"/>
+          <w:szCs w:val="28"/>
+        </w:rPr>
+        <w:t xml:space="preserve"> del mensaje de correo electrónico. Pues según personal de VisaNet el reenvió de correo del mensaje algunas veces ha alterado los caracteres del password y causa problemas.</w:t>
+      </w:r>
+    </w:p>
+    <w:p>
+      <w:pPr>
+        <w:pStyle w:val="Prrafodelista"/>
+        <w:ind w:left="1080"/>
+        <w:rPr>
+          <w:sz w:val="24"/>
+          <w:szCs w:val="28"/>
+        </w:rPr>
+      </w:pPr>
+      <w:r>
+        <w:rPr>
+          <w:b/>
+          <w:sz w:val="24"/>
+          <w:szCs w:val="28"/>
+        </w:rPr>
+        <w:t>7</w:t>
+      </w:r>
+      <w:r>
+        <w:rPr>
+          <w:b/>
+          <w:sz w:val="24"/>
+          <w:szCs w:val="28"/>
+        </w:rPr>
+        <w:t>° Paso:</w:t>
+      </w:r>
+      <w:r>
+        <w:rPr>
+          <w:sz w:val="24"/>
+          <w:szCs w:val="28"/>
+        </w:rPr>
+        <w:t xml:space="preserve"> </w:t>
+      </w:r>
+      <w:r>
+        <w:rPr>
+          <w:sz w:val="24"/>
+          <w:szCs w:val="28"/>
+        </w:rPr>
+        <w:t xml:space="preserve">Luego de terminar la configuración en el entorno de producción se solicita al personal que esta implementado el sistema principal configurar una ruta con precio de 1 sol, pues el personal de VisaNet realizara pruebas finales con el entorno de producción con una tarjeta de crédito real. </w:t>
+      </w:r>
+    </w:p>
+    <w:p>
+      <w:pPr>
+        <w:pStyle w:val="Prrafodelista"/>
+        <w:ind w:left="1080"/>
+        <w:rPr>
+          <w:sz w:val="24"/>
+          <w:szCs w:val="28"/>
+        </w:rPr>
+      </w:pPr>
+      <w:r>
+        <w:rPr>
+          <w:b/>
+          <w:sz w:val="24"/>
+          <w:szCs w:val="28"/>
+        </w:rPr>
+        <w:t>8</w:t>
+      </w:r>
+      <w:r>
+        <w:rPr>
+          <w:b/>
+          <w:sz w:val="24"/>
+          <w:szCs w:val="28"/>
+        </w:rPr>
+        <w:t>° Paso:</w:t>
+      </w:r>
+      <w:r>
+        <w:rPr>
+          <w:sz w:val="24"/>
+          <w:szCs w:val="28"/>
+        </w:rPr>
+        <w:t xml:space="preserve"> </w:t>
+      </w:r>
+      <w:r>
+        <w:rPr>
+          <w:sz w:val="24"/>
+          <w:szCs w:val="28"/>
+        </w:rPr>
+        <w:t xml:space="preserve">Cuando se haya configurar la ruta con precio de 1 sol, se envía un nuevo correo al personal de VisaNet con la información: </w:t>
+      </w:r>
+      <w:r>
+        <w:rPr>
+          <w:sz w:val="24"/>
+          <w:szCs w:val="28"/>
+        </w:rPr>
+        <w:t>el código de comercio de producción,</w:t>
+      </w:r>
+      <w:r>
+        <w:rPr>
+          <w:sz w:val="24"/>
+          <w:szCs w:val="28"/>
+        </w:rPr>
+        <w:t xml:space="preserve"> </w:t>
+      </w:r>
+      <w:proofErr w:type="spellStart"/>
+      <w:r>
+        <w:rPr>
+          <w:sz w:val="24"/>
+          <w:szCs w:val="28"/>
+        </w:rPr>
+        <w:t>url</w:t>
+      </w:r>
+      <w:proofErr w:type="spellEnd"/>
+      <w:r>
+        <w:rPr>
+          <w:sz w:val="24"/>
+          <w:szCs w:val="28"/>
+        </w:rPr>
+        <w:t xml:space="preserve"> del carrito de c</w:t>
+      </w:r>
+      <w:r>
+        <w:rPr>
+          <w:sz w:val="24"/>
+          <w:szCs w:val="28"/>
+        </w:rPr>
+        <w:t xml:space="preserve">ompras de </w:t>
+      </w:r>
+      <w:r>
+        <w:rPr>
+          <w:sz w:val="24"/>
+          <w:szCs w:val="28"/>
+        </w:rPr>
+        <w:t>producción</w:t>
+      </w:r>
+      <w:r>
+        <w:rPr>
+          <w:sz w:val="24"/>
+          <w:szCs w:val="28"/>
+        </w:rPr>
+        <w:t>, la fecha de compra, la ruta de viaje</w:t>
+      </w:r>
+      <w:r>
+        <w:rPr>
+          <w:sz w:val="24"/>
+          <w:szCs w:val="28"/>
+        </w:rPr>
+        <w:t>.</w:t>
+      </w:r>
+    </w:p>
+    <w:p>
+      <w:pPr>
+        <w:pStyle w:val="Prrafodelista"/>
+        <w:ind w:left="1080"/>
+        <w:rPr>
+          <w:sz w:val="24"/>
+          <w:szCs w:val="28"/>
+        </w:rPr>
+      </w:pPr>
+      <w:r>
+        <w:rPr>
+          <w:b/>
+          <w:sz w:val="24"/>
+          <w:szCs w:val="28"/>
+        </w:rPr>
+        <w:t>9</w:t>
+      </w:r>
+      <w:r>
+        <w:rPr>
+          <w:b/>
+          <w:sz w:val="24"/>
+          <w:szCs w:val="28"/>
+        </w:rPr>
+        <w:t>° Paso:</w:t>
+      </w:r>
+      <w:r>
+        <w:rPr>
+          <w:sz w:val="24"/>
+          <w:szCs w:val="28"/>
+        </w:rPr>
+        <w:t xml:space="preserve"> </w:t>
+      </w:r>
+      <w:r>
+        <w:rPr>
+          <w:sz w:val="24"/>
+          <w:szCs w:val="28"/>
+        </w:rPr>
+        <w:t xml:space="preserve">Cuando se reciba el correo de pruebas finales satisfactorias, se puede considerar que ya puede considerar en producción. De parte, de VisaNet se enviara al cliente el Manual de Usuario de la Plataforma, pero esto ya </w:t>
+      </w:r>
+      <w:r>
+        <w:rPr>
+          <w:sz w:val="24"/>
+          <w:szCs w:val="28"/>
+        </w:rPr>
+        <w:t>está</w:t>
+      </w:r>
+      <w:r>
+        <w:rPr>
+          <w:sz w:val="24"/>
+          <w:szCs w:val="28"/>
+        </w:rPr>
+        <w:t xml:space="preserve"> fuera de nuestro proceso de </w:t>
+      </w:r>
+      <w:r>
+        <w:rPr>
+          <w:sz w:val="24"/>
+          <w:szCs w:val="28"/>
+        </w:rPr>
+        <w:t>integración</w:t>
+      </w:r>
+      <w:r>
+        <w:rPr>
+          <w:sz w:val="24"/>
+          <w:szCs w:val="28"/>
+        </w:rPr>
+        <w:t xml:space="preserve">, pero bueno tener conocimiento para cualquier consulta del cliente. Por otro lado, </w:t>
+      </w:r>
+      <w:r>
+        <w:rPr>
+          <w:sz w:val="24"/>
+          <w:szCs w:val="28"/>
+        </w:rPr>
+        <w:t xml:space="preserve">debe recomendar, mas no es obligatorio, al cliente que se comunique con VisaNet para activar su función multitarjeta para que su pasarela de pago acepte las tarjetas de: VisaNet, </w:t>
+      </w:r>
+      <w:r>
+        <w:rPr>
+          <w:sz w:val="24"/>
+          <w:szCs w:val="28"/>
+        </w:rPr>
+        <w:lastRenderedPageBreak/>
+        <w:t xml:space="preserve">MasterCard, American Express y </w:t>
+      </w:r>
+      <w:proofErr w:type="spellStart"/>
+      <w:r>
+        <w:rPr>
+          <w:sz w:val="24"/>
+          <w:szCs w:val="28"/>
+        </w:rPr>
+        <w:t>Dinners</w:t>
+      </w:r>
+      <w:proofErr w:type="spellEnd"/>
+      <w:r>
+        <w:rPr>
+          <w:sz w:val="24"/>
+          <w:szCs w:val="28"/>
+        </w:rPr>
+        <w:t xml:space="preserve"> Club. Sin este trámite la pasarela solo aceptara VisaNet, MasterCard; este trámite no tiene costo o cambio en el carrito de compras excepción del </w:t>
+      </w:r>
+      <w:proofErr w:type="spellStart"/>
+      <w:r>
+        <w:rPr>
+          <w:sz w:val="24"/>
+          <w:szCs w:val="28"/>
+        </w:rPr>
+        <w:t>tag</w:t>
+      </w:r>
+      <w:proofErr w:type="spellEnd"/>
+      <w:proofErr w:type="gramStart"/>
+      <w:r>
+        <w:rPr>
+          <w:sz w:val="24"/>
+          <w:szCs w:val="28"/>
+        </w:rPr>
+        <w:t xml:space="preserve">:  </w:t>
+      </w:r>
+      <w:r>
+        <w:rPr>
+          <w:b/>
+          <w:sz w:val="24"/>
+          <w:szCs w:val="28"/>
+        </w:rPr>
+        <w:t>PasarelaMultiTarjeta</w:t>
+      </w:r>
+      <w:proofErr w:type="gramEnd"/>
+      <w:r>
+        <w:rPr>
+          <w:sz w:val="24"/>
+          <w:szCs w:val="28"/>
+        </w:rPr>
+        <w:t xml:space="preserve"> al valor </w:t>
+      </w:r>
+      <w:r>
+        <w:rPr>
+          <w:b/>
+          <w:sz w:val="24"/>
+          <w:szCs w:val="28"/>
+        </w:rPr>
+        <w:t>“1”</w:t>
+      </w:r>
+      <w:r>
+        <w:rPr>
+          <w:sz w:val="24"/>
+          <w:szCs w:val="28"/>
+        </w:rPr>
+        <w:t xml:space="preserve"> del archivo</w:t>
+      </w:r>
+      <w:r>
+        <w:rPr>
+          <w:b/>
+          <w:sz w:val="24"/>
+          <w:szCs w:val="28"/>
+        </w:rPr>
+        <w:t xml:space="preserve"> </w:t>
+      </w:r>
+      <w:proofErr w:type="spellStart"/>
+      <w:r>
+        <w:rPr>
+          <w:b/>
+          <w:sz w:val="24"/>
+          <w:szCs w:val="28"/>
+        </w:rPr>
+        <w:t>web.config</w:t>
+      </w:r>
+      <w:proofErr w:type="spellEnd"/>
+      <w:r>
+        <w:rPr>
+          <w:sz w:val="24"/>
+          <w:szCs w:val="28"/>
+        </w:rPr>
+        <w:t xml:space="preserve">. Se puede identificar si VisaNet realizo la configuración de </w:t>
+      </w:r>
+      <w:proofErr w:type="spellStart"/>
+      <w:r>
+        <w:rPr>
+          <w:sz w:val="24"/>
+          <w:szCs w:val="28"/>
+        </w:rPr>
+        <w:t>Multi</w:t>
+      </w:r>
+      <w:proofErr w:type="spellEnd"/>
+      <w:r>
+        <w:rPr>
+          <w:sz w:val="24"/>
+          <w:szCs w:val="28"/>
+        </w:rPr>
+        <w:t xml:space="preserve"> Tarjeta viendo los </w:t>
+      </w:r>
+      <w:r>
+        <w:rPr>
+          <w:sz w:val="24"/>
+          <w:szCs w:val="28"/>
+        </w:rPr>
+        <w:t>mini-</w:t>
+      </w:r>
+      <w:r>
+        <w:rPr>
+          <w:sz w:val="24"/>
+          <w:szCs w:val="28"/>
+        </w:rPr>
+        <w:t>logos de tarjetas del popup de formulación de pago de VisaNet</w:t>
+      </w:r>
+      <w:r>
+        <w:rPr>
+          <w:sz w:val="24"/>
+          <w:szCs w:val="28"/>
+        </w:rPr>
+        <w:t>.</w:t>
+      </w:r>
+    </w:p>
+    <w:p>
+      <w:pPr>
+        <w:rPr>
+          <w:b/>
+          <w:sz w:val="28"/>
+          <w:szCs w:val="28"/>
+        </w:rPr>
+      </w:pPr>
+    </w:p>
+    <w:p>
+      <w:pPr>
+        <w:pStyle w:val="Prrafodelista"/>
+        <w:numPr>
+          <w:ilvl w:val="0"/>
+          <w:numId w:val="1"/>
+        </w:numPr>
+        <w:rPr>
+          <w:b/>
+          <w:sz w:val="28"/>
+          <w:szCs w:val="28"/>
+        </w:rPr>
+      </w:pPr>
+      <w:r>
+        <w:rPr>
+          <w:b/>
+          <w:sz w:val="28"/>
+          <w:szCs w:val="28"/>
+        </w:rPr>
+        <w:t>Configurar Tema de Colores del Sistema</w:t>
+      </w:r>
+    </w:p>
+    <w:p>
+      <w:pPr>
+        <w:pStyle w:val="Prrafodelista"/>
+        <w:numPr>
+          <w:ilvl w:val="0"/>
+          <w:numId w:val="1"/>
+        </w:numPr>
+        <w:rPr>
+          <w:b/>
+          <w:sz w:val="28"/>
+          <w:szCs w:val="28"/>
+        </w:rPr>
+      </w:pPr>
+      <w:r>
+        <w:rPr>
+          <w:b/>
+          <w:sz w:val="28"/>
+          <w:szCs w:val="28"/>
+        </w:rPr>
+        <w:t xml:space="preserve">Configuración </w:t>
+      </w:r>
+      <w:r>
+        <w:rPr>
+          <w:b/>
+          <w:sz w:val="28"/>
+          <w:szCs w:val="28"/>
+        </w:rPr>
+        <w:t>Procedimientos Almacenados</w:t>
+      </w:r>
+    </w:p>
+    <w:p>
+      <w:pPr>
+        <w:pStyle w:val="Prrafodelista"/>
+        <w:numPr>
+          <w:ilvl w:val="1"/>
+          <w:numId w:val="1"/>
+        </w:numPr>
+        <w:ind w:left="1428"/>
+        <w:rPr>
+          <w:b/>
+          <w:sz w:val="28"/>
+          <w:szCs w:val="28"/>
+        </w:rPr>
+      </w:pPr>
+      <w:r>
+        <w:rPr>
+          <w:b/>
+          <w:sz w:val="28"/>
+          <w:szCs w:val="28"/>
+        </w:rPr>
+        <w:t>Ejecutar Script de Tablas</w:t>
+      </w:r>
+    </w:p>
+    <w:p>
+      <w:pPr>
+        <w:ind w:left="1068"/>
+        <w:rPr>
+          <w:sz w:val="24"/>
+          <w:szCs w:val="28"/>
+        </w:rPr>
+      </w:pPr>
+      <w:r>
+        <w:rPr>
+          <w:sz w:val="24"/>
+          <w:szCs w:val="28"/>
+        </w:rPr>
+        <w:t xml:space="preserve">Ingresar a la carpeta </w:t>
+      </w:r>
+      <w:r>
+        <w:rPr>
+          <w:b/>
+          <w:sz w:val="24"/>
+          <w:szCs w:val="28"/>
+        </w:rPr>
+        <w:t>Base Datos</w:t>
+      </w:r>
+      <w:r>
+        <w:rPr>
+          <w:sz w:val="24"/>
+          <w:szCs w:val="28"/>
+        </w:rPr>
+        <w:t xml:space="preserve">, abrir el archivo </w:t>
+      </w:r>
+      <w:proofErr w:type="spellStart"/>
+      <w:r>
+        <w:rPr>
+          <w:b/>
+          <w:sz w:val="24"/>
+          <w:szCs w:val="28"/>
+        </w:rPr>
+        <w:t>ScriptBD.sql</w:t>
+      </w:r>
+      <w:proofErr w:type="spellEnd"/>
+      <w:r>
+        <w:rPr>
+          <w:sz w:val="24"/>
+          <w:szCs w:val="28"/>
+        </w:rPr>
+        <w:t xml:space="preserve"> y ejecutarlo con la opción </w:t>
+      </w:r>
+      <w:r>
+        <w:rPr>
+          <w:b/>
+          <w:sz w:val="24"/>
+          <w:szCs w:val="28"/>
+        </w:rPr>
+        <w:t>Ejecutar</w:t>
+      </w:r>
+      <w:r>
+        <w:rPr>
+          <w:sz w:val="24"/>
+          <w:szCs w:val="28"/>
+        </w:rPr>
+        <w:t xml:space="preserve"> o tecla </w:t>
+      </w:r>
+      <w:r>
+        <w:rPr>
+          <w:b/>
+          <w:sz w:val="24"/>
+          <w:szCs w:val="28"/>
+        </w:rPr>
+        <w:t>F5</w:t>
+      </w:r>
+      <w:r>
+        <w:rPr>
+          <w:sz w:val="24"/>
+          <w:szCs w:val="28"/>
+        </w:rPr>
+        <w:t>. En caso de haber un error comunicarse con el programador de la aplicación</w:t>
+      </w:r>
+      <w:r>
+        <w:rPr>
+          <w:sz w:val="24"/>
+          <w:szCs w:val="28"/>
+        </w:rPr>
+        <w:t>.</w:t>
+      </w:r>
+    </w:p>
+    <w:p>
+      <w:pPr>
+        <w:pStyle w:val="Prrafodelista"/>
+        <w:numPr>
+          <w:ilvl w:val="1"/>
+          <w:numId w:val="1"/>
+        </w:numPr>
+        <w:ind w:left="1428"/>
+        <w:rPr>
+          <w:b/>
+          <w:sz w:val="28"/>
+          <w:szCs w:val="28"/>
+        </w:rPr>
+      </w:pPr>
+      <w:r>
+        <w:rPr>
+          <w:b/>
+          <w:sz w:val="28"/>
+          <w:szCs w:val="28"/>
+        </w:rPr>
+        <w:t>Ejecutar Script de Procedimientos Almacenados</w:t>
+      </w:r>
+    </w:p>
+    <w:p>
+      <w:pPr>
+        <w:ind w:left="1134"/>
+        <w:rPr>
+          <w:sz w:val="24"/>
+          <w:szCs w:val="28"/>
+        </w:rPr>
+      </w:pPr>
+      <w:r>
+        <w:rPr>
+          <w:sz w:val="24"/>
+          <w:szCs w:val="28"/>
+        </w:rPr>
+        <w:t xml:space="preserve">Ingresar a la carpeta </w:t>
+      </w:r>
+      <w:r>
+        <w:rPr>
+          <w:b/>
+          <w:sz w:val="24"/>
+          <w:szCs w:val="28"/>
+        </w:rPr>
+        <w:t>Base Datos</w:t>
+      </w:r>
+      <w:r>
+        <w:rPr>
+          <w:sz w:val="24"/>
+          <w:szCs w:val="28"/>
+        </w:rPr>
+        <w:t xml:space="preserve">, abrir </w:t>
+      </w:r>
+      <w:r>
+        <w:rPr>
+          <w:sz w:val="24"/>
+          <w:szCs w:val="28"/>
+        </w:rPr>
+        <w:t>todos los archivo .</w:t>
+      </w:r>
+      <w:proofErr w:type="spellStart"/>
+      <w:r>
+        <w:rPr>
+          <w:sz w:val="24"/>
+          <w:szCs w:val="28"/>
+        </w:rPr>
+        <w:t>sql</w:t>
+      </w:r>
+      <w:proofErr w:type="spellEnd"/>
+      <w:r>
+        <w:rPr>
+          <w:sz w:val="24"/>
+          <w:szCs w:val="28"/>
+        </w:rPr>
+        <w:t xml:space="preserve"> </w:t>
+      </w:r>
+      <w:r>
+        <w:rPr>
+          <w:sz w:val="24"/>
+          <w:szCs w:val="28"/>
+        </w:rPr>
+        <w:t xml:space="preserve"> a excepción del archivo </w:t>
+      </w:r>
+      <w:proofErr w:type="spellStart"/>
+      <w:r>
+        <w:rPr>
+          <w:b/>
+          <w:sz w:val="24"/>
+          <w:szCs w:val="28"/>
+        </w:rPr>
+        <w:t>ScriptBD.sql</w:t>
+      </w:r>
+      <w:proofErr w:type="spellEnd"/>
+      <w:r>
+        <w:rPr>
+          <w:sz w:val="24"/>
+          <w:szCs w:val="28"/>
+        </w:rPr>
+        <w:t xml:space="preserve"> y ejecutarlo</w:t>
+      </w:r>
+      <w:r>
+        <w:rPr>
+          <w:sz w:val="24"/>
+          <w:szCs w:val="28"/>
+        </w:rPr>
+        <w:t>s</w:t>
+      </w:r>
+      <w:r>
+        <w:rPr>
+          <w:sz w:val="24"/>
+          <w:szCs w:val="28"/>
+        </w:rPr>
+        <w:t xml:space="preserve"> con la opción </w:t>
+      </w:r>
+      <w:r>
+        <w:rPr>
+          <w:b/>
+          <w:sz w:val="24"/>
+          <w:szCs w:val="28"/>
+        </w:rPr>
+        <w:t>Ejecutar</w:t>
+      </w:r>
+      <w:r>
+        <w:rPr>
+          <w:sz w:val="24"/>
+          <w:szCs w:val="28"/>
+        </w:rPr>
+        <w:t xml:space="preserve"> o tecla </w:t>
+      </w:r>
+      <w:r>
+        <w:rPr>
+          <w:b/>
+          <w:sz w:val="24"/>
+          <w:szCs w:val="28"/>
+        </w:rPr>
+        <w:t>F5</w:t>
+      </w:r>
+      <w:r>
+        <w:rPr>
+          <w:sz w:val="24"/>
+          <w:szCs w:val="28"/>
+        </w:rPr>
+        <w:t>. En caso de haber un error comunicarse con el programador de la aplicación.</w:t>
+      </w:r>
+    </w:p>
+    <w:p>
+      <w:pPr>
+        <w:pStyle w:val="Prrafodelista"/>
+        <w:numPr>
+          <w:ilvl w:val="1"/>
+          <w:numId w:val="1"/>
+        </w:numPr>
+        <w:ind w:left="1428"/>
+        <w:rPr>
+          <w:b/>
+          <w:sz w:val="28"/>
+          <w:szCs w:val="28"/>
+        </w:rPr>
+      </w:pPr>
+      <w:r>
+        <w:rPr>
+          <w:b/>
+          <w:sz w:val="28"/>
+          <w:szCs w:val="28"/>
+        </w:rPr>
+        <w:t>Ejecutar Script de Procedimientos Almacenados</w:t>
+      </w:r>
+      <w:r>
+        <w:rPr>
+          <w:b/>
+          <w:sz w:val="28"/>
+          <w:szCs w:val="28"/>
+        </w:rPr>
+        <w:t xml:space="preserve"> Alfanumérico</w:t>
+      </w:r>
+    </w:p>
+    <w:p>
+      <w:pPr>
+        <w:ind w:left="1134"/>
+        <w:rPr>
+          <w:sz w:val="24"/>
+          <w:szCs w:val="28"/>
+        </w:rPr>
+      </w:pPr>
+      <w:r>
+        <w:rPr>
+          <w:sz w:val="24"/>
+          <w:szCs w:val="28"/>
+        </w:rPr>
+        <w:t xml:space="preserve">Esta opción es solo para clientes que trabajen de forma alfanumérica </w:t>
+      </w:r>
+    </w:p>
+    <w:p>
+      <w:pPr>
+        <w:ind w:left="1134"/>
+        <w:rPr>
+          <w:sz w:val="24"/>
+          <w:szCs w:val="28"/>
+        </w:rPr>
+      </w:pPr>
+      <w:r>
+        <w:rPr>
+          <w:sz w:val="24"/>
+          <w:szCs w:val="28"/>
+        </w:rPr>
+        <w:t xml:space="preserve">Ingresar a la carpeta </w:t>
+      </w:r>
+      <w:r>
+        <w:rPr>
+          <w:b/>
+          <w:sz w:val="24"/>
+          <w:szCs w:val="28"/>
+        </w:rPr>
+        <w:t>Base Datos</w:t>
+      </w:r>
+      <w:r>
+        <w:rPr>
+          <w:sz w:val="24"/>
+          <w:szCs w:val="28"/>
+        </w:rPr>
+        <w:t>,</w:t>
+      </w:r>
+      <w:r>
+        <w:rPr>
+          <w:sz w:val="24"/>
+          <w:szCs w:val="28"/>
+        </w:rPr>
+        <w:t xml:space="preserve"> luego a la carpeta </w:t>
+      </w:r>
+      <w:proofErr w:type="spellStart"/>
+      <w:r>
+        <w:rPr>
+          <w:b/>
+          <w:sz w:val="24"/>
+          <w:szCs w:val="28"/>
+        </w:rPr>
+        <w:t>Alfanumerico</w:t>
+      </w:r>
+      <w:proofErr w:type="spellEnd"/>
+      <w:r>
+        <w:rPr>
+          <w:sz w:val="24"/>
+          <w:szCs w:val="28"/>
+        </w:rPr>
+        <w:t>, después</w:t>
+      </w:r>
+      <w:r>
+        <w:rPr>
+          <w:sz w:val="24"/>
+          <w:szCs w:val="28"/>
+        </w:rPr>
+        <w:t xml:space="preserve"> abrir </w:t>
+      </w:r>
+      <w:r>
+        <w:rPr>
+          <w:sz w:val="24"/>
+          <w:szCs w:val="28"/>
+        </w:rPr>
+        <w:t>todos los archivo .</w:t>
+      </w:r>
+      <w:proofErr w:type="spellStart"/>
+      <w:r>
+        <w:rPr>
+          <w:sz w:val="24"/>
+          <w:szCs w:val="28"/>
+        </w:rPr>
+        <w:t>sql</w:t>
+      </w:r>
+      <w:proofErr w:type="spellEnd"/>
+      <w:r>
+        <w:rPr>
+          <w:sz w:val="24"/>
+          <w:szCs w:val="28"/>
+        </w:rPr>
+        <w:t xml:space="preserve"> </w:t>
+      </w:r>
+      <w:r>
+        <w:rPr>
+          <w:sz w:val="24"/>
+          <w:szCs w:val="28"/>
+        </w:rPr>
+        <w:t xml:space="preserve"> </w:t>
+      </w:r>
+      <w:r>
+        <w:rPr>
+          <w:sz w:val="24"/>
+          <w:szCs w:val="28"/>
+        </w:rPr>
+        <w:t xml:space="preserve">previa ejecución del paso </w:t>
+      </w:r>
+      <w:r>
+        <w:rPr>
+          <w:b/>
+          <w:sz w:val="24"/>
+          <w:szCs w:val="28"/>
+        </w:rPr>
+        <w:t>3.2</w:t>
+      </w:r>
+      <w:r>
+        <w:rPr>
+          <w:sz w:val="24"/>
+          <w:szCs w:val="28"/>
+        </w:rPr>
+        <w:t xml:space="preserve"> </w:t>
+      </w:r>
+      <w:r>
+        <w:rPr>
+          <w:sz w:val="24"/>
+          <w:szCs w:val="28"/>
+        </w:rPr>
+        <w:t xml:space="preserve"> y ejecutarlo</w:t>
+      </w:r>
+      <w:r>
+        <w:rPr>
+          <w:sz w:val="24"/>
+          <w:szCs w:val="28"/>
+        </w:rPr>
+        <w:t>s</w:t>
+      </w:r>
+      <w:r>
+        <w:rPr>
+          <w:sz w:val="24"/>
+          <w:szCs w:val="28"/>
+        </w:rPr>
+        <w:t xml:space="preserve"> con la opción </w:t>
+      </w:r>
+      <w:r>
+        <w:rPr>
+          <w:b/>
+          <w:sz w:val="24"/>
+          <w:szCs w:val="28"/>
+        </w:rPr>
+        <w:t>Ejecutar</w:t>
+      </w:r>
+      <w:r>
+        <w:rPr>
+          <w:sz w:val="24"/>
+          <w:szCs w:val="28"/>
+        </w:rPr>
+        <w:t xml:space="preserve"> o tecla </w:t>
+      </w:r>
+      <w:r>
+        <w:rPr>
+          <w:b/>
+          <w:sz w:val="24"/>
+          <w:szCs w:val="28"/>
+        </w:rPr>
+        <w:t>F5</w:t>
+      </w:r>
+      <w:r>
+        <w:rPr>
+          <w:sz w:val="24"/>
+          <w:szCs w:val="28"/>
+        </w:rPr>
+        <w:t>. En caso de haber un error comunicarse con el programador de la aplicación.</w:t>
+      </w:r>
+    </w:p>
+    <w:p>
+      <w:pPr>
+        <w:ind w:left="1134"/>
+        <w:rPr>
+          <w:sz w:val="24"/>
+          <w:szCs w:val="28"/>
+        </w:rPr>
+      </w:pPr>
+    </w:p>
+    <w:p>
+      <w:pPr>
+        <w:pStyle w:val="Prrafodelista"/>
+        <w:ind w:left="1428"/>
+        <w:rPr>
+          <w:b/>
+          <w:sz w:val="28"/>
+          <w:szCs w:val="28"/>
+        </w:rPr>
+      </w:pPr>
+    </w:p>
+    <w:p>
+      <w:pPr>
+        <w:rPr>
+          <w:b/>
+        </w:rPr>
+      </w:pPr>
       <w:bookmarkStart w:id="0" w:name="_GoBack"/>
       <w:bookmarkEnd w:id="0"/>
     </w:p>
-    <w:p>
-      <w:pPr>
-        <w:rPr>
-          <w:b/>
-          <w:sz w:val="28"/>
-          <w:szCs w:val="28"/>
-        </w:rPr>
-      </w:pPr>
-      <w:r>
-        <w:rPr>
-          <w:b/>
-          <w:sz w:val="28"/>
-          <w:szCs w:val="28"/>
-        </w:rPr>
-        <w:t>Configurar Tema de Colores del Sistema</w:t>
-      </w:r>
-    </w:p>
-    <w:p>
-      <w:pPr>
-        <w:rPr>
-          <w:b/>
-          <w:sz w:val="28"/>
-          <w:szCs w:val="28"/>
-        </w:rPr>
-      </w:pPr>
-      <w:r>
-        <w:rPr>
-          <w:b/>
-          <w:sz w:val="28"/>
-          <w:szCs w:val="28"/>
-        </w:rPr>
-        <w:t xml:space="preserve">Configuración </w:t>
-      </w:r>
-      <w:r>
-        <w:rPr>
-          <w:b/>
-          <w:sz w:val="28"/>
-          <w:szCs w:val="28"/>
-        </w:rPr>
-        <w:t>Procedimientos Almacenados</w:t>
-      </w:r>
-    </w:p>
-    <w:p>
-      <w:pPr>
-        <w:rPr>
-          <w:b/>
-        </w:rPr>
-      </w:pPr>
-    </w:p>
     <w:sectPr>
-      <w:headerReference w:type="default" r:id="rId10"/>
+      <w:headerReference w:type="default" r:id="rId11"/>
       <w:pgSz w:w="12240" w:h="15840" w:code="1"/>
       <w:pgMar w:top="1417" w:right="1701" w:bottom="1417" w:left="1701" w:header="708" w:footer="708" w:gutter="0"/>
       <w:cols w:space="708"/>
@@ -3747,8 +10200,124 @@
       </w:rPr>
     </w:lvl>
   </w:abstractNum>
+  <w:abstractNum w:abstractNumId="1" w15:restartNumberingAfterBreak="0">
+    <w:nsid w:val="49F21410"/>
+    <w:multiLevelType w:val="hybridMultilevel"/>
+    <w:tmpl w:val="D518A1E6"/>
+    <w:lvl w:ilvl="0" w:tplc="080A0001">
+      <w:start w:val="1"/>
+      <w:numFmt w:val="bullet"/>
+      <w:lvlText w:val=""/>
+      <w:lvlJc w:val="left"/>
+      <w:pPr>
+        <w:ind w:left="1800" w:hanging="360"/>
+      </w:pPr>
+      <w:rPr>
+        <w:rFonts w:ascii="Symbol" w:hAnsi="Symbol" w:hint="default"/>
+      </w:rPr>
+    </w:lvl>
+    <w:lvl w:ilvl="1" w:tplc="080A0003" w:tentative="1">
+      <w:start w:val="1"/>
+      <w:numFmt w:val="bullet"/>
+      <w:lvlText w:val="o"/>
+      <w:lvlJc w:val="left"/>
+      <w:pPr>
+        <w:ind w:left="2520" w:hanging="360"/>
+      </w:pPr>
+      <w:rPr>
+        <w:rFonts w:ascii="Courier New" w:hAnsi="Courier New" w:cs="Courier New" w:hint="default"/>
+      </w:rPr>
+    </w:lvl>
+    <w:lvl w:ilvl="2" w:tplc="080A0005" w:tentative="1">
+      <w:start w:val="1"/>
+      <w:numFmt w:val="bullet"/>
+      <w:lvlText w:val=""/>
+      <w:lvlJc w:val="left"/>
+      <w:pPr>
+        <w:ind w:left="3240" w:hanging="360"/>
+      </w:pPr>
+      <w:rPr>
+        <w:rFonts w:ascii="Wingdings" w:hAnsi="Wingdings" w:hint="default"/>
+      </w:rPr>
+    </w:lvl>
+    <w:lvl w:ilvl="3" w:tplc="080A0001" w:tentative="1">
+      <w:start w:val="1"/>
+      <w:numFmt w:val="bullet"/>
+      <w:lvlText w:val=""/>
+      <w:lvlJc w:val="left"/>
+      <w:pPr>
+        <w:ind w:left="3960" w:hanging="360"/>
+      </w:pPr>
+      <w:rPr>
+        <w:rFonts w:ascii="Symbol" w:hAnsi="Symbol" w:hint="default"/>
+      </w:rPr>
+    </w:lvl>
+    <w:lvl w:ilvl="4" w:tplc="080A0003" w:tentative="1">
+      <w:start w:val="1"/>
+      <w:numFmt w:val="bullet"/>
+      <w:lvlText w:val="o"/>
+      <w:lvlJc w:val="left"/>
+      <w:pPr>
+        <w:ind w:left="4680" w:hanging="360"/>
+      </w:pPr>
+      <w:rPr>
+        <w:rFonts w:ascii="Courier New" w:hAnsi="Courier New" w:cs="Courier New" w:hint="default"/>
+      </w:rPr>
+    </w:lvl>
+    <w:lvl w:ilvl="5" w:tplc="080A0005" w:tentative="1">
+      <w:start w:val="1"/>
+      <w:numFmt w:val="bullet"/>
+      <w:lvlText w:val=""/>
+      <w:lvlJc w:val="left"/>
+      <w:pPr>
+        <w:ind w:left="5400" w:hanging="360"/>
+      </w:pPr>
+      <w:rPr>
+        <w:rFonts w:ascii="Wingdings" w:hAnsi="Wingdings" w:hint="default"/>
+      </w:rPr>
+    </w:lvl>
+    <w:lvl w:ilvl="6" w:tplc="080A0001" w:tentative="1">
+      <w:start w:val="1"/>
+      <w:numFmt w:val="bullet"/>
+      <w:lvlText w:val=""/>
+      <w:lvlJc w:val="left"/>
+      <w:pPr>
+        <w:ind w:left="6120" w:hanging="360"/>
+      </w:pPr>
+      <w:rPr>
+        <w:rFonts w:ascii="Symbol" w:hAnsi="Symbol" w:hint="default"/>
+      </w:rPr>
+    </w:lvl>
+    <w:lvl w:ilvl="7" w:tplc="080A0003" w:tentative="1">
+      <w:start w:val="1"/>
+      <w:numFmt w:val="bullet"/>
+      <w:lvlText w:val="o"/>
+      <w:lvlJc w:val="left"/>
+      <w:pPr>
+        <w:ind w:left="6840" w:hanging="360"/>
+      </w:pPr>
+      <w:rPr>
+        <w:rFonts w:ascii="Courier New" w:hAnsi="Courier New" w:cs="Courier New" w:hint="default"/>
+      </w:rPr>
+    </w:lvl>
+    <w:lvl w:ilvl="8" w:tplc="080A0005" w:tentative="1">
+      <w:start w:val="1"/>
+      <w:numFmt w:val="bullet"/>
+      <w:lvlText w:val=""/>
+      <w:lvlJc w:val="left"/>
+      <w:pPr>
+        <w:ind w:left="7560" w:hanging="360"/>
+      </w:pPr>
+      <w:rPr>
+        <w:rFonts w:ascii="Wingdings" w:hAnsi="Wingdings" w:hint="default"/>
+      </w:rPr>
+    </w:lvl>
+  </w:abstractNum>
   <w:num w:numId="1">
     <w:abstractNumId w:val="0"/>
+  </w:num>
+  <w:num w:numId="2">
+    <w:abstractNumId w:val="1"/>
   </w:num>
 </w:numbering>
 </file>
@@ -4248,6 +10817,17 @@
       <w:contextualSpacing/>
     </w:pPr>
   </w:style>
+  <w:style w:type="character" w:styleId="Hipervnculo">
+    <w:name w:val="Hyperlink"/>
+    <w:basedOn w:val="Fuentedeprrafopredeter"/>
+    <w:uiPriority w:val="99"/>
+    <w:unhideWhenUsed/>
+    <w:rsid w:val="006A1CC9"/>
+    <w:rPr>
+      <w:color w:val="0563C1" w:themeColor="hyperlink"/>
+      <w:u w:val="single"/>
+    </w:rPr>
+  </w:style>
 </w:styles>
 </file>
 
@@ -4517,7 +11097,7 @@
 </file>
 
 <file path=customXml/itemProps1.xml><?xml version="1.0" encoding="utf-8"?>
-<ds:datastoreItem xmlns:ds="http://schemas.openxmlformats.org/officeDocument/2006/customXml" ds:itemID="{70202012-3627-4DF7-84B5-585ECFF8E92C}">
+<ds:datastoreItem xmlns:ds="http://schemas.openxmlformats.org/officeDocument/2006/customXml" ds:itemID="{840FCB85-A6E8-49A0-8143-61F6924F1B8E}">
   <ds:schemaRefs>
     <ds:schemaRef ds:uri="http://schemas.openxmlformats.org/officeDocument/2006/bibliography"/>
   </ds:schemaRefs>
